--- a/Review edits/Supplementary Material- Revision.docx
+++ b/Review edits/Supplementary Material- Revision.docx
@@ -130,7 +130,7 @@
                     <pic:cNvPicPr/>
                   </pic:nvPicPr>
                   <pic:blipFill>
-                    <a:blip r:embed="rId4">
+                    <a:blip r:embed="rId6">
                       <a:extLst>
                         <a:ext uri="{28A0092B-C50C-407E-A947-70E740481C1C}">
                           <a14:useLocalDpi xmlns:a14="http://schemas.microsoft.com/office/drawing/2010/main" val="0"/>
@@ -3032,6 +3032,7 @@
                 <w:b/>
                 <w:bCs/>
                 <w:i/>
+                <w:iCs/>
                 <w:sz w:val="22"/>
                 <w:szCs w:val="22"/>
               </w:rPr>
@@ -3066,6 +3067,8 @@
                 <w:rFonts w:cs="Times New Roman"/>
                 <w:b/>
                 <w:bCs/>
+                <w:i/>
+                <w:iCs/>
                 <w:sz w:val="22"/>
                 <w:szCs w:val="22"/>
               </w:rPr>
@@ -3195,7 +3198,17 @@
                 <w:sz w:val="22"/>
                 <w:szCs w:val="22"/>
               </w:rPr>
-              <w:t>0.004</w:t>
+              <w:t>0.00</w:t>
+            </w:r>
+            <w:r>
+              <w:rPr>
+                <w:rFonts w:cs="Times New Roman"/>
+                <w:i/>
+                <w:iCs/>
+                <w:sz w:val="22"/>
+                <w:szCs w:val="22"/>
+              </w:rPr>
+              <w:t>6</w:t>
             </w:r>
           </w:p>
         </w:tc>
@@ -3636,7 +3649,27 @@
                 <w:sz w:val="22"/>
                 <w:szCs w:val="22"/>
               </w:rPr>
-              <w:t>AIC</w:t>
+              <w:t xml:space="preserve">% </w:t>
+            </w:r>
+            <w:r>
+              <w:rPr>
+                <w:rFonts w:cs="Times New Roman"/>
+                <w:i/>
+                <w:iCs/>
+                <w:sz w:val="22"/>
+                <w:szCs w:val="22"/>
+              </w:rPr>
+              <w:t>v</w:t>
+            </w:r>
+            <w:r>
+              <w:rPr>
+                <w:rFonts w:cs="Times New Roman"/>
+                <w:i/>
+                <w:iCs/>
+                <w:sz w:val="22"/>
+                <w:szCs w:val="22"/>
+              </w:rPr>
+              <w:t>ar</w:t>
             </w:r>
           </w:p>
         </w:tc>
@@ -3692,17 +3725,29 @@
                 <w:iCs/>
                 <w:sz w:val="22"/>
                 <w:szCs w:val="22"/>
-              </w:rPr>
-            </w:pPr>
-            <w:r>
-              <w:rPr>
-                <w:rFonts w:cs="Times New Roman"/>
-                <w:i/>
-                <w:iCs/>
-                <w:sz w:val="22"/>
-                <w:szCs w:val="22"/>
-              </w:rPr>
-              <w:t>LRT</w:t>
+                <w:vertAlign w:val="superscript"/>
+              </w:rPr>
+            </w:pPr>
+            <w:r>
+              <w:rPr>
+                <w:rFonts w:cs="Times New Roman"/>
+                <w:i/>
+                <w:iCs/>
+                <w:sz w:val="22"/>
+                <w:szCs w:val="22"/>
+              </w:rPr>
+              <w:t>X</w:t>
+            </w:r>
+            <w:r>
+              <w:rPr>
+                <w:rFonts w:cs="Times New Roman"/>
+                <w:i/>
+                <w:iCs/>
+                <w:sz w:val="22"/>
+                <w:szCs w:val="22"/>
+                <w:vertAlign w:val="superscript"/>
+              </w:rPr>
+              <w:t>2</w:t>
             </w:r>
           </w:p>
         </w:tc>
@@ -3735,231 +3780,6 @@
                 <w:szCs w:val="22"/>
               </w:rPr>
               <w:t>P</w:t>
-            </w:r>
-          </w:p>
-        </w:tc>
-      </w:tr>
-      <w:tr>
-        <w:trPr>
-          <w:trHeight w:val="232"/>
-        </w:trPr>
-        <w:tc>
-          <w:tcPr>
-            <w:tcW w:w="1058" w:type="dxa"/>
-          </w:tcPr>
-          <w:p>
-            <w:pPr>
-              <w:spacing w:line="276" w:lineRule="auto"/>
-              <w:rPr>
-                <w:rFonts w:cs="Times New Roman"/>
-                <w:b/>
-                <w:bCs/>
-                <w:sz w:val="22"/>
-                <w:szCs w:val="22"/>
-              </w:rPr>
-            </w:pPr>
-          </w:p>
-        </w:tc>
-        <w:tc>
-          <w:tcPr>
-            <w:tcW w:w="1210" w:type="dxa"/>
-          </w:tcPr>
-          <w:p>
-            <w:pPr>
-              <w:spacing w:line="276" w:lineRule="auto"/>
-              <w:rPr>
-                <w:rFonts w:cs="Times New Roman"/>
-                <w:b/>
-                <w:bCs/>
-                <w:sz w:val="22"/>
-                <w:szCs w:val="22"/>
-              </w:rPr>
-            </w:pPr>
-          </w:p>
-        </w:tc>
-        <w:tc>
-          <w:tcPr>
-            <w:tcW w:w="1276" w:type="dxa"/>
-          </w:tcPr>
-          <w:p>
-            <w:pPr>
-              <w:spacing w:line="276" w:lineRule="auto"/>
-              <w:rPr>
-                <w:rFonts w:cs="Times New Roman"/>
-                <w:sz w:val="22"/>
-                <w:szCs w:val="22"/>
-              </w:rPr>
-            </w:pPr>
-            <w:r>
-              <w:rPr>
-                <w:rFonts w:cs="Times New Roman"/>
-                <w:sz w:val="22"/>
-                <w:szCs w:val="22"/>
-              </w:rPr>
-              <w:t>Random</w:t>
-            </w:r>
-          </w:p>
-        </w:tc>
-        <w:tc>
-          <w:tcPr>
-            <w:tcW w:w="1862" w:type="dxa"/>
-          </w:tcPr>
-          <w:p>
-            <w:pPr>
-              <w:spacing w:line="276" w:lineRule="auto"/>
-              <w:rPr>
-                <w:rFonts w:cs="Times New Roman"/>
-                <w:sz w:val="22"/>
-                <w:szCs w:val="22"/>
-              </w:rPr>
-            </w:pPr>
-            <w:proofErr w:type="spellStart"/>
-            <w:proofErr w:type="gramStart"/>
-            <w:r>
-              <w:rPr>
-                <w:rFonts w:cs="Times New Roman"/>
-                <w:sz w:val="22"/>
-                <w:szCs w:val="22"/>
-              </w:rPr>
-              <w:t>Replicate:Tr</w:t>
-            </w:r>
-            <w:r>
-              <w:rPr>
-                <w:rFonts w:cs="Times New Roman"/>
-                <w:sz w:val="22"/>
-                <w:szCs w:val="22"/>
-              </w:rPr>
-              <w:t>ial</w:t>
-            </w:r>
-            <w:proofErr w:type="spellEnd"/>
-            <w:proofErr w:type="gramEnd"/>
-          </w:p>
-        </w:tc>
-        <w:tc>
-          <w:tcPr>
-            <w:tcW w:w="973" w:type="dxa"/>
-            <w:tcBorders>
-              <w:top w:val="single" w:sz="4" w:space="0" w:color="auto"/>
-              <w:bottom w:val="nil"/>
-            </w:tcBorders>
-          </w:tcPr>
-          <w:p>
-            <w:pPr>
-              <w:spacing w:line="276" w:lineRule="auto"/>
-              <w:jc w:val="center"/>
-              <w:rPr>
-                <w:rFonts w:cs="Times New Roman"/>
-                <w:i/>
-                <w:iCs/>
-                <w:sz w:val="22"/>
-                <w:szCs w:val="22"/>
-              </w:rPr>
-            </w:pPr>
-            <w:r>
-              <w:rPr>
-                <w:rFonts w:cs="Times New Roman"/>
-                <w:i/>
-                <w:iCs/>
-                <w:sz w:val="22"/>
-                <w:szCs w:val="22"/>
-              </w:rPr>
-              <w:t>2287.6</w:t>
-            </w:r>
-          </w:p>
-        </w:tc>
-        <w:tc>
-          <w:tcPr>
-            <w:tcW w:w="1134" w:type="dxa"/>
-            <w:tcBorders>
-              <w:top w:val="single" w:sz="4" w:space="0" w:color="auto"/>
-              <w:bottom w:val="nil"/>
-            </w:tcBorders>
-          </w:tcPr>
-          <w:p>
-            <w:pPr>
-              <w:spacing w:line="276" w:lineRule="auto"/>
-              <w:jc w:val="center"/>
-              <w:rPr>
-                <w:rFonts w:cs="Times New Roman"/>
-                <w:i/>
-                <w:iCs/>
-                <w:sz w:val="22"/>
-                <w:szCs w:val="22"/>
-              </w:rPr>
-            </w:pPr>
-            <w:r>
-              <w:rPr>
-                <w:rFonts w:cs="Times New Roman"/>
-                <w:i/>
-                <w:iCs/>
-                <w:sz w:val="22"/>
-                <w:szCs w:val="22"/>
-              </w:rPr>
-              <w:t>1</w:t>
-            </w:r>
-          </w:p>
-        </w:tc>
-        <w:tc>
-          <w:tcPr>
-            <w:tcW w:w="992" w:type="dxa"/>
-            <w:tcBorders>
-              <w:top w:val="single" w:sz="4" w:space="0" w:color="auto"/>
-              <w:bottom w:val="nil"/>
-            </w:tcBorders>
-          </w:tcPr>
-          <w:p>
-            <w:pPr>
-              <w:spacing w:line="276" w:lineRule="auto"/>
-              <w:jc w:val="center"/>
-              <w:rPr>
-                <w:rFonts w:cs="Times New Roman"/>
-                <w:i/>
-                <w:iCs/>
-                <w:sz w:val="22"/>
-                <w:szCs w:val="22"/>
-              </w:rPr>
-            </w:pPr>
-            <w:r>
-              <w:rPr>
-                <w:rFonts w:cs="Times New Roman"/>
-                <w:i/>
-                <w:iCs/>
-                <w:sz w:val="22"/>
-                <w:szCs w:val="22"/>
-              </w:rPr>
-              <w:t>0.78</w:t>
-            </w:r>
-          </w:p>
-        </w:tc>
-        <w:tc>
-          <w:tcPr>
-            <w:tcW w:w="1134" w:type="dxa"/>
-            <w:tcBorders>
-              <w:top w:val="single" w:sz="4" w:space="0" w:color="auto"/>
-              <w:bottom w:val="nil"/>
-            </w:tcBorders>
-          </w:tcPr>
-          <w:p>
-            <w:pPr>
-              <w:spacing w:line="276" w:lineRule="auto"/>
-              <w:jc w:val="center"/>
-              <w:rPr>
-                <w:rFonts w:cs="Times New Roman"/>
-                <w:i/>
-                <w:iCs/>
-                <w:sz w:val="22"/>
-                <w:szCs w:val="22"/>
-              </w:rPr>
-            </w:pPr>
-            <w:r>
-              <w:rPr>
-                <w:rFonts w:cs="Times New Roman"/>
-                <w:i/>
-                <w:iCs/>
-                <w:sz w:val="22"/>
-                <w:szCs w:val="22"/>
-              </w:rPr>
-              <w:t>0.38</w:t>
             </w:r>
           </w:p>
         </w:tc>
@@ -4015,6 +3835,14 @@
                 <w:szCs w:val="22"/>
               </w:rPr>
             </w:pPr>
+            <w:r>
+              <w:rPr>
+                <w:rFonts w:cs="Times New Roman"/>
+                <w:sz w:val="22"/>
+                <w:szCs w:val="22"/>
+              </w:rPr>
+              <w:t xml:space="preserve">Random </w:t>
+            </w:r>
           </w:p>
         </w:tc>
         <w:tc>
@@ -4061,6 +3889,16 @@
                 <w:szCs w:val="22"/>
               </w:rPr>
               <w:t>l</w:t>
+            </w:r>
+            <w:r>
+              <w:rPr>
+                <w:rFonts w:cs="Times New Roman"/>
+                <w:b/>
+                <w:bCs/>
+                <w:sz w:val="22"/>
+                <w:szCs w:val="22"/>
+              </w:rPr>
+              <w:t>/Replicate</w:t>
             </w:r>
           </w:p>
         </w:tc>
@@ -4096,7 +3934,7 @@
                 <w:sz w:val="22"/>
                 <w:szCs w:val="22"/>
               </w:rPr>
-              <w:t>2293.2</w:t>
+              <w:t>4.85</w:t>
             </w:r>
           </w:p>
         </w:tc>
@@ -4132,7 +3970,7 @@
                 <w:sz w:val="22"/>
                 <w:szCs w:val="22"/>
               </w:rPr>
-              <w:t>1</w:t>
+              <w:t>2</w:t>
             </w:r>
           </w:p>
         </w:tc>
@@ -4168,7 +4006,7 @@
                 <w:sz w:val="22"/>
                 <w:szCs w:val="22"/>
               </w:rPr>
-              <w:t>6.38</w:t>
+              <w:t>28.77</w:t>
             </w:r>
           </w:p>
         </w:tc>
@@ -4204,7 +4042,7 @@
                 <w:sz w:val="22"/>
                 <w:szCs w:val="22"/>
               </w:rPr>
-              <w:t>0.01</w:t>
+              <w:t>&lt;0.0001</w:t>
             </w:r>
           </w:p>
         </w:tc>
@@ -4480,15 +4318,7 @@
                 <w:sz w:val="22"/>
                 <w:szCs w:val="22"/>
               </w:rPr>
-              <w:t>Duration</w:t>
-            </w:r>
-            <w:r>
-              <w:rPr>
-                <w:rFonts w:cs="Times New Roman"/>
-                <w:sz w:val="22"/>
-                <w:szCs w:val="22"/>
-              </w:rPr>
-              <w:t xml:space="preserve"> </w:t>
+              <w:t xml:space="preserve">Duration </w:t>
             </w:r>
           </w:p>
         </w:tc>
@@ -5253,7 +5083,27 @@
                 <w:sz w:val="22"/>
                 <w:szCs w:val="22"/>
               </w:rPr>
-              <w:t>AIC</w:t>
+              <w:t xml:space="preserve">% </w:t>
+            </w:r>
+            <w:r>
+              <w:rPr>
+                <w:rFonts w:cs="Times New Roman"/>
+                <w:i/>
+                <w:iCs/>
+                <w:sz w:val="22"/>
+                <w:szCs w:val="22"/>
+              </w:rPr>
+              <w:t>v</w:t>
+            </w:r>
+            <w:r>
+              <w:rPr>
+                <w:rFonts w:cs="Times New Roman"/>
+                <w:i/>
+                <w:iCs/>
+                <w:sz w:val="22"/>
+                <w:szCs w:val="22"/>
+              </w:rPr>
+              <w:t>ar</w:t>
             </w:r>
           </w:p>
         </w:tc>
@@ -5319,7 +5169,18 @@
                 <w:sz w:val="22"/>
                 <w:szCs w:val="22"/>
               </w:rPr>
-              <w:t>LRT</w:t>
+              <w:t>X</w:t>
+            </w:r>
+            <w:r>
+              <w:rPr>
+                <w:rFonts w:cs="Times New Roman"/>
+                <w:i/>
+                <w:iCs/>
+                <w:sz w:val="22"/>
+                <w:szCs w:val="22"/>
+                <w:vertAlign w:val="superscript"/>
+              </w:rPr>
+              <w:t>2</w:t>
             </w:r>
           </w:p>
         </w:tc>
@@ -5432,8 +5293,6 @@
                 <w:szCs w:val="22"/>
               </w:rPr>
             </w:pPr>
-            <w:proofErr w:type="spellStart"/>
-            <w:proofErr w:type="gramStart"/>
             <w:r>
               <w:rPr>
                 <w:rFonts w:cs="Times New Roman"/>
@@ -5442,10 +5301,8 @@
                 <w:sz w:val="22"/>
                 <w:szCs w:val="22"/>
               </w:rPr>
-              <w:t>Replicate:Trial</w:t>
-            </w:r>
-            <w:proofErr w:type="spellEnd"/>
-            <w:proofErr w:type="gramEnd"/>
+              <w:t>Trial/Replicate</w:t>
+            </w:r>
           </w:p>
         </w:tc>
         <w:tc>
@@ -5480,7 +5337,7 @@
                 <w:sz w:val="22"/>
                 <w:szCs w:val="22"/>
               </w:rPr>
-              <w:t>6216.4</w:t>
+              <w:t>4.48</w:t>
             </w:r>
           </w:p>
         </w:tc>
@@ -5516,79 +5373,103 @@
                 <w:sz w:val="22"/>
                 <w:szCs w:val="22"/>
               </w:rPr>
+              <w:t>2</w:t>
+            </w:r>
+          </w:p>
+        </w:tc>
+        <w:tc>
+          <w:tcPr>
+            <w:tcW w:w="992" w:type="dxa"/>
+            <w:tcBorders>
+              <w:top w:val="single" w:sz="4" w:space="0" w:color="auto"/>
+              <w:bottom w:val="nil"/>
+            </w:tcBorders>
+          </w:tcPr>
+          <w:p>
+            <w:pPr>
+              <w:spacing w:line="276" w:lineRule="auto"/>
+              <w:jc w:val="center"/>
+              <w:rPr>
+                <w:rFonts w:cs="Times New Roman"/>
+                <w:b/>
+                <w:bCs/>
+                <w:i/>
+                <w:iCs/>
+                <w:sz w:val="22"/>
+                <w:szCs w:val="22"/>
+              </w:rPr>
+            </w:pPr>
+            <w:r>
+              <w:rPr>
+                <w:rFonts w:cs="Times New Roman"/>
+                <w:b/>
+                <w:bCs/>
+                <w:i/>
+                <w:iCs/>
+                <w:sz w:val="22"/>
+                <w:szCs w:val="22"/>
+              </w:rPr>
+              <w:t>24.91</w:t>
+            </w:r>
+          </w:p>
+        </w:tc>
+        <w:tc>
+          <w:tcPr>
+            <w:tcW w:w="1134" w:type="dxa"/>
+            <w:tcBorders>
+              <w:top w:val="single" w:sz="4" w:space="0" w:color="auto"/>
+              <w:bottom w:val="nil"/>
+            </w:tcBorders>
+          </w:tcPr>
+          <w:p>
+            <w:pPr>
+              <w:spacing w:line="276" w:lineRule="auto"/>
+              <w:jc w:val="center"/>
+              <w:rPr>
+                <w:rFonts w:cs="Times New Roman"/>
+                <w:b/>
+                <w:bCs/>
+                <w:i/>
+                <w:iCs/>
+                <w:sz w:val="22"/>
+                <w:szCs w:val="22"/>
+              </w:rPr>
+            </w:pPr>
+            <w:r>
+              <w:rPr>
+                <w:rFonts w:cs="Times New Roman"/>
+                <w:b/>
+                <w:bCs/>
+                <w:i/>
+                <w:iCs/>
+                <w:sz w:val="22"/>
+                <w:szCs w:val="22"/>
+              </w:rPr>
+              <w:t>&lt;0.0</w:t>
+            </w:r>
+            <w:r>
+              <w:rPr>
+                <w:rFonts w:cs="Times New Roman"/>
+                <w:b/>
+                <w:bCs/>
+                <w:i/>
+                <w:iCs/>
+                <w:sz w:val="22"/>
+                <w:szCs w:val="22"/>
+              </w:rPr>
+              <w:t>00</w:t>
+            </w:r>
+            <w:r>
+              <w:rPr>
+                <w:rFonts w:cs="Times New Roman"/>
+                <w:b/>
+                <w:bCs/>
+                <w:i/>
+                <w:iCs/>
+                <w:sz w:val="22"/>
+                <w:szCs w:val="22"/>
+              </w:rPr>
               <w:t>1</w:t>
-            </w:r>
-          </w:p>
-        </w:tc>
-        <w:tc>
-          <w:tcPr>
-            <w:tcW w:w="992" w:type="dxa"/>
-            <w:tcBorders>
-              <w:top w:val="single" w:sz="4" w:space="0" w:color="auto"/>
-              <w:bottom w:val="nil"/>
-            </w:tcBorders>
-          </w:tcPr>
-          <w:p>
-            <w:pPr>
-              <w:spacing w:line="276" w:lineRule="auto"/>
-              <w:jc w:val="center"/>
-              <w:rPr>
-                <w:rFonts w:cs="Times New Roman"/>
-                <w:b/>
-                <w:bCs/>
-                <w:i/>
-                <w:iCs/>
-                <w:sz w:val="22"/>
-                <w:szCs w:val="22"/>
-              </w:rPr>
-            </w:pPr>
-            <w:r>
-              <w:rPr>
-                <w:rFonts w:cs="Times New Roman"/>
-                <w:b/>
-                <w:bCs/>
-                <w:i/>
-                <w:iCs/>
-                <w:sz w:val="22"/>
-                <w:szCs w:val="22"/>
-              </w:rPr>
-              <w:t>7.28</w:t>
-            </w:r>
-          </w:p>
-        </w:tc>
-        <w:tc>
-          <w:tcPr>
-            <w:tcW w:w="1134" w:type="dxa"/>
-            <w:tcBorders>
-              <w:top w:val="single" w:sz="4" w:space="0" w:color="auto"/>
-              <w:bottom w:val="nil"/>
-            </w:tcBorders>
-          </w:tcPr>
-          <w:p>
-            <w:pPr>
-              <w:spacing w:line="276" w:lineRule="auto"/>
-              <w:jc w:val="center"/>
-              <w:rPr>
-                <w:rFonts w:cs="Times New Roman"/>
-                <w:b/>
-                <w:bCs/>
-                <w:i/>
-                <w:iCs/>
-                <w:sz w:val="22"/>
-                <w:szCs w:val="22"/>
-              </w:rPr>
-            </w:pPr>
-            <w:r>
-              <w:rPr>
-                <w:rFonts w:cs="Times New Roman"/>
-                <w:b/>
-                <w:bCs/>
-                <w:i/>
-                <w:iCs/>
-                <w:sz w:val="22"/>
-                <w:szCs w:val="22"/>
-              </w:rPr>
-              <w:t>&lt;0.01</w:t>
             </w:r>
           </w:p>
         </w:tc>
@@ -5601,6 +5482,7 @@
           <w:tcPr>
             <w:tcW w:w="1058" w:type="dxa"/>
             <w:tcBorders>
+              <w:top w:val="single" w:sz="4" w:space="0" w:color="auto"/>
               <w:bottom w:val="single" w:sz="4" w:space="0" w:color="auto"/>
             </w:tcBorders>
           </w:tcPr>
@@ -5621,6 +5503,7 @@
           <w:tcPr>
             <w:tcW w:w="1210" w:type="dxa"/>
             <w:tcBorders>
+              <w:top w:val="single" w:sz="4" w:space="0" w:color="auto"/>
               <w:bottom w:val="single" w:sz="4" w:space="0" w:color="auto"/>
             </w:tcBorders>
           </w:tcPr>
@@ -5641,6 +5524,7 @@
           <w:tcPr>
             <w:tcW w:w="1276" w:type="dxa"/>
             <w:tcBorders>
+              <w:top w:val="single" w:sz="4" w:space="0" w:color="auto"/>
               <w:bottom w:val="single" w:sz="4" w:space="0" w:color="auto"/>
             </w:tcBorders>
           </w:tcPr>
@@ -5659,6 +5543,7 @@
           <w:tcPr>
             <w:tcW w:w="1862" w:type="dxa"/>
             <w:tcBorders>
+              <w:top w:val="single" w:sz="4" w:space="0" w:color="auto"/>
               <w:bottom w:val="single" w:sz="4" w:space="0" w:color="auto"/>
             </w:tcBorders>
           </w:tcPr>
@@ -5671,21 +5556,13 @@
                 <w:szCs w:val="22"/>
               </w:rPr>
             </w:pPr>
-            <w:r>
-              <w:rPr>
-                <w:rFonts w:cs="Times New Roman"/>
-                <w:sz w:val="22"/>
-                <w:szCs w:val="22"/>
-              </w:rPr>
-              <w:t>Trial</w:t>
-            </w:r>
           </w:p>
         </w:tc>
         <w:tc>
           <w:tcPr>
             <w:tcW w:w="973" w:type="dxa"/>
             <w:tcBorders>
-              <w:top w:val="nil"/>
+              <w:top w:val="single" w:sz="4" w:space="0" w:color="auto"/>
               <w:bottom w:val="single" w:sz="4" w:space="0" w:color="auto"/>
             </w:tcBorders>
           </w:tcPr>
@@ -5709,7 +5586,7 @@
                 <w:sz w:val="22"/>
                 <w:szCs w:val="22"/>
               </w:rPr>
-              <w:t>6210.8</w:t>
+              <w:t>MS</w:t>
             </w:r>
           </w:p>
         </w:tc>
@@ -5717,7 +5594,7 @@
           <w:tcPr>
             <w:tcW w:w="1134" w:type="dxa"/>
             <w:tcBorders>
-              <w:top w:val="nil"/>
+              <w:top w:val="single" w:sz="4" w:space="0" w:color="auto"/>
               <w:bottom w:val="single" w:sz="4" w:space="0" w:color="auto"/>
             </w:tcBorders>
           </w:tcPr>
@@ -5733,23 +5610,25 @@
                 <w:szCs w:val="22"/>
               </w:rPr>
             </w:pPr>
-            <w:r>
-              <w:rPr>
-                <w:rFonts w:cs="Times New Roman"/>
-                <w:i/>
-                <w:iCs/>
-                <w:sz w:val="22"/>
-                <w:szCs w:val="22"/>
-              </w:rPr>
-              <w:t>1</w:t>
-            </w:r>
+            <w:proofErr w:type="spellStart"/>
+            <w:r>
+              <w:rPr>
+                <w:rFonts w:cs="Times New Roman"/>
+                <w:i/>
+                <w:iCs/>
+                <w:sz w:val="22"/>
+                <w:szCs w:val="22"/>
+              </w:rPr>
+              <w:t>df</w:t>
+            </w:r>
+            <w:proofErr w:type="spellEnd"/>
           </w:p>
         </w:tc>
         <w:tc>
           <w:tcPr>
             <w:tcW w:w="992" w:type="dxa"/>
             <w:tcBorders>
-              <w:top w:val="nil"/>
+              <w:top w:val="single" w:sz="4" w:space="0" w:color="auto"/>
               <w:bottom w:val="single" w:sz="4" w:space="0" w:color="auto"/>
             </w:tcBorders>
           </w:tcPr>
@@ -5773,7 +5652,7 @@
                 <w:sz w:val="22"/>
                 <w:szCs w:val="22"/>
               </w:rPr>
-              <w:t>1.72</w:t>
+              <w:t>F</w:t>
             </w:r>
           </w:p>
         </w:tc>
@@ -5781,7 +5660,7 @@
           <w:tcPr>
             <w:tcW w:w="1134" w:type="dxa"/>
             <w:tcBorders>
-              <w:top w:val="nil"/>
+              <w:top w:val="single" w:sz="4" w:space="0" w:color="auto"/>
               <w:bottom w:val="single" w:sz="4" w:space="0" w:color="auto"/>
             </w:tcBorders>
           </w:tcPr>
@@ -5805,7 +5684,286 @@
                 <w:sz w:val="22"/>
                 <w:szCs w:val="22"/>
               </w:rPr>
-              <w:t>0.19</w:t>
+              <w:t>P</w:t>
+            </w:r>
+          </w:p>
+        </w:tc>
+      </w:tr>
+      <w:tr>
+        <w:trPr>
+          <w:trHeight w:val="214"/>
+        </w:trPr>
+        <w:tc>
+          <w:tcPr>
+            <w:tcW w:w="1058" w:type="dxa"/>
+            <w:tcBorders>
+              <w:top w:val="single" w:sz="4" w:space="0" w:color="auto"/>
+            </w:tcBorders>
+          </w:tcPr>
+          <w:p>
+            <w:pPr>
+              <w:spacing w:line="276" w:lineRule="auto"/>
+              <w:rPr>
+                <w:rFonts w:cs="Times New Roman"/>
+                <w:b/>
+                <w:bCs/>
+                <w:sz w:val="22"/>
+                <w:szCs w:val="22"/>
+              </w:rPr>
+            </w:pPr>
+            <w:r>
+              <w:rPr>
+                <w:rFonts w:cs="Times New Roman"/>
+                <w:sz w:val="22"/>
+                <w:szCs w:val="22"/>
+              </w:rPr>
+              <w:t>Male Choice</w:t>
+            </w:r>
+          </w:p>
+        </w:tc>
+        <w:tc>
+          <w:tcPr>
+            <w:tcW w:w="1210" w:type="dxa"/>
+            <w:tcBorders>
+              <w:top w:val="single" w:sz="4" w:space="0" w:color="auto"/>
+            </w:tcBorders>
+          </w:tcPr>
+          <w:p>
+            <w:pPr>
+              <w:spacing w:line="276" w:lineRule="auto"/>
+              <w:rPr>
+                <w:rFonts w:cs="Times New Roman"/>
+                <w:b/>
+                <w:bCs/>
+                <w:sz w:val="22"/>
+                <w:szCs w:val="22"/>
+              </w:rPr>
+            </w:pPr>
+            <w:r>
+              <w:rPr>
+                <w:rFonts w:cs="Times New Roman"/>
+                <w:sz w:val="22"/>
+                <w:szCs w:val="22"/>
+              </w:rPr>
+              <w:t>Latency</w:t>
+            </w:r>
+            <w:r>
+              <w:rPr>
+                <w:rFonts w:cs="Times New Roman"/>
+                <w:sz w:val="22"/>
+                <w:szCs w:val="22"/>
+              </w:rPr>
+              <w:t xml:space="preserve"> </w:t>
+            </w:r>
+          </w:p>
+        </w:tc>
+        <w:tc>
+          <w:tcPr>
+            <w:tcW w:w="1276" w:type="dxa"/>
+            <w:tcBorders>
+              <w:top w:val="single" w:sz="4" w:space="0" w:color="auto"/>
+            </w:tcBorders>
+          </w:tcPr>
+          <w:p>
+            <w:pPr>
+              <w:spacing w:line="276" w:lineRule="auto"/>
+              <w:rPr>
+                <w:rFonts w:cs="Times New Roman"/>
+                <w:sz w:val="22"/>
+                <w:szCs w:val="22"/>
+              </w:rPr>
+            </w:pPr>
+            <w:r>
+              <w:rPr>
+                <w:rFonts w:cs="Times New Roman"/>
+                <w:sz w:val="22"/>
+                <w:szCs w:val="22"/>
+              </w:rPr>
+              <w:t>Fixed</w:t>
+            </w:r>
+          </w:p>
+        </w:tc>
+        <w:tc>
+          <w:tcPr>
+            <w:tcW w:w="1862" w:type="dxa"/>
+            <w:tcBorders>
+              <w:top w:val="single" w:sz="4" w:space="0" w:color="auto"/>
+            </w:tcBorders>
+          </w:tcPr>
+          <w:p>
+            <w:pPr>
+              <w:spacing w:line="276" w:lineRule="auto"/>
+              <w:rPr>
+                <w:rFonts w:cs="Times New Roman"/>
+                <w:sz w:val="22"/>
+                <w:szCs w:val="22"/>
+              </w:rPr>
+            </w:pPr>
+            <w:r>
+              <w:rPr>
+                <w:rFonts w:cs="Times New Roman"/>
+                <w:sz w:val="22"/>
+                <w:szCs w:val="22"/>
+              </w:rPr>
+              <w:t>Male</w:t>
+            </w:r>
+          </w:p>
+        </w:tc>
+        <w:tc>
+          <w:tcPr>
+            <w:tcW w:w="973" w:type="dxa"/>
+            <w:tcBorders>
+              <w:top w:val="single" w:sz="4" w:space="0" w:color="auto"/>
+              <w:bottom w:val="nil"/>
+            </w:tcBorders>
+          </w:tcPr>
+          <w:p>
+            <w:pPr>
+              <w:spacing w:line="276" w:lineRule="auto"/>
+              <w:jc w:val="center"/>
+              <w:rPr>
+                <w:rFonts w:cs="Times New Roman"/>
+                <w:i/>
+                <w:iCs/>
+                <w:sz w:val="22"/>
+                <w:szCs w:val="22"/>
+              </w:rPr>
+            </w:pPr>
+            <w:r>
+              <w:rPr>
+                <w:rFonts w:cs="Times New Roman"/>
+                <w:i/>
+                <w:iCs/>
+                <w:sz w:val="22"/>
+                <w:szCs w:val="22"/>
+              </w:rPr>
+              <w:t>0.16</w:t>
+            </w:r>
+          </w:p>
+        </w:tc>
+        <w:tc>
+          <w:tcPr>
+            <w:tcW w:w="1134" w:type="dxa"/>
+            <w:tcBorders>
+              <w:top w:val="single" w:sz="4" w:space="0" w:color="auto"/>
+              <w:bottom w:val="nil"/>
+            </w:tcBorders>
+          </w:tcPr>
+          <w:p>
+            <w:pPr>
+              <w:spacing w:line="276" w:lineRule="auto"/>
+              <w:jc w:val="center"/>
+              <w:rPr>
+                <w:rFonts w:cs="Times New Roman"/>
+                <w:i/>
+                <w:iCs/>
+                <w:sz w:val="22"/>
+                <w:szCs w:val="22"/>
+              </w:rPr>
+            </w:pPr>
+            <w:r>
+              <w:rPr>
+                <w:rFonts w:cs="Times New Roman"/>
+                <w:i/>
+                <w:iCs/>
+                <w:sz w:val="22"/>
+                <w:szCs w:val="22"/>
+              </w:rPr>
+              <w:t>1,</w:t>
+            </w:r>
+            <w:r>
+              <w:rPr>
+                <w:rFonts w:cs="Times New Roman"/>
+                <w:i/>
+                <w:iCs/>
+                <w:sz w:val="22"/>
+                <w:szCs w:val="22"/>
+              </w:rPr>
+              <w:t xml:space="preserve"> </w:t>
+            </w:r>
+            <w:r>
+              <w:rPr>
+                <w:rFonts w:cs="Times New Roman"/>
+                <w:i/>
+                <w:iCs/>
+                <w:sz w:val="22"/>
+                <w:szCs w:val="22"/>
+              </w:rPr>
+              <w:t>1086.9</w:t>
+            </w:r>
+          </w:p>
+        </w:tc>
+        <w:tc>
+          <w:tcPr>
+            <w:tcW w:w="992" w:type="dxa"/>
+            <w:tcBorders>
+              <w:top w:val="single" w:sz="4" w:space="0" w:color="auto"/>
+              <w:bottom w:val="nil"/>
+            </w:tcBorders>
+          </w:tcPr>
+          <w:p>
+            <w:pPr>
+              <w:spacing w:line="276" w:lineRule="auto"/>
+              <w:jc w:val="center"/>
+              <w:rPr>
+                <w:rFonts w:cs="Times New Roman"/>
+                <w:i/>
+                <w:iCs/>
+                <w:sz w:val="22"/>
+                <w:szCs w:val="22"/>
+              </w:rPr>
+            </w:pPr>
+            <w:r>
+              <w:rPr>
+                <w:rFonts w:cs="Times New Roman"/>
+                <w:i/>
+                <w:iCs/>
+                <w:sz w:val="22"/>
+                <w:szCs w:val="22"/>
+              </w:rPr>
+              <w:t>0.</w:t>
+            </w:r>
+            <w:r>
+              <w:rPr>
+                <w:rFonts w:cs="Times New Roman"/>
+                <w:i/>
+                <w:iCs/>
+                <w:sz w:val="22"/>
+                <w:szCs w:val="22"/>
+              </w:rPr>
+              <w:t>36</w:t>
+            </w:r>
+          </w:p>
+        </w:tc>
+        <w:tc>
+          <w:tcPr>
+            <w:tcW w:w="1134" w:type="dxa"/>
+            <w:tcBorders>
+              <w:top w:val="single" w:sz="4" w:space="0" w:color="auto"/>
+              <w:bottom w:val="nil"/>
+            </w:tcBorders>
+          </w:tcPr>
+          <w:p>
+            <w:pPr>
+              <w:spacing w:line="276" w:lineRule="auto"/>
+              <w:jc w:val="center"/>
+              <w:rPr>
+                <w:rFonts w:cs="Times New Roman"/>
+                <w:i/>
+                <w:iCs/>
+                <w:sz w:val="22"/>
+                <w:szCs w:val="22"/>
+              </w:rPr>
+            </w:pPr>
+            <w:r>
+              <w:rPr>
+                <w:rFonts w:cs="Times New Roman"/>
+                <w:i/>
+                <w:iCs/>
+                <w:sz w:val="22"/>
+                <w:szCs w:val="22"/>
+              </w:rPr>
+              <w:t>0.55</w:t>
             </w:r>
           </w:p>
         </w:tc>
@@ -5817,18 +5975,12 @@
         <w:tc>
           <w:tcPr>
             <w:tcW w:w="1058" w:type="dxa"/>
-            <w:tcBorders>
-              <w:top w:val="single" w:sz="4" w:space="0" w:color="auto"/>
-              <w:bottom w:val="single" w:sz="4" w:space="0" w:color="auto"/>
-            </w:tcBorders>
-          </w:tcPr>
-          <w:p>
-            <w:pPr>
-              <w:spacing w:line="276" w:lineRule="auto"/>
-              <w:rPr>
-                <w:rFonts w:cs="Times New Roman"/>
-                <w:b/>
-                <w:bCs/>
+          </w:tcPr>
+          <w:p>
+            <w:pPr>
+              <w:spacing w:line="276" w:lineRule="auto"/>
+              <w:rPr>
+                <w:rFonts w:cs="Times New Roman"/>
                 <w:sz w:val="22"/>
                 <w:szCs w:val="22"/>
               </w:rPr>
@@ -5838,18 +5990,12 @@
         <w:tc>
           <w:tcPr>
             <w:tcW w:w="1210" w:type="dxa"/>
-            <w:tcBorders>
-              <w:top w:val="single" w:sz="4" w:space="0" w:color="auto"/>
-              <w:bottom w:val="single" w:sz="4" w:space="0" w:color="auto"/>
-            </w:tcBorders>
-          </w:tcPr>
-          <w:p>
-            <w:pPr>
-              <w:spacing w:line="276" w:lineRule="auto"/>
-              <w:rPr>
-                <w:rFonts w:cs="Times New Roman"/>
-                <w:b/>
-                <w:bCs/>
+          </w:tcPr>
+          <w:p>
+            <w:pPr>
+              <w:spacing w:line="276" w:lineRule="auto"/>
+              <w:rPr>
+                <w:rFonts w:cs="Times New Roman"/>
                 <w:sz w:val="22"/>
                 <w:szCs w:val="22"/>
               </w:rPr>
@@ -5859,10 +6005,6 @@
         <w:tc>
           <w:tcPr>
             <w:tcW w:w="1276" w:type="dxa"/>
-            <w:tcBorders>
-              <w:top w:val="single" w:sz="4" w:space="0" w:color="auto"/>
-              <w:bottom w:val="single" w:sz="4" w:space="0" w:color="auto"/>
-            </w:tcBorders>
           </w:tcPr>
           <w:p>
             <w:pPr>
@@ -5878,51 +6020,55 @@
         <w:tc>
           <w:tcPr>
             <w:tcW w:w="1862" w:type="dxa"/>
-            <w:tcBorders>
-              <w:top w:val="single" w:sz="4" w:space="0" w:color="auto"/>
-              <w:bottom w:val="single" w:sz="4" w:space="0" w:color="auto"/>
-            </w:tcBorders>
-          </w:tcPr>
-          <w:p>
-            <w:pPr>
-              <w:spacing w:line="276" w:lineRule="auto"/>
-              <w:rPr>
-                <w:rFonts w:cs="Times New Roman"/>
-                <w:sz w:val="22"/>
-                <w:szCs w:val="22"/>
-              </w:rPr>
-            </w:pPr>
+          </w:tcPr>
+          <w:p>
+            <w:pPr>
+              <w:spacing w:line="276" w:lineRule="auto"/>
+              <w:rPr>
+                <w:rFonts w:cs="Times New Roman"/>
+                <w:sz w:val="22"/>
+                <w:szCs w:val="22"/>
+              </w:rPr>
+            </w:pPr>
+            <w:r>
+              <w:rPr>
+                <w:rFonts w:cs="Times New Roman"/>
+                <w:sz w:val="22"/>
+                <w:szCs w:val="22"/>
+              </w:rPr>
+              <w:t xml:space="preserve">Female </w:t>
+            </w:r>
           </w:p>
         </w:tc>
         <w:tc>
           <w:tcPr>
             <w:tcW w:w="973" w:type="dxa"/>
             <w:tcBorders>
-              <w:top w:val="single" w:sz="4" w:space="0" w:color="auto"/>
-              <w:bottom w:val="single" w:sz="4" w:space="0" w:color="auto"/>
-            </w:tcBorders>
-          </w:tcPr>
-          <w:p>
-            <w:pPr>
-              <w:spacing w:line="276" w:lineRule="auto"/>
-              <w:jc w:val="center"/>
-              <w:rPr>
-                <w:rFonts w:cs="Times New Roman"/>
-                <w:i/>
-                <w:iCs/>
-                <w:sz w:val="22"/>
-                <w:szCs w:val="22"/>
-              </w:rPr>
-            </w:pPr>
-            <w:r>
-              <w:rPr>
-                <w:rFonts w:cs="Times New Roman"/>
-                <w:i/>
-                <w:iCs/>
-                <w:sz w:val="22"/>
-                <w:szCs w:val="22"/>
-              </w:rPr>
-              <w:t>MS</w:t>
+              <w:top w:val="nil"/>
+              <w:bottom w:val="nil"/>
+            </w:tcBorders>
+          </w:tcPr>
+          <w:p>
+            <w:pPr>
+              <w:spacing w:line="276" w:lineRule="auto"/>
+              <w:jc w:val="center"/>
+              <w:rPr>
+                <w:rFonts w:cs="Times New Roman"/>
+                <w:i/>
+                <w:iCs/>
+                <w:sz w:val="22"/>
+                <w:szCs w:val="22"/>
+              </w:rPr>
+            </w:pPr>
+            <w:r>
+              <w:rPr>
+                <w:rFonts w:cs="Times New Roman"/>
+                <w:i/>
+                <w:iCs/>
+                <w:sz w:val="22"/>
+                <w:szCs w:val="22"/>
+              </w:rPr>
+              <w:t>0.23</w:t>
             </w:r>
           </w:p>
         </w:tc>
@@ -5930,65 +6076,73 @@
           <w:tcPr>
             <w:tcW w:w="1134" w:type="dxa"/>
             <w:tcBorders>
-              <w:top w:val="single" w:sz="4" w:space="0" w:color="auto"/>
-              <w:bottom w:val="single" w:sz="4" w:space="0" w:color="auto"/>
-            </w:tcBorders>
-          </w:tcPr>
-          <w:p>
-            <w:pPr>
-              <w:spacing w:line="276" w:lineRule="auto"/>
-              <w:jc w:val="center"/>
-              <w:rPr>
-                <w:rFonts w:cs="Times New Roman"/>
-                <w:i/>
-                <w:iCs/>
-                <w:sz w:val="22"/>
-                <w:szCs w:val="22"/>
-              </w:rPr>
-            </w:pPr>
-            <w:proofErr w:type="spellStart"/>
-            <w:r>
-              <w:rPr>
-                <w:rFonts w:cs="Times New Roman"/>
-                <w:i/>
-                <w:iCs/>
-                <w:sz w:val="22"/>
-                <w:szCs w:val="22"/>
-              </w:rPr>
-              <w:t>df</w:t>
-            </w:r>
-            <w:proofErr w:type="spellEnd"/>
+              <w:top w:val="nil"/>
+              <w:bottom w:val="nil"/>
+            </w:tcBorders>
+          </w:tcPr>
+          <w:p>
+            <w:pPr>
+              <w:spacing w:line="276" w:lineRule="auto"/>
+              <w:jc w:val="center"/>
+              <w:rPr>
+                <w:rFonts w:cs="Times New Roman"/>
+                <w:i/>
+                <w:iCs/>
+                <w:sz w:val="22"/>
+                <w:szCs w:val="22"/>
+              </w:rPr>
+            </w:pPr>
+            <w:r>
+              <w:rPr>
+                <w:rFonts w:cs="Times New Roman"/>
+                <w:i/>
+                <w:iCs/>
+                <w:sz w:val="22"/>
+                <w:szCs w:val="22"/>
+              </w:rPr>
+              <w:t>1, 1</w:t>
+            </w:r>
+            <w:r>
+              <w:rPr>
+                <w:rFonts w:cs="Times New Roman"/>
+                <w:i/>
+                <w:iCs/>
+                <w:sz w:val="22"/>
+                <w:szCs w:val="22"/>
+              </w:rPr>
+              <w:t>087.4</w:t>
+            </w:r>
           </w:p>
         </w:tc>
         <w:tc>
           <w:tcPr>
             <w:tcW w:w="992" w:type="dxa"/>
             <w:tcBorders>
-              <w:top w:val="single" w:sz="4" w:space="0" w:color="auto"/>
-              <w:bottom w:val="single" w:sz="4" w:space="0" w:color="auto"/>
-            </w:tcBorders>
-          </w:tcPr>
-          <w:p>
-            <w:pPr>
-              <w:spacing w:line="276" w:lineRule="auto"/>
-              <w:jc w:val="center"/>
-              <w:rPr>
-                <w:rFonts w:cs="Times New Roman"/>
-                <w:i/>
-                <w:iCs/>
-                <w:sz w:val="22"/>
-                <w:szCs w:val="22"/>
-              </w:rPr>
-            </w:pPr>
-            <w:r>
-              <w:rPr>
-                <w:rFonts w:cs="Times New Roman"/>
-                <w:i/>
-                <w:iCs/>
-                <w:sz w:val="22"/>
-                <w:szCs w:val="22"/>
-              </w:rPr>
-              <w:t>F</w:t>
+              <w:top w:val="nil"/>
+              <w:bottom w:val="nil"/>
+            </w:tcBorders>
+          </w:tcPr>
+          <w:p>
+            <w:pPr>
+              <w:spacing w:line="276" w:lineRule="auto"/>
+              <w:jc w:val="center"/>
+              <w:rPr>
+                <w:rFonts w:cs="Times New Roman"/>
+                <w:i/>
+                <w:iCs/>
+                <w:sz w:val="22"/>
+                <w:szCs w:val="22"/>
+              </w:rPr>
+            </w:pPr>
+            <w:r>
+              <w:rPr>
+                <w:rFonts w:cs="Times New Roman"/>
+                <w:i/>
+                <w:iCs/>
+                <w:sz w:val="22"/>
+                <w:szCs w:val="22"/>
+              </w:rPr>
+              <w:t>0.52</w:t>
             </w:r>
           </w:p>
         </w:tc>
@@ -5996,160 +6150,7 @@
           <w:tcPr>
             <w:tcW w:w="1134" w:type="dxa"/>
             <w:tcBorders>
-              <w:top w:val="single" w:sz="4" w:space="0" w:color="auto"/>
-              <w:bottom w:val="single" w:sz="4" w:space="0" w:color="auto"/>
-            </w:tcBorders>
-          </w:tcPr>
-          <w:p>
-            <w:pPr>
-              <w:spacing w:line="276" w:lineRule="auto"/>
-              <w:jc w:val="center"/>
-              <w:rPr>
-                <w:rFonts w:cs="Times New Roman"/>
-                <w:i/>
-                <w:iCs/>
-                <w:sz w:val="22"/>
-                <w:szCs w:val="22"/>
-              </w:rPr>
-            </w:pPr>
-            <w:r>
-              <w:rPr>
-                <w:rFonts w:cs="Times New Roman"/>
-                <w:i/>
-                <w:iCs/>
-                <w:sz w:val="22"/>
-                <w:szCs w:val="22"/>
-              </w:rPr>
-              <w:t>P</w:t>
-            </w:r>
-          </w:p>
-        </w:tc>
-      </w:tr>
-      <w:tr>
-        <w:trPr>
-          <w:trHeight w:val="214"/>
-        </w:trPr>
-        <w:tc>
-          <w:tcPr>
-            <w:tcW w:w="1058" w:type="dxa"/>
-            <w:tcBorders>
-              <w:top w:val="single" w:sz="4" w:space="0" w:color="auto"/>
-            </w:tcBorders>
-          </w:tcPr>
-          <w:p>
-            <w:pPr>
-              <w:spacing w:line="276" w:lineRule="auto"/>
-              <w:rPr>
-                <w:rFonts w:cs="Times New Roman"/>
-                <w:b/>
-                <w:bCs/>
-                <w:sz w:val="22"/>
-                <w:szCs w:val="22"/>
-              </w:rPr>
-            </w:pPr>
-            <w:r>
-              <w:rPr>
-                <w:rFonts w:cs="Times New Roman"/>
-                <w:sz w:val="22"/>
-                <w:szCs w:val="22"/>
-              </w:rPr>
-              <w:t>Male Choice</w:t>
-            </w:r>
-          </w:p>
-        </w:tc>
-        <w:tc>
-          <w:tcPr>
-            <w:tcW w:w="1210" w:type="dxa"/>
-            <w:tcBorders>
-              <w:top w:val="single" w:sz="4" w:space="0" w:color="auto"/>
-            </w:tcBorders>
-          </w:tcPr>
-          <w:p>
-            <w:pPr>
-              <w:spacing w:line="276" w:lineRule="auto"/>
-              <w:rPr>
-                <w:rFonts w:cs="Times New Roman"/>
-                <w:b/>
-                <w:bCs/>
-                <w:sz w:val="22"/>
-                <w:szCs w:val="22"/>
-              </w:rPr>
-            </w:pPr>
-            <w:r>
-              <w:rPr>
-                <w:rFonts w:cs="Times New Roman"/>
-                <w:sz w:val="22"/>
-                <w:szCs w:val="22"/>
-              </w:rPr>
-              <w:t>Latency</w:t>
-            </w:r>
-            <w:r>
-              <w:rPr>
-                <w:rFonts w:cs="Times New Roman"/>
-                <w:sz w:val="22"/>
-                <w:szCs w:val="22"/>
-              </w:rPr>
-              <w:t xml:space="preserve"> </w:t>
-            </w:r>
-          </w:p>
-        </w:tc>
-        <w:tc>
-          <w:tcPr>
-            <w:tcW w:w="1276" w:type="dxa"/>
-            <w:tcBorders>
-              <w:top w:val="single" w:sz="4" w:space="0" w:color="auto"/>
-            </w:tcBorders>
-          </w:tcPr>
-          <w:p>
-            <w:pPr>
-              <w:spacing w:line="276" w:lineRule="auto"/>
-              <w:rPr>
-                <w:rFonts w:cs="Times New Roman"/>
-                <w:sz w:val="22"/>
-                <w:szCs w:val="22"/>
-              </w:rPr>
-            </w:pPr>
-            <w:r>
-              <w:rPr>
-                <w:rFonts w:cs="Times New Roman"/>
-                <w:sz w:val="22"/>
-                <w:szCs w:val="22"/>
-              </w:rPr>
-              <w:t>Fixed</w:t>
-            </w:r>
-          </w:p>
-        </w:tc>
-        <w:tc>
-          <w:tcPr>
-            <w:tcW w:w="1862" w:type="dxa"/>
-            <w:tcBorders>
-              <w:top w:val="single" w:sz="4" w:space="0" w:color="auto"/>
-            </w:tcBorders>
-          </w:tcPr>
-          <w:p>
-            <w:pPr>
-              <w:spacing w:line="276" w:lineRule="auto"/>
-              <w:rPr>
-                <w:rFonts w:cs="Times New Roman"/>
-                <w:sz w:val="22"/>
-                <w:szCs w:val="22"/>
-              </w:rPr>
-            </w:pPr>
-            <w:r>
-              <w:rPr>
-                <w:rFonts w:cs="Times New Roman"/>
-                <w:sz w:val="22"/>
-                <w:szCs w:val="22"/>
-              </w:rPr>
-              <w:t>Male</w:t>
-            </w:r>
-          </w:p>
-        </w:tc>
-        <w:tc>
-          <w:tcPr>
-            <w:tcW w:w="973" w:type="dxa"/>
-            <w:tcBorders>
-              <w:top w:val="single" w:sz="4" w:space="0" w:color="auto"/>
+              <w:top w:val="nil"/>
               <w:bottom w:val="nil"/>
             </w:tcBorders>
           </w:tcPr>
@@ -6173,133 +6174,7 @@
                 <w:sz w:val="22"/>
                 <w:szCs w:val="22"/>
               </w:rPr>
-              <w:t>0.16</w:t>
-            </w:r>
-          </w:p>
-        </w:tc>
-        <w:tc>
-          <w:tcPr>
-            <w:tcW w:w="1134" w:type="dxa"/>
-            <w:tcBorders>
-              <w:top w:val="single" w:sz="4" w:space="0" w:color="auto"/>
-              <w:bottom w:val="nil"/>
-            </w:tcBorders>
-          </w:tcPr>
-          <w:p>
-            <w:pPr>
-              <w:spacing w:line="276" w:lineRule="auto"/>
-              <w:jc w:val="center"/>
-              <w:rPr>
-                <w:rFonts w:cs="Times New Roman"/>
-                <w:i/>
-                <w:iCs/>
-                <w:sz w:val="22"/>
-                <w:szCs w:val="22"/>
-              </w:rPr>
-            </w:pPr>
-            <w:r>
-              <w:rPr>
-                <w:rFonts w:cs="Times New Roman"/>
-                <w:i/>
-                <w:iCs/>
-                <w:sz w:val="22"/>
-                <w:szCs w:val="22"/>
-              </w:rPr>
-              <w:t>1,</w:t>
-            </w:r>
-            <w:r>
-              <w:rPr>
-                <w:rFonts w:cs="Times New Roman"/>
-                <w:i/>
-                <w:iCs/>
-                <w:sz w:val="22"/>
-                <w:szCs w:val="22"/>
-              </w:rPr>
-              <w:t xml:space="preserve"> </w:t>
-            </w:r>
-            <w:r>
-              <w:rPr>
-                <w:rFonts w:cs="Times New Roman"/>
-                <w:i/>
-                <w:iCs/>
-                <w:sz w:val="22"/>
-                <w:szCs w:val="22"/>
-              </w:rPr>
-              <w:t>1086.9</w:t>
-            </w:r>
-          </w:p>
-        </w:tc>
-        <w:tc>
-          <w:tcPr>
-            <w:tcW w:w="992" w:type="dxa"/>
-            <w:tcBorders>
-              <w:top w:val="single" w:sz="4" w:space="0" w:color="auto"/>
-              <w:bottom w:val="nil"/>
-            </w:tcBorders>
-          </w:tcPr>
-          <w:p>
-            <w:pPr>
-              <w:spacing w:line="276" w:lineRule="auto"/>
-              <w:jc w:val="center"/>
-              <w:rPr>
-                <w:rFonts w:cs="Times New Roman"/>
-                <w:i/>
-                <w:iCs/>
-                <w:sz w:val="22"/>
-                <w:szCs w:val="22"/>
-              </w:rPr>
-            </w:pPr>
-            <w:r>
-              <w:rPr>
-                <w:rFonts w:cs="Times New Roman"/>
-                <w:i/>
-                <w:iCs/>
-                <w:sz w:val="22"/>
-                <w:szCs w:val="22"/>
-              </w:rPr>
-              <w:t>0.</w:t>
-            </w:r>
-            <w:r>
-              <w:rPr>
-                <w:rFonts w:cs="Times New Roman"/>
-                <w:i/>
-                <w:iCs/>
-                <w:sz w:val="22"/>
-                <w:szCs w:val="22"/>
-              </w:rPr>
-              <w:t>36</w:t>
-            </w:r>
-          </w:p>
-        </w:tc>
-        <w:tc>
-          <w:tcPr>
-            <w:tcW w:w="1134" w:type="dxa"/>
-            <w:tcBorders>
-              <w:top w:val="single" w:sz="4" w:space="0" w:color="auto"/>
-              <w:bottom w:val="nil"/>
-            </w:tcBorders>
-          </w:tcPr>
-          <w:p>
-            <w:pPr>
-              <w:spacing w:line="276" w:lineRule="auto"/>
-              <w:jc w:val="center"/>
-              <w:rPr>
-                <w:rFonts w:cs="Times New Roman"/>
-                <w:i/>
-                <w:iCs/>
-                <w:sz w:val="22"/>
-                <w:szCs w:val="22"/>
-              </w:rPr>
-            </w:pPr>
-            <w:r>
-              <w:rPr>
-                <w:rFonts w:cs="Times New Roman"/>
-                <w:i/>
-                <w:iCs/>
-                <w:sz w:val="22"/>
-                <w:szCs w:val="22"/>
-              </w:rPr>
-              <w:t>0.55</w:t>
+              <w:t>0.47</w:t>
             </w:r>
           </w:p>
         </w:tc>
@@ -6372,7 +6247,7 @@
                 <w:sz w:val="22"/>
                 <w:szCs w:val="22"/>
               </w:rPr>
-              <w:t xml:space="preserve">Female </w:t>
+              <w:t>Male x Female</w:t>
             </w:r>
           </w:p>
         </w:tc>
@@ -6381,30 +6256,30 @@
             <w:tcW w:w="973" w:type="dxa"/>
             <w:tcBorders>
               <w:top w:val="nil"/>
-              <w:bottom w:val="nil"/>
-            </w:tcBorders>
-          </w:tcPr>
-          <w:p>
-            <w:pPr>
-              <w:spacing w:line="276" w:lineRule="auto"/>
-              <w:jc w:val="center"/>
-              <w:rPr>
-                <w:rFonts w:cs="Times New Roman"/>
-                <w:i/>
-                <w:iCs/>
-                <w:sz w:val="22"/>
-                <w:szCs w:val="22"/>
-              </w:rPr>
-            </w:pPr>
-            <w:r>
-              <w:rPr>
-                <w:rFonts w:cs="Times New Roman"/>
-                <w:i/>
-                <w:iCs/>
-                <w:sz w:val="22"/>
-                <w:szCs w:val="22"/>
-              </w:rPr>
-              <w:t>0.23</w:t>
+              <w:bottom w:val="single" w:sz="4" w:space="0" w:color="auto"/>
+            </w:tcBorders>
+          </w:tcPr>
+          <w:p>
+            <w:pPr>
+              <w:spacing w:line="276" w:lineRule="auto"/>
+              <w:jc w:val="center"/>
+              <w:rPr>
+                <w:rFonts w:cs="Times New Roman"/>
+                <w:i/>
+                <w:iCs/>
+                <w:sz w:val="22"/>
+                <w:szCs w:val="22"/>
+              </w:rPr>
+            </w:pPr>
+            <w:r>
+              <w:rPr>
+                <w:rFonts w:cs="Times New Roman"/>
+                <w:i/>
+                <w:iCs/>
+                <w:sz w:val="22"/>
+                <w:szCs w:val="22"/>
+              </w:rPr>
+              <w:t>0.01</w:t>
             </w:r>
           </w:p>
         </w:tc>
@@ -6413,7 +6288,7 @@
             <w:tcW w:w="1134" w:type="dxa"/>
             <w:tcBorders>
               <w:top w:val="nil"/>
-              <w:bottom w:val="nil"/>
+              <w:bottom w:val="single" w:sz="4" w:space="0" w:color="auto"/>
             </w:tcBorders>
           </w:tcPr>
           <w:p>
@@ -6446,7 +6321,7 @@
                 <w:sz w:val="22"/>
                 <w:szCs w:val="22"/>
               </w:rPr>
-              <w:t>087.4</w:t>
+              <w:t>087.9</w:t>
             </w:r>
           </w:p>
         </w:tc>
@@ -6455,30 +6330,30 @@
             <w:tcW w:w="992" w:type="dxa"/>
             <w:tcBorders>
               <w:top w:val="nil"/>
-              <w:bottom w:val="nil"/>
-            </w:tcBorders>
-          </w:tcPr>
-          <w:p>
-            <w:pPr>
-              <w:spacing w:line="276" w:lineRule="auto"/>
-              <w:jc w:val="center"/>
-              <w:rPr>
-                <w:rFonts w:cs="Times New Roman"/>
-                <w:i/>
-                <w:iCs/>
-                <w:sz w:val="22"/>
-                <w:szCs w:val="22"/>
-              </w:rPr>
-            </w:pPr>
-            <w:r>
-              <w:rPr>
-                <w:rFonts w:cs="Times New Roman"/>
-                <w:i/>
-                <w:iCs/>
-                <w:sz w:val="22"/>
-                <w:szCs w:val="22"/>
-              </w:rPr>
-              <w:t>0.52</w:t>
+              <w:bottom w:val="single" w:sz="4" w:space="0" w:color="auto"/>
+            </w:tcBorders>
+          </w:tcPr>
+          <w:p>
+            <w:pPr>
+              <w:spacing w:line="276" w:lineRule="auto"/>
+              <w:jc w:val="center"/>
+              <w:rPr>
+                <w:rFonts w:cs="Times New Roman"/>
+                <w:i/>
+                <w:iCs/>
+                <w:sz w:val="22"/>
+                <w:szCs w:val="22"/>
+              </w:rPr>
+            </w:pPr>
+            <w:r>
+              <w:rPr>
+                <w:rFonts w:cs="Times New Roman"/>
+                <w:i/>
+                <w:iCs/>
+                <w:sz w:val="22"/>
+                <w:szCs w:val="22"/>
+              </w:rPr>
+              <w:t>0.02</w:t>
             </w:r>
           </w:p>
         </w:tc>
@@ -6487,30 +6362,30 @@
             <w:tcW w:w="1134" w:type="dxa"/>
             <w:tcBorders>
               <w:top w:val="nil"/>
-              <w:bottom w:val="nil"/>
-            </w:tcBorders>
-          </w:tcPr>
-          <w:p>
-            <w:pPr>
-              <w:spacing w:line="276" w:lineRule="auto"/>
-              <w:jc w:val="center"/>
-              <w:rPr>
-                <w:rFonts w:cs="Times New Roman"/>
-                <w:i/>
-                <w:iCs/>
-                <w:sz w:val="22"/>
-                <w:szCs w:val="22"/>
-              </w:rPr>
-            </w:pPr>
-            <w:r>
-              <w:rPr>
-                <w:rFonts w:cs="Times New Roman"/>
-                <w:i/>
-                <w:iCs/>
-                <w:sz w:val="22"/>
-                <w:szCs w:val="22"/>
-              </w:rPr>
-              <w:t>0.47</w:t>
+              <w:bottom w:val="single" w:sz="4" w:space="0" w:color="auto"/>
+            </w:tcBorders>
+          </w:tcPr>
+          <w:p>
+            <w:pPr>
+              <w:spacing w:line="276" w:lineRule="auto"/>
+              <w:jc w:val="center"/>
+              <w:rPr>
+                <w:rFonts w:cs="Times New Roman"/>
+                <w:i/>
+                <w:iCs/>
+                <w:sz w:val="22"/>
+                <w:szCs w:val="22"/>
+              </w:rPr>
+            </w:pPr>
+            <w:r>
+              <w:rPr>
+                <w:rFonts w:cs="Times New Roman"/>
+                <w:i/>
+                <w:iCs/>
+                <w:sz w:val="22"/>
+                <w:szCs w:val="22"/>
+              </w:rPr>
+              <w:t>0.90</w:t>
             </w:r>
           </w:p>
         </w:tc>
@@ -6573,25 +6448,19 @@
               <w:spacing w:line="276" w:lineRule="auto"/>
               <w:rPr>
                 <w:rFonts w:cs="Times New Roman"/>
-                <w:sz w:val="22"/>
-                <w:szCs w:val="22"/>
-              </w:rPr>
-            </w:pPr>
-            <w:r>
-              <w:rPr>
-                <w:rFonts w:cs="Times New Roman"/>
-                <w:sz w:val="22"/>
-                <w:szCs w:val="22"/>
-              </w:rPr>
-              <w:t>Male x Female</w:t>
-            </w:r>
+                <w:b/>
+                <w:bCs/>
+                <w:sz w:val="22"/>
+                <w:szCs w:val="22"/>
+              </w:rPr>
+            </w:pPr>
           </w:p>
         </w:tc>
         <w:tc>
           <w:tcPr>
             <w:tcW w:w="973" w:type="dxa"/>
             <w:tcBorders>
-              <w:top w:val="nil"/>
+              <w:top w:val="single" w:sz="4" w:space="0" w:color="auto"/>
               <w:bottom w:val="single" w:sz="4" w:space="0" w:color="auto"/>
             </w:tcBorders>
           </w:tcPr>
@@ -6601,21 +6470,43 @@
               <w:jc w:val="center"/>
               <w:rPr>
                 <w:rFonts w:cs="Times New Roman"/>
-                <w:i/>
-                <w:iCs/>
-                <w:sz w:val="22"/>
-                <w:szCs w:val="22"/>
-              </w:rPr>
-            </w:pPr>
-            <w:r>
-              <w:rPr>
-                <w:rFonts w:cs="Times New Roman"/>
-                <w:i/>
-                <w:iCs/>
-                <w:sz w:val="22"/>
-                <w:szCs w:val="22"/>
-              </w:rPr>
-              <w:t>0.01</w:t>
+                <w:b/>
+                <w:bCs/>
+                <w:i/>
+                <w:iCs/>
+                <w:sz w:val="22"/>
+                <w:szCs w:val="22"/>
+              </w:rPr>
+            </w:pPr>
+            <w:r>
+              <w:rPr>
+                <w:rFonts w:cs="Times New Roman"/>
+                <w:i/>
+                <w:iCs/>
+                <w:sz w:val="22"/>
+                <w:szCs w:val="22"/>
+              </w:rPr>
+              <w:t xml:space="preserve">% </w:t>
+            </w:r>
+            <w:r>
+              <w:rPr>
+                <w:rFonts w:cs="Times New Roman"/>
+                <w:i/>
+                <w:iCs/>
+                <w:sz w:val="22"/>
+                <w:szCs w:val="22"/>
+              </w:rPr>
+              <w:t>v</w:t>
+            </w:r>
+            <w:r>
+              <w:rPr>
+                <w:rFonts w:cs="Times New Roman"/>
+                <w:i/>
+                <w:iCs/>
+                <w:sz w:val="22"/>
+                <w:szCs w:val="22"/>
+              </w:rPr>
+              <w:t>ar</w:t>
             </w:r>
           </w:p>
         </w:tc>
@@ -6623,7 +6514,7 @@
           <w:tcPr>
             <w:tcW w:w="1134" w:type="dxa"/>
             <w:tcBorders>
-              <w:top w:val="nil"/>
+              <w:top w:val="single" w:sz="4" w:space="0" w:color="auto"/>
               <w:bottom w:val="single" w:sz="4" w:space="0" w:color="auto"/>
             </w:tcBorders>
           </w:tcPr>
@@ -6633,39 +6524,33 @@
               <w:jc w:val="center"/>
               <w:rPr>
                 <w:rFonts w:cs="Times New Roman"/>
-                <w:i/>
-                <w:iCs/>
-                <w:sz w:val="22"/>
-                <w:szCs w:val="22"/>
-              </w:rPr>
-            </w:pPr>
-            <w:r>
-              <w:rPr>
-                <w:rFonts w:cs="Times New Roman"/>
-                <w:i/>
-                <w:iCs/>
-                <w:sz w:val="22"/>
-                <w:szCs w:val="22"/>
-              </w:rPr>
-              <w:t>1, 1</w:t>
-            </w:r>
-            <w:r>
-              <w:rPr>
-                <w:rFonts w:cs="Times New Roman"/>
-                <w:i/>
-                <w:iCs/>
-                <w:sz w:val="22"/>
-                <w:szCs w:val="22"/>
-              </w:rPr>
-              <w:t>087.9</w:t>
-            </w:r>
+                <w:b/>
+                <w:bCs/>
+                <w:i/>
+                <w:iCs/>
+                <w:sz w:val="22"/>
+                <w:szCs w:val="22"/>
+              </w:rPr>
+            </w:pPr>
+            <w:proofErr w:type="spellStart"/>
+            <w:r>
+              <w:rPr>
+                <w:rFonts w:cs="Times New Roman"/>
+                <w:i/>
+                <w:iCs/>
+                <w:sz w:val="22"/>
+                <w:szCs w:val="22"/>
+              </w:rPr>
+              <w:t>Df</w:t>
+            </w:r>
+            <w:proofErr w:type="spellEnd"/>
           </w:p>
         </w:tc>
         <w:tc>
           <w:tcPr>
             <w:tcW w:w="992" w:type="dxa"/>
             <w:tcBorders>
-              <w:top w:val="nil"/>
+              <w:top w:val="single" w:sz="4" w:space="0" w:color="auto"/>
               <w:bottom w:val="single" w:sz="4" w:space="0" w:color="auto"/>
             </w:tcBorders>
           </w:tcPr>
@@ -6675,21 +6560,34 @@
               <w:jc w:val="center"/>
               <w:rPr>
                 <w:rFonts w:cs="Times New Roman"/>
-                <w:i/>
-                <w:iCs/>
-                <w:sz w:val="22"/>
-                <w:szCs w:val="22"/>
-              </w:rPr>
-            </w:pPr>
-            <w:r>
-              <w:rPr>
-                <w:rFonts w:cs="Times New Roman"/>
-                <w:i/>
-                <w:iCs/>
-                <w:sz w:val="22"/>
-                <w:szCs w:val="22"/>
-              </w:rPr>
-              <w:t>0.02</w:t>
+                <w:b/>
+                <w:bCs/>
+                <w:i/>
+                <w:iCs/>
+                <w:sz w:val="22"/>
+                <w:szCs w:val="22"/>
+              </w:rPr>
+            </w:pPr>
+            <w:r>
+              <w:rPr>
+                <w:rFonts w:cs="Times New Roman"/>
+                <w:i/>
+                <w:iCs/>
+                <w:sz w:val="22"/>
+                <w:szCs w:val="22"/>
+              </w:rPr>
+              <w:t>X</w:t>
+            </w:r>
+            <w:r>
+              <w:rPr>
+                <w:rFonts w:cs="Times New Roman"/>
+                <w:i/>
+                <w:iCs/>
+                <w:sz w:val="22"/>
+                <w:szCs w:val="22"/>
+                <w:vertAlign w:val="superscript"/>
+              </w:rPr>
+              <w:t>2</w:t>
             </w:r>
           </w:p>
         </w:tc>
@@ -6697,7 +6595,7 @@
           <w:tcPr>
             <w:tcW w:w="1134" w:type="dxa"/>
             <w:tcBorders>
-              <w:top w:val="nil"/>
+              <w:top w:val="single" w:sz="4" w:space="0" w:color="auto"/>
               <w:bottom w:val="single" w:sz="4" w:space="0" w:color="auto"/>
             </w:tcBorders>
           </w:tcPr>
@@ -6707,21 +6605,23 @@
               <w:jc w:val="center"/>
               <w:rPr>
                 <w:rFonts w:cs="Times New Roman"/>
-                <w:i/>
-                <w:iCs/>
-                <w:sz w:val="22"/>
-                <w:szCs w:val="22"/>
-              </w:rPr>
-            </w:pPr>
-            <w:r>
-              <w:rPr>
-                <w:rFonts w:cs="Times New Roman"/>
-                <w:i/>
-                <w:iCs/>
-                <w:sz w:val="22"/>
-                <w:szCs w:val="22"/>
-              </w:rPr>
-              <w:t>0.90</w:t>
+                <w:b/>
+                <w:bCs/>
+                <w:i/>
+                <w:iCs/>
+                <w:sz w:val="22"/>
+                <w:szCs w:val="22"/>
+              </w:rPr>
+            </w:pPr>
+            <w:r>
+              <w:rPr>
+                <w:rFonts w:cs="Times New Roman"/>
+                <w:i/>
+                <w:iCs/>
+                <w:sz w:val="22"/>
+                <w:szCs w:val="22"/>
+              </w:rPr>
+              <w:t>P</w:t>
             </w:r>
           </w:p>
         </w:tc>
@@ -6773,6 +6673,14 @@
                 <w:szCs w:val="22"/>
               </w:rPr>
             </w:pPr>
+            <w:r>
+              <w:rPr>
+                <w:rFonts w:cs="Times New Roman"/>
+                <w:sz w:val="22"/>
+                <w:szCs w:val="22"/>
+              </w:rPr>
+              <w:t>Random</w:t>
+            </w:r>
           </w:p>
         </w:tc>
         <w:tc>
@@ -6790,6 +6698,16 @@
                 <w:szCs w:val="22"/>
               </w:rPr>
             </w:pPr>
+            <w:r>
+              <w:rPr>
+                <w:rFonts w:cs="Times New Roman"/>
+                <w:b/>
+                <w:bCs/>
+                <w:sz w:val="22"/>
+                <w:szCs w:val="22"/>
+              </w:rPr>
+              <w:t>Trial/Replicate</w:t>
+            </w:r>
           </w:p>
         </w:tc>
         <w:tc>
@@ -6797,7 +6715,7 @@
             <w:tcW w:w="973" w:type="dxa"/>
             <w:tcBorders>
               <w:top w:val="single" w:sz="4" w:space="0" w:color="auto"/>
-              <w:bottom w:val="single" w:sz="4" w:space="0" w:color="auto"/>
+              <w:bottom w:val="nil"/>
             </w:tcBorders>
           </w:tcPr>
           <w:p>
@@ -6817,12 +6735,14 @@
             <w:r>
               <w:rPr>
                 <w:rFonts w:cs="Times New Roman"/>
-                <w:i/>
-                <w:iCs/>
-                <w:sz w:val="22"/>
-                <w:szCs w:val="22"/>
-              </w:rPr>
-              <w:t>AIC</w:t>
+                <w:b/>
+                <w:bCs/>
+                <w:i/>
+                <w:iCs/>
+                <w:sz w:val="22"/>
+                <w:szCs w:val="22"/>
+              </w:rPr>
+              <w:t>2.11</w:t>
             </w:r>
           </w:p>
         </w:tc>
@@ -6831,7 +6751,7 @@
             <w:tcW w:w="1134" w:type="dxa"/>
             <w:tcBorders>
               <w:top w:val="single" w:sz="4" w:space="0" w:color="auto"/>
-              <w:bottom w:val="single" w:sz="4" w:space="0" w:color="auto"/>
+              <w:bottom w:val="nil"/>
             </w:tcBorders>
           </w:tcPr>
           <w:p>
@@ -6848,18 +6768,18 @@
                 <w:szCs w:val="22"/>
               </w:rPr>
             </w:pPr>
-            <w:proofErr w:type="spellStart"/>
-            <w:r>
-              <w:rPr>
-                <w:rFonts w:cs="Times New Roman"/>
-                <w:i/>
-                <w:iCs/>
-                <w:sz w:val="22"/>
-                <w:szCs w:val="22"/>
-              </w:rPr>
-              <w:t>Df</w:t>
-            </w:r>
-            <w:proofErr w:type="spellEnd"/>
+            <w:r>
+              <w:rPr>
+                <w:rFonts w:cs="Times New Roman"/>
+                <w:b/>
+                <w:bCs/>
+                <w:i/>
+                <w:iCs/>
+                <w:sz w:val="22"/>
+                <w:szCs w:val="22"/>
+              </w:rPr>
+              <w:t>2</w:t>
+            </w:r>
           </w:p>
         </w:tc>
         <w:tc>
@@ -6867,7 +6787,7 @@
             <w:tcW w:w="992" w:type="dxa"/>
             <w:tcBorders>
               <w:top w:val="single" w:sz="4" w:space="0" w:color="auto"/>
-              <w:bottom w:val="single" w:sz="4" w:space="0" w:color="auto"/>
+              <w:bottom w:val="nil"/>
             </w:tcBorders>
           </w:tcPr>
           <w:p>
@@ -6887,12 +6807,14 @@
             <w:r>
               <w:rPr>
                 <w:rFonts w:cs="Times New Roman"/>
-                <w:i/>
-                <w:iCs/>
-                <w:sz w:val="22"/>
-                <w:szCs w:val="22"/>
-              </w:rPr>
-              <w:t>LRT</w:t>
+                <w:b/>
+                <w:bCs/>
+                <w:i/>
+                <w:iCs/>
+                <w:sz w:val="22"/>
+                <w:szCs w:val="22"/>
+              </w:rPr>
+              <w:t>8.37</w:t>
             </w:r>
           </w:p>
         </w:tc>
@@ -6901,7 +6823,7 @@
             <w:tcW w:w="1134" w:type="dxa"/>
             <w:tcBorders>
               <w:top w:val="single" w:sz="4" w:space="0" w:color="auto"/>
-              <w:bottom w:val="single" w:sz="4" w:space="0" w:color="auto"/>
+              <w:bottom w:val="nil"/>
             </w:tcBorders>
           </w:tcPr>
           <w:p>
@@ -6921,12 +6843,14 @@
             <w:r>
               <w:rPr>
                 <w:rFonts w:cs="Times New Roman"/>
-                <w:i/>
-                <w:iCs/>
-                <w:sz w:val="22"/>
-                <w:szCs w:val="22"/>
-              </w:rPr>
-              <w:t>P</w:t>
+                <w:b/>
+                <w:bCs/>
+                <w:i/>
+                <w:iCs/>
+                <w:sz w:val="22"/>
+                <w:szCs w:val="22"/>
+              </w:rPr>
+              <w:t>0.01</w:t>
             </w:r>
           </w:p>
         </w:tc>
@@ -6938,6 +6862,10 @@
         <w:tc>
           <w:tcPr>
             <w:tcW w:w="1058" w:type="dxa"/>
+            <w:tcBorders>
+              <w:top w:val="single" w:sz="4" w:space="0" w:color="auto"/>
+              <w:bottom w:val="single" w:sz="4" w:space="0" w:color="auto"/>
+            </w:tcBorders>
           </w:tcPr>
           <w:p>
             <w:pPr>
@@ -6953,6 +6881,10 @@
         <w:tc>
           <w:tcPr>
             <w:tcW w:w="1210" w:type="dxa"/>
+            <w:tcBorders>
+              <w:top w:val="single" w:sz="4" w:space="0" w:color="auto"/>
+              <w:bottom w:val="single" w:sz="4" w:space="0" w:color="auto"/>
+            </w:tcBorders>
           </w:tcPr>
           <w:p>
             <w:pPr>
@@ -6968,51 +6900,278 @@
         <w:tc>
           <w:tcPr>
             <w:tcW w:w="1276" w:type="dxa"/>
-          </w:tcPr>
-          <w:p>
-            <w:pPr>
-              <w:spacing w:line="276" w:lineRule="auto"/>
-              <w:rPr>
-                <w:rFonts w:cs="Times New Roman"/>
-                <w:sz w:val="22"/>
-                <w:szCs w:val="22"/>
-              </w:rPr>
-            </w:pPr>
-            <w:r>
-              <w:rPr>
-                <w:rFonts w:cs="Times New Roman"/>
-                <w:sz w:val="22"/>
-                <w:szCs w:val="22"/>
-              </w:rPr>
-              <w:t>Random</w:t>
-            </w:r>
+            <w:tcBorders>
+              <w:top w:val="single" w:sz="4" w:space="0" w:color="auto"/>
+              <w:bottom w:val="single" w:sz="4" w:space="0" w:color="auto"/>
+            </w:tcBorders>
+          </w:tcPr>
+          <w:p>
+            <w:pPr>
+              <w:spacing w:line="276" w:lineRule="auto"/>
+              <w:rPr>
+                <w:rFonts w:cs="Times New Roman"/>
+                <w:sz w:val="22"/>
+                <w:szCs w:val="22"/>
+              </w:rPr>
+            </w:pPr>
           </w:p>
         </w:tc>
         <w:tc>
           <w:tcPr>
             <w:tcW w:w="1862" w:type="dxa"/>
-          </w:tcPr>
-          <w:p>
-            <w:pPr>
-              <w:spacing w:line="276" w:lineRule="auto"/>
-              <w:rPr>
-                <w:rFonts w:cs="Times New Roman"/>
+            <w:tcBorders>
+              <w:top w:val="single" w:sz="4" w:space="0" w:color="auto"/>
+              <w:bottom w:val="single" w:sz="4" w:space="0" w:color="auto"/>
+            </w:tcBorders>
+          </w:tcPr>
+          <w:p>
+            <w:pPr>
+              <w:spacing w:line="276" w:lineRule="auto"/>
+              <w:rPr>
+                <w:rFonts w:cs="Times New Roman"/>
+                <w:sz w:val="22"/>
+                <w:szCs w:val="22"/>
+              </w:rPr>
+            </w:pPr>
+          </w:p>
+        </w:tc>
+        <w:tc>
+          <w:tcPr>
+            <w:tcW w:w="973" w:type="dxa"/>
+            <w:tcBorders>
+              <w:top w:val="single" w:sz="4" w:space="0" w:color="auto"/>
+              <w:bottom w:val="single" w:sz="4" w:space="0" w:color="auto"/>
+            </w:tcBorders>
+          </w:tcPr>
+          <w:p>
+            <w:pPr>
+              <w:spacing w:line="276" w:lineRule="auto"/>
+              <w:jc w:val="center"/>
+              <w:rPr>
+                <w:rFonts w:cs="Times New Roman"/>
+                <w:i/>
+                <w:iCs/>
+                <w:sz w:val="22"/>
+                <w:szCs w:val="22"/>
+              </w:rPr>
+            </w:pPr>
+            <w:r>
+              <w:rPr>
+                <w:rFonts w:cs="Times New Roman"/>
+                <w:i/>
+                <w:iCs/>
+                <w:sz w:val="22"/>
+                <w:szCs w:val="22"/>
+              </w:rPr>
+              <w:t>MS</w:t>
+            </w:r>
+          </w:p>
+        </w:tc>
+        <w:tc>
+          <w:tcPr>
+            <w:tcW w:w="1134" w:type="dxa"/>
+            <w:tcBorders>
+              <w:top w:val="single" w:sz="4" w:space="0" w:color="auto"/>
+              <w:bottom w:val="single" w:sz="4" w:space="0" w:color="auto"/>
+            </w:tcBorders>
+          </w:tcPr>
+          <w:p>
+            <w:pPr>
+              <w:spacing w:line="276" w:lineRule="auto"/>
+              <w:jc w:val="center"/>
+              <w:rPr>
+                <w:rFonts w:cs="Times New Roman"/>
+                <w:i/>
+                <w:iCs/>
                 <w:sz w:val="22"/>
                 <w:szCs w:val="22"/>
               </w:rPr>
             </w:pPr>
             <w:proofErr w:type="spellStart"/>
-            <w:proofErr w:type="gramStart"/>
-            <w:r>
-              <w:rPr>
-                <w:rFonts w:cs="Times New Roman"/>
-                <w:sz w:val="22"/>
-                <w:szCs w:val="22"/>
-              </w:rPr>
-              <w:t>Replicate:Trial</w:t>
+            <w:r>
+              <w:rPr>
+                <w:rFonts w:cs="Times New Roman"/>
+                <w:i/>
+                <w:iCs/>
+                <w:sz w:val="22"/>
+                <w:szCs w:val="22"/>
+              </w:rPr>
+              <w:t>df</w:t>
             </w:r>
             <w:proofErr w:type="spellEnd"/>
-            <w:proofErr w:type="gramEnd"/>
+          </w:p>
+        </w:tc>
+        <w:tc>
+          <w:tcPr>
+            <w:tcW w:w="992" w:type="dxa"/>
+            <w:tcBorders>
+              <w:top w:val="single" w:sz="4" w:space="0" w:color="auto"/>
+              <w:bottom w:val="single" w:sz="4" w:space="0" w:color="auto"/>
+            </w:tcBorders>
+          </w:tcPr>
+          <w:p>
+            <w:pPr>
+              <w:spacing w:line="276" w:lineRule="auto"/>
+              <w:jc w:val="center"/>
+              <w:rPr>
+                <w:rFonts w:cs="Times New Roman"/>
+                <w:i/>
+                <w:iCs/>
+                <w:sz w:val="22"/>
+                <w:szCs w:val="22"/>
+              </w:rPr>
+            </w:pPr>
+            <w:r>
+              <w:rPr>
+                <w:rFonts w:cs="Times New Roman"/>
+                <w:i/>
+                <w:iCs/>
+                <w:sz w:val="22"/>
+                <w:szCs w:val="22"/>
+              </w:rPr>
+              <w:t>F</w:t>
+            </w:r>
+          </w:p>
+        </w:tc>
+        <w:tc>
+          <w:tcPr>
+            <w:tcW w:w="1134" w:type="dxa"/>
+            <w:tcBorders>
+              <w:top w:val="single" w:sz="4" w:space="0" w:color="auto"/>
+              <w:bottom w:val="single" w:sz="4" w:space="0" w:color="auto"/>
+            </w:tcBorders>
+          </w:tcPr>
+          <w:p>
+            <w:pPr>
+              <w:spacing w:line="276" w:lineRule="auto"/>
+              <w:jc w:val="center"/>
+              <w:rPr>
+                <w:rFonts w:cs="Times New Roman"/>
+                <w:i/>
+                <w:iCs/>
+                <w:sz w:val="22"/>
+                <w:szCs w:val="22"/>
+              </w:rPr>
+            </w:pPr>
+            <w:r>
+              <w:rPr>
+                <w:rFonts w:cs="Times New Roman"/>
+                <w:i/>
+                <w:iCs/>
+                <w:sz w:val="22"/>
+                <w:szCs w:val="22"/>
+              </w:rPr>
+              <w:t>P</w:t>
+            </w:r>
+          </w:p>
+        </w:tc>
+      </w:tr>
+      <w:tr>
+        <w:trPr>
+          <w:trHeight w:val="210"/>
+        </w:trPr>
+        <w:tc>
+          <w:tcPr>
+            <w:tcW w:w="1058" w:type="dxa"/>
+            <w:tcBorders>
+              <w:top w:val="single" w:sz="4" w:space="0" w:color="auto"/>
+            </w:tcBorders>
+          </w:tcPr>
+          <w:p>
+            <w:pPr>
+              <w:spacing w:line="276" w:lineRule="auto"/>
+              <w:rPr>
+                <w:rFonts w:cs="Times New Roman"/>
+                <w:sz w:val="22"/>
+                <w:szCs w:val="22"/>
+              </w:rPr>
+            </w:pPr>
+            <w:r>
+              <w:rPr>
+                <w:rFonts w:cs="Times New Roman"/>
+                <w:sz w:val="22"/>
+                <w:szCs w:val="22"/>
+              </w:rPr>
+              <w:t>Male Choice</w:t>
+            </w:r>
+          </w:p>
+        </w:tc>
+        <w:tc>
+          <w:tcPr>
+            <w:tcW w:w="1210" w:type="dxa"/>
+            <w:tcBorders>
+              <w:top w:val="single" w:sz="4" w:space="0" w:color="auto"/>
+            </w:tcBorders>
+          </w:tcPr>
+          <w:p>
+            <w:pPr>
+              <w:spacing w:line="276" w:lineRule="auto"/>
+              <w:rPr>
+                <w:rFonts w:cs="Times New Roman"/>
+                <w:sz w:val="22"/>
+                <w:szCs w:val="22"/>
+              </w:rPr>
+            </w:pPr>
+            <w:r>
+              <w:rPr>
+                <w:rFonts w:cs="Times New Roman"/>
+                <w:sz w:val="22"/>
+                <w:szCs w:val="22"/>
+              </w:rPr>
+              <w:t xml:space="preserve">Duration </w:t>
+            </w:r>
+          </w:p>
+        </w:tc>
+        <w:tc>
+          <w:tcPr>
+            <w:tcW w:w="1276" w:type="dxa"/>
+            <w:tcBorders>
+              <w:top w:val="single" w:sz="4" w:space="0" w:color="auto"/>
+            </w:tcBorders>
+          </w:tcPr>
+          <w:p>
+            <w:pPr>
+              <w:spacing w:line="276" w:lineRule="auto"/>
+              <w:rPr>
+                <w:rFonts w:cs="Times New Roman"/>
+                <w:sz w:val="22"/>
+                <w:szCs w:val="22"/>
+              </w:rPr>
+            </w:pPr>
+            <w:r>
+              <w:rPr>
+                <w:rFonts w:cs="Times New Roman"/>
+                <w:sz w:val="22"/>
+                <w:szCs w:val="22"/>
+              </w:rPr>
+              <w:t>Fixed</w:t>
+            </w:r>
+          </w:p>
+        </w:tc>
+        <w:tc>
+          <w:tcPr>
+            <w:tcW w:w="1862" w:type="dxa"/>
+            <w:tcBorders>
+              <w:top w:val="single" w:sz="4" w:space="0" w:color="auto"/>
+            </w:tcBorders>
+          </w:tcPr>
+          <w:p>
+            <w:pPr>
+              <w:spacing w:line="276" w:lineRule="auto"/>
+              <w:rPr>
+                <w:rFonts w:cs="Times New Roman"/>
+                <w:sz w:val="22"/>
+                <w:szCs w:val="22"/>
+              </w:rPr>
+            </w:pPr>
+            <w:r>
+              <w:rPr>
+                <w:rFonts w:cs="Times New Roman"/>
+                <w:sz w:val="22"/>
+                <w:szCs w:val="22"/>
+              </w:rPr>
+              <w:t>Male</w:t>
+            </w:r>
           </w:p>
         </w:tc>
         <w:tc>
@@ -7043,7 +7202,7 @@
                 <w:sz w:val="22"/>
                 <w:szCs w:val="22"/>
               </w:rPr>
-              <w:t>2227.1</w:t>
+              <w:t>79.74</w:t>
             </w:r>
           </w:p>
         </w:tc>
@@ -7075,7 +7234,27 @@
                 <w:sz w:val="22"/>
                 <w:szCs w:val="22"/>
               </w:rPr>
-              <w:t>1</w:t>
+              <w:t>1,</w:t>
+            </w:r>
+            <w:r>
+              <w:rPr>
+                <w:rFonts w:cs="Times New Roman"/>
+                <w:i/>
+                <w:iCs/>
+                <w:sz w:val="22"/>
+                <w:szCs w:val="22"/>
+              </w:rPr>
+              <w:t xml:space="preserve"> </w:t>
+            </w:r>
+            <w:r>
+              <w:rPr>
+                <w:rFonts w:cs="Times New Roman"/>
+                <w:i/>
+                <w:iCs/>
+                <w:sz w:val="22"/>
+                <w:szCs w:val="22"/>
+              </w:rPr>
+              <w:t>1084.2</w:t>
             </w:r>
           </w:p>
         </w:tc>
@@ -7107,7 +7286,7 @@
                 <w:sz w:val="22"/>
                 <w:szCs w:val="22"/>
               </w:rPr>
-              <w:t>1.91</w:t>
+              <w:t>3.12</w:t>
             </w:r>
           </w:p>
         </w:tc>
@@ -7139,7 +7318,27 @@
                 <w:sz w:val="22"/>
                 <w:szCs w:val="22"/>
               </w:rPr>
-              <w:t>0.17</w:t>
+              <w:t>0.</w:t>
+            </w:r>
+            <w:r>
+              <w:rPr>
+                <w:rFonts w:cs="Times New Roman"/>
+                <w:i/>
+                <w:iCs/>
+                <w:sz w:val="22"/>
+                <w:szCs w:val="22"/>
+              </w:rPr>
+              <w:t>0</w:t>
+            </w:r>
+            <w:r>
+              <w:rPr>
+                <w:rFonts w:cs="Times New Roman"/>
+                <w:i/>
+                <w:iCs/>
+                <w:sz w:val="22"/>
+                <w:szCs w:val="22"/>
+              </w:rPr>
+              <w:t>8</w:t>
             </w:r>
           </w:p>
         </w:tc>
@@ -7151,9 +7350,6 @@
         <w:tc>
           <w:tcPr>
             <w:tcW w:w="1058" w:type="dxa"/>
-            <w:tcBorders>
-              <w:bottom w:val="single" w:sz="4" w:space="0" w:color="auto"/>
-            </w:tcBorders>
           </w:tcPr>
           <w:p>
             <w:pPr>
@@ -7169,9 +7365,6 @@
         <w:tc>
           <w:tcPr>
             <w:tcW w:w="1210" w:type="dxa"/>
-            <w:tcBorders>
-              <w:bottom w:val="single" w:sz="4" w:space="0" w:color="auto"/>
-            </w:tcBorders>
           </w:tcPr>
           <w:p>
             <w:pPr>
@@ -7187,9 +7380,6 @@
         <w:tc>
           <w:tcPr>
             <w:tcW w:w="1276" w:type="dxa"/>
-            <w:tcBorders>
-              <w:bottom w:val="single" w:sz="4" w:space="0" w:color="auto"/>
-            </w:tcBorders>
           </w:tcPr>
           <w:p>
             <w:pPr>
@@ -7205,26 +7395,25 @@
         <w:tc>
           <w:tcPr>
             <w:tcW w:w="1862" w:type="dxa"/>
-            <w:tcBorders>
-              <w:bottom w:val="single" w:sz="4" w:space="0" w:color="auto"/>
-            </w:tcBorders>
-          </w:tcPr>
-          <w:p>
-            <w:pPr>
-              <w:spacing w:line="276" w:lineRule="auto"/>
-              <w:rPr>
-                <w:rFonts w:cs="Times New Roman"/>
-                <w:sz w:val="22"/>
-                <w:szCs w:val="22"/>
-              </w:rPr>
-            </w:pPr>
-            <w:r>
-              <w:rPr>
-                <w:rFonts w:cs="Times New Roman"/>
-                <w:sz w:val="22"/>
-                <w:szCs w:val="22"/>
-              </w:rPr>
-              <w:t>Trial</w:t>
+          </w:tcPr>
+          <w:p>
+            <w:pPr>
+              <w:spacing w:line="276" w:lineRule="auto"/>
+              <w:rPr>
+                <w:rFonts w:cs="Times New Roman"/>
+                <w:sz w:val="22"/>
+                <w:szCs w:val="22"/>
+              </w:rPr>
+            </w:pPr>
+            <w:r>
+              <w:rPr>
+                <w:rFonts w:cs="Times New Roman"/>
+                <w:b/>
+                <w:bCs/>
+                <w:sz w:val="22"/>
+                <w:szCs w:val="22"/>
+              </w:rPr>
+              <w:t xml:space="preserve">Female </w:t>
             </w:r>
           </w:p>
         </w:tc>
@@ -7233,30 +7422,32 @@
             <w:tcW w:w="973" w:type="dxa"/>
             <w:tcBorders>
               <w:top w:val="nil"/>
-              <w:bottom w:val="single" w:sz="4" w:space="0" w:color="auto"/>
-            </w:tcBorders>
-          </w:tcPr>
-          <w:p>
-            <w:pPr>
-              <w:spacing w:line="276" w:lineRule="auto"/>
-              <w:jc w:val="center"/>
-              <w:rPr>
-                <w:rFonts w:cs="Times New Roman"/>
-                <w:i/>
-                <w:iCs/>
-                <w:sz w:val="22"/>
-                <w:szCs w:val="22"/>
-              </w:rPr>
-            </w:pPr>
-            <w:r>
-              <w:rPr>
-                <w:rFonts w:cs="Times New Roman"/>
-                <w:i/>
-                <w:iCs/>
-                <w:sz w:val="22"/>
-                <w:szCs w:val="22"/>
-              </w:rPr>
-              <w:t>2226.5</w:t>
+              <w:bottom w:val="nil"/>
+            </w:tcBorders>
+          </w:tcPr>
+          <w:p>
+            <w:pPr>
+              <w:spacing w:line="276" w:lineRule="auto"/>
+              <w:jc w:val="center"/>
+              <w:rPr>
+                <w:rFonts w:cs="Times New Roman"/>
+                <w:i/>
+                <w:iCs/>
+                <w:sz w:val="22"/>
+                <w:szCs w:val="22"/>
+              </w:rPr>
+            </w:pPr>
+            <w:r>
+              <w:rPr>
+                <w:rFonts w:cs="Times New Roman"/>
+                <w:b/>
+                <w:bCs/>
+                <w:i/>
+                <w:iCs/>
+                <w:sz w:val="22"/>
+                <w:szCs w:val="22"/>
+              </w:rPr>
+              <w:t>982.57</w:t>
             </w:r>
           </w:p>
         </w:tc>
@@ -7265,30 +7456,44 @@
             <w:tcW w:w="1134" w:type="dxa"/>
             <w:tcBorders>
               <w:top w:val="nil"/>
-              <w:bottom w:val="single" w:sz="4" w:space="0" w:color="auto"/>
-            </w:tcBorders>
-          </w:tcPr>
-          <w:p>
-            <w:pPr>
-              <w:spacing w:line="276" w:lineRule="auto"/>
-              <w:jc w:val="center"/>
-              <w:rPr>
-                <w:rFonts w:cs="Times New Roman"/>
-                <w:i/>
-                <w:iCs/>
-                <w:sz w:val="22"/>
-                <w:szCs w:val="22"/>
-              </w:rPr>
-            </w:pPr>
-            <w:r>
-              <w:rPr>
-                <w:rFonts w:cs="Times New Roman"/>
-                <w:i/>
-                <w:iCs/>
-                <w:sz w:val="22"/>
-                <w:szCs w:val="22"/>
-              </w:rPr>
-              <w:t>1</w:t>
+              <w:bottom w:val="nil"/>
+            </w:tcBorders>
+          </w:tcPr>
+          <w:p>
+            <w:pPr>
+              <w:spacing w:line="276" w:lineRule="auto"/>
+              <w:jc w:val="center"/>
+              <w:rPr>
+                <w:rFonts w:cs="Times New Roman"/>
+                <w:i/>
+                <w:iCs/>
+                <w:sz w:val="22"/>
+                <w:szCs w:val="22"/>
+              </w:rPr>
+            </w:pPr>
+            <w:r>
+              <w:rPr>
+                <w:rFonts w:cs="Times New Roman"/>
+                <w:b/>
+                <w:bCs/>
+                <w:i/>
+                <w:iCs/>
+                <w:sz w:val="22"/>
+                <w:szCs w:val="22"/>
+              </w:rPr>
+              <w:t>1,</w:t>
+            </w:r>
+            <w:r>
+              <w:rPr>
+                <w:rFonts w:cs="Times New Roman"/>
+                <w:b/>
+                <w:bCs/>
+                <w:i/>
+                <w:iCs/>
+                <w:sz w:val="22"/>
+                <w:szCs w:val="22"/>
+              </w:rPr>
+              <w:t xml:space="preserve"> 1084.4</w:t>
             </w:r>
           </w:p>
         </w:tc>
@@ -7297,40 +7502,32 @@
             <w:tcW w:w="992" w:type="dxa"/>
             <w:tcBorders>
               <w:top w:val="nil"/>
-              <w:bottom w:val="single" w:sz="4" w:space="0" w:color="auto"/>
-            </w:tcBorders>
-          </w:tcPr>
-          <w:p>
-            <w:pPr>
-              <w:spacing w:line="276" w:lineRule="auto"/>
-              <w:jc w:val="center"/>
-              <w:rPr>
-                <w:rFonts w:cs="Times New Roman"/>
-                <w:i/>
-                <w:iCs/>
-                <w:sz w:val="22"/>
-                <w:szCs w:val="22"/>
-              </w:rPr>
-            </w:pPr>
-            <w:r>
-              <w:rPr>
-                <w:rFonts w:cs="Times New Roman"/>
-                <w:i/>
-                <w:iCs/>
-                <w:sz w:val="22"/>
-                <w:szCs w:val="22"/>
-              </w:rPr>
-              <w:t>1.</w:t>
-            </w:r>
-            <w:r>
-              <w:rPr>
-                <w:rFonts w:cs="Times New Roman"/>
-                <w:i/>
-                <w:iCs/>
-                <w:sz w:val="22"/>
-                <w:szCs w:val="22"/>
-              </w:rPr>
-              <w:t>28</w:t>
+              <w:bottom w:val="nil"/>
+            </w:tcBorders>
+          </w:tcPr>
+          <w:p>
+            <w:pPr>
+              <w:spacing w:line="276" w:lineRule="auto"/>
+              <w:jc w:val="center"/>
+              <w:rPr>
+                <w:rFonts w:cs="Times New Roman"/>
+                <w:i/>
+                <w:iCs/>
+                <w:sz w:val="22"/>
+                <w:szCs w:val="22"/>
+              </w:rPr>
+            </w:pPr>
+            <w:r>
+              <w:rPr>
+                <w:rFonts w:cs="Times New Roman"/>
+                <w:b/>
+                <w:bCs/>
+                <w:i/>
+                <w:iCs/>
+                <w:sz w:val="22"/>
+                <w:szCs w:val="22"/>
+              </w:rPr>
+              <w:t>38.42</w:t>
             </w:r>
           </w:p>
         </w:tc>
@@ -7339,40 +7536,32 @@
             <w:tcW w:w="1134" w:type="dxa"/>
             <w:tcBorders>
               <w:top w:val="nil"/>
-              <w:bottom w:val="single" w:sz="4" w:space="0" w:color="auto"/>
-            </w:tcBorders>
-          </w:tcPr>
-          <w:p>
-            <w:pPr>
-              <w:spacing w:line="276" w:lineRule="auto"/>
-              <w:jc w:val="center"/>
-              <w:rPr>
-                <w:rFonts w:cs="Times New Roman"/>
-                <w:i/>
-                <w:iCs/>
-                <w:sz w:val="22"/>
-                <w:szCs w:val="22"/>
-              </w:rPr>
-            </w:pPr>
-            <w:r>
-              <w:rPr>
-                <w:rFonts w:cs="Times New Roman"/>
-                <w:i/>
-                <w:iCs/>
-                <w:sz w:val="22"/>
-                <w:szCs w:val="22"/>
-              </w:rPr>
-              <w:t>0</w:t>
-            </w:r>
-            <w:r>
-              <w:rPr>
-                <w:rFonts w:cs="Times New Roman"/>
-                <w:i/>
-                <w:iCs/>
-                <w:sz w:val="22"/>
-                <w:szCs w:val="22"/>
-              </w:rPr>
-              <w:t>.26</w:t>
+              <w:bottom w:val="nil"/>
+            </w:tcBorders>
+          </w:tcPr>
+          <w:p>
+            <w:pPr>
+              <w:spacing w:line="276" w:lineRule="auto"/>
+              <w:jc w:val="center"/>
+              <w:rPr>
+                <w:rFonts w:cs="Times New Roman"/>
+                <w:i/>
+                <w:iCs/>
+                <w:sz w:val="22"/>
+                <w:szCs w:val="22"/>
+              </w:rPr>
+            </w:pPr>
+            <w:r>
+              <w:rPr>
+                <w:rFonts w:cs="Times New Roman"/>
+                <w:b/>
+                <w:bCs/>
+                <w:i/>
+                <w:iCs/>
+                <w:sz w:val="22"/>
+                <w:szCs w:val="22"/>
+              </w:rPr>
+              <w:t>&lt;0.0001</w:t>
             </w:r>
           </w:p>
         </w:tc>
@@ -7384,483 +7573,206 @@
         <w:tc>
           <w:tcPr>
             <w:tcW w:w="1058" w:type="dxa"/>
-            <w:tcBorders>
-              <w:top w:val="single" w:sz="4" w:space="0" w:color="auto"/>
+          </w:tcPr>
+          <w:p>
+            <w:pPr>
+              <w:spacing w:line="276" w:lineRule="auto"/>
+              <w:rPr>
+                <w:rFonts w:cs="Times New Roman"/>
+                <w:sz w:val="22"/>
+                <w:szCs w:val="22"/>
+              </w:rPr>
+            </w:pPr>
+          </w:p>
+        </w:tc>
+        <w:tc>
+          <w:tcPr>
+            <w:tcW w:w="1210" w:type="dxa"/>
+          </w:tcPr>
+          <w:p>
+            <w:pPr>
+              <w:spacing w:line="276" w:lineRule="auto"/>
+              <w:rPr>
+                <w:rFonts w:cs="Times New Roman"/>
+                <w:sz w:val="22"/>
+                <w:szCs w:val="22"/>
+              </w:rPr>
+            </w:pPr>
+          </w:p>
+        </w:tc>
+        <w:tc>
+          <w:tcPr>
+            <w:tcW w:w="1276" w:type="dxa"/>
+          </w:tcPr>
+          <w:p>
+            <w:pPr>
+              <w:spacing w:line="276" w:lineRule="auto"/>
+              <w:rPr>
+                <w:rFonts w:cs="Times New Roman"/>
+                <w:sz w:val="22"/>
+                <w:szCs w:val="22"/>
+              </w:rPr>
+            </w:pPr>
+          </w:p>
+        </w:tc>
+        <w:tc>
+          <w:tcPr>
+            <w:tcW w:w="1862" w:type="dxa"/>
+          </w:tcPr>
+          <w:p>
+            <w:pPr>
+              <w:spacing w:line="276" w:lineRule="auto"/>
+              <w:rPr>
+                <w:rFonts w:cs="Times New Roman"/>
+                <w:sz w:val="22"/>
+                <w:szCs w:val="22"/>
+              </w:rPr>
+            </w:pPr>
+            <w:r>
+              <w:rPr>
+                <w:rFonts w:cs="Times New Roman"/>
+                <w:sz w:val="22"/>
+                <w:szCs w:val="22"/>
+              </w:rPr>
+              <w:t>Male x Female</w:t>
+            </w:r>
+          </w:p>
+        </w:tc>
+        <w:tc>
+          <w:tcPr>
+            <w:tcW w:w="973" w:type="dxa"/>
+            <w:tcBorders>
+              <w:top w:val="nil"/>
               <w:bottom w:val="single" w:sz="4" w:space="0" w:color="auto"/>
             </w:tcBorders>
           </w:tcPr>
           <w:p>
             <w:pPr>
               <w:spacing w:line="276" w:lineRule="auto"/>
-              <w:rPr>
-                <w:rFonts w:cs="Times New Roman"/>
-                <w:sz w:val="22"/>
-                <w:szCs w:val="22"/>
-              </w:rPr>
-            </w:pPr>
-          </w:p>
-        </w:tc>
-        <w:tc>
-          <w:tcPr>
-            <w:tcW w:w="1210" w:type="dxa"/>
-            <w:tcBorders>
-              <w:top w:val="single" w:sz="4" w:space="0" w:color="auto"/>
+              <w:jc w:val="center"/>
+              <w:rPr>
+                <w:rFonts w:cs="Times New Roman"/>
+                <w:i/>
+                <w:iCs/>
+                <w:sz w:val="22"/>
+                <w:szCs w:val="22"/>
+              </w:rPr>
+            </w:pPr>
+            <w:r>
+              <w:rPr>
+                <w:rFonts w:cs="Times New Roman"/>
+                <w:i/>
+                <w:iCs/>
+                <w:sz w:val="22"/>
+                <w:szCs w:val="22"/>
+              </w:rPr>
+              <w:t>46.32</w:t>
+            </w:r>
+          </w:p>
+        </w:tc>
+        <w:tc>
+          <w:tcPr>
+            <w:tcW w:w="1134" w:type="dxa"/>
+            <w:tcBorders>
+              <w:top w:val="nil"/>
               <w:bottom w:val="single" w:sz="4" w:space="0" w:color="auto"/>
             </w:tcBorders>
           </w:tcPr>
           <w:p>
             <w:pPr>
               <w:spacing w:line="276" w:lineRule="auto"/>
-              <w:rPr>
-                <w:rFonts w:cs="Times New Roman"/>
-                <w:sz w:val="22"/>
-                <w:szCs w:val="22"/>
-              </w:rPr>
-            </w:pPr>
-          </w:p>
-        </w:tc>
-        <w:tc>
-          <w:tcPr>
-            <w:tcW w:w="1276" w:type="dxa"/>
-            <w:tcBorders>
-              <w:top w:val="single" w:sz="4" w:space="0" w:color="auto"/>
+              <w:jc w:val="center"/>
+              <w:rPr>
+                <w:rFonts w:cs="Times New Roman"/>
+                <w:i/>
+                <w:iCs/>
+                <w:sz w:val="22"/>
+                <w:szCs w:val="22"/>
+              </w:rPr>
+            </w:pPr>
+            <w:r>
+              <w:rPr>
+                <w:rFonts w:cs="Times New Roman"/>
+                <w:i/>
+                <w:iCs/>
+                <w:sz w:val="22"/>
+                <w:szCs w:val="22"/>
+              </w:rPr>
+              <w:t>1, 1</w:t>
+            </w:r>
+            <w:r>
+              <w:rPr>
+                <w:rFonts w:cs="Times New Roman"/>
+                <w:i/>
+                <w:iCs/>
+                <w:sz w:val="22"/>
+                <w:szCs w:val="22"/>
+              </w:rPr>
+              <w:t>085.3</w:t>
+            </w:r>
+          </w:p>
+        </w:tc>
+        <w:tc>
+          <w:tcPr>
+            <w:tcW w:w="992" w:type="dxa"/>
+            <w:tcBorders>
+              <w:top w:val="nil"/>
               <w:bottom w:val="single" w:sz="4" w:space="0" w:color="auto"/>
             </w:tcBorders>
           </w:tcPr>
           <w:p>
             <w:pPr>
               <w:spacing w:line="276" w:lineRule="auto"/>
-              <w:rPr>
-                <w:rFonts w:cs="Times New Roman"/>
-                <w:sz w:val="22"/>
-                <w:szCs w:val="22"/>
-              </w:rPr>
-            </w:pPr>
-          </w:p>
-        </w:tc>
-        <w:tc>
-          <w:tcPr>
-            <w:tcW w:w="1862" w:type="dxa"/>
-            <w:tcBorders>
-              <w:top w:val="single" w:sz="4" w:space="0" w:color="auto"/>
+              <w:jc w:val="center"/>
+              <w:rPr>
+                <w:rFonts w:cs="Times New Roman"/>
+                <w:i/>
+                <w:iCs/>
+                <w:sz w:val="22"/>
+                <w:szCs w:val="22"/>
+              </w:rPr>
+            </w:pPr>
+            <w:r>
+              <w:rPr>
+                <w:rFonts w:cs="Times New Roman"/>
+                <w:i/>
+                <w:iCs/>
+                <w:sz w:val="22"/>
+                <w:szCs w:val="22"/>
+              </w:rPr>
+              <w:t>1.81</w:t>
+            </w:r>
+          </w:p>
+        </w:tc>
+        <w:tc>
+          <w:tcPr>
+            <w:tcW w:w="1134" w:type="dxa"/>
+            <w:tcBorders>
+              <w:top w:val="nil"/>
               <w:bottom w:val="single" w:sz="4" w:space="0" w:color="auto"/>
             </w:tcBorders>
           </w:tcPr>
           <w:p>
             <w:pPr>
               <w:spacing w:line="276" w:lineRule="auto"/>
-              <w:rPr>
-                <w:rFonts w:cs="Times New Roman"/>
-                <w:sz w:val="22"/>
-                <w:szCs w:val="22"/>
-              </w:rPr>
-            </w:pPr>
-          </w:p>
-        </w:tc>
-        <w:tc>
-          <w:tcPr>
-            <w:tcW w:w="973" w:type="dxa"/>
-            <w:tcBorders>
-              <w:top w:val="single" w:sz="4" w:space="0" w:color="auto"/>
-              <w:bottom w:val="single" w:sz="4" w:space="0" w:color="auto"/>
-            </w:tcBorders>
-          </w:tcPr>
-          <w:p>
-            <w:pPr>
-              <w:spacing w:line="276" w:lineRule="auto"/>
-              <w:jc w:val="center"/>
-              <w:rPr>
-                <w:rFonts w:cs="Times New Roman"/>
-                <w:i/>
-                <w:iCs/>
-                <w:sz w:val="22"/>
-                <w:szCs w:val="22"/>
-              </w:rPr>
-            </w:pPr>
-            <w:r>
-              <w:rPr>
-                <w:rFonts w:cs="Times New Roman"/>
-                <w:i/>
-                <w:iCs/>
-                <w:sz w:val="22"/>
-                <w:szCs w:val="22"/>
-              </w:rPr>
-              <w:t>MS</w:t>
-            </w:r>
-          </w:p>
-        </w:tc>
-        <w:tc>
-          <w:tcPr>
-            <w:tcW w:w="1134" w:type="dxa"/>
-            <w:tcBorders>
-              <w:top w:val="single" w:sz="4" w:space="0" w:color="auto"/>
-              <w:bottom w:val="single" w:sz="4" w:space="0" w:color="auto"/>
-            </w:tcBorders>
-          </w:tcPr>
-          <w:p>
-            <w:pPr>
-              <w:spacing w:line="276" w:lineRule="auto"/>
-              <w:jc w:val="center"/>
-              <w:rPr>
-                <w:rFonts w:cs="Times New Roman"/>
-                <w:i/>
-                <w:iCs/>
-                <w:sz w:val="22"/>
-                <w:szCs w:val="22"/>
-              </w:rPr>
-            </w:pPr>
-            <w:proofErr w:type="spellStart"/>
-            <w:r>
-              <w:rPr>
-                <w:rFonts w:cs="Times New Roman"/>
-                <w:i/>
-                <w:iCs/>
-                <w:sz w:val="22"/>
-                <w:szCs w:val="22"/>
-              </w:rPr>
-              <w:t>df</w:t>
-            </w:r>
-            <w:proofErr w:type="spellEnd"/>
-          </w:p>
-        </w:tc>
-        <w:tc>
-          <w:tcPr>
-            <w:tcW w:w="992" w:type="dxa"/>
-            <w:tcBorders>
-              <w:top w:val="single" w:sz="4" w:space="0" w:color="auto"/>
-              <w:bottom w:val="single" w:sz="4" w:space="0" w:color="auto"/>
-            </w:tcBorders>
-          </w:tcPr>
-          <w:p>
-            <w:pPr>
-              <w:spacing w:line="276" w:lineRule="auto"/>
-              <w:jc w:val="center"/>
-              <w:rPr>
-                <w:rFonts w:cs="Times New Roman"/>
-                <w:i/>
-                <w:iCs/>
-                <w:sz w:val="22"/>
-                <w:szCs w:val="22"/>
-              </w:rPr>
-            </w:pPr>
-            <w:r>
-              <w:rPr>
-                <w:rFonts w:cs="Times New Roman"/>
-                <w:i/>
-                <w:iCs/>
-                <w:sz w:val="22"/>
-                <w:szCs w:val="22"/>
-              </w:rPr>
-              <w:t>F</w:t>
-            </w:r>
-          </w:p>
-        </w:tc>
-        <w:tc>
-          <w:tcPr>
-            <w:tcW w:w="1134" w:type="dxa"/>
-            <w:tcBorders>
-              <w:top w:val="single" w:sz="4" w:space="0" w:color="auto"/>
-              <w:bottom w:val="single" w:sz="4" w:space="0" w:color="auto"/>
-            </w:tcBorders>
-          </w:tcPr>
-          <w:p>
-            <w:pPr>
-              <w:spacing w:line="276" w:lineRule="auto"/>
-              <w:jc w:val="center"/>
-              <w:rPr>
-                <w:rFonts w:cs="Times New Roman"/>
-                <w:i/>
-                <w:iCs/>
-                <w:sz w:val="22"/>
-                <w:szCs w:val="22"/>
-              </w:rPr>
-            </w:pPr>
-            <w:r>
-              <w:rPr>
-                <w:rFonts w:cs="Times New Roman"/>
-                <w:i/>
-                <w:iCs/>
-                <w:sz w:val="22"/>
-                <w:szCs w:val="22"/>
-              </w:rPr>
-              <w:t>P</w:t>
-            </w:r>
-          </w:p>
-        </w:tc>
-      </w:tr>
-      <w:tr>
-        <w:trPr>
-          <w:trHeight w:val="210"/>
-        </w:trPr>
-        <w:tc>
-          <w:tcPr>
-            <w:tcW w:w="1058" w:type="dxa"/>
-            <w:tcBorders>
-              <w:top w:val="single" w:sz="4" w:space="0" w:color="auto"/>
-            </w:tcBorders>
-          </w:tcPr>
-          <w:p>
-            <w:pPr>
-              <w:spacing w:line="276" w:lineRule="auto"/>
-              <w:rPr>
-                <w:rFonts w:cs="Times New Roman"/>
-                <w:sz w:val="22"/>
-                <w:szCs w:val="22"/>
-              </w:rPr>
-            </w:pPr>
-            <w:r>
-              <w:rPr>
-                <w:rFonts w:cs="Times New Roman"/>
-                <w:sz w:val="22"/>
-                <w:szCs w:val="22"/>
-              </w:rPr>
-              <w:t>Male Choice</w:t>
-            </w:r>
-          </w:p>
-        </w:tc>
-        <w:tc>
-          <w:tcPr>
-            <w:tcW w:w="1210" w:type="dxa"/>
-            <w:tcBorders>
-              <w:top w:val="single" w:sz="4" w:space="0" w:color="auto"/>
-            </w:tcBorders>
-          </w:tcPr>
-          <w:p>
-            <w:pPr>
-              <w:spacing w:line="276" w:lineRule="auto"/>
-              <w:rPr>
-                <w:rFonts w:cs="Times New Roman"/>
-                <w:sz w:val="22"/>
-                <w:szCs w:val="22"/>
-              </w:rPr>
-            </w:pPr>
-            <w:r>
-              <w:rPr>
-                <w:rFonts w:cs="Times New Roman"/>
-                <w:sz w:val="22"/>
-                <w:szCs w:val="22"/>
-              </w:rPr>
-              <w:t xml:space="preserve">Duration </w:t>
-            </w:r>
-          </w:p>
-        </w:tc>
-        <w:tc>
-          <w:tcPr>
-            <w:tcW w:w="1276" w:type="dxa"/>
-            <w:tcBorders>
-              <w:top w:val="single" w:sz="4" w:space="0" w:color="auto"/>
-            </w:tcBorders>
-          </w:tcPr>
-          <w:p>
-            <w:pPr>
-              <w:spacing w:line="276" w:lineRule="auto"/>
-              <w:rPr>
-                <w:rFonts w:cs="Times New Roman"/>
-                <w:sz w:val="22"/>
-                <w:szCs w:val="22"/>
-              </w:rPr>
-            </w:pPr>
-            <w:r>
-              <w:rPr>
-                <w:rFonts w:cs="Times New Roman"/>
-                <w:sz w:val="22"/>
-                <w:szCs w:val="22"/>
-              </w:rPr>
-              <w:t>Fixed</w:t>
-            </w:r>
-          </w:p>
-        </w:tc>
-        <w:tc>
-          <w:tcPr>
-            <w:tcW w:w="1862" w:type="dxa"/>
-            <w:tcBorders>
-              <w:top w:val="single" w:sz="4" w:space="0" w:color="auto"/>
-            </w:tcBorders>
-          </w:tcPr>
-          <w:p>
-            <w:pPr>
-              <w:spacing w:line="276" w:lineRule="auto"/>
-              <w:rPr>
-                <w:rFonts w:cs="Times New Roman"/>
-                <w:sz w:val="22"/>
-                <w:szCs w:val="22"/>
-              </w:rPr>
-            </w:pPr>
-            <w:r>
-              <w:rPr>
-                <w:rFonts w:cs="Times New Roman"/>
-                <w:sz w:val="22"/>
-                <w:szCs w:val="22"/>
-              </w:rPr>
-              <w:t>Male</w:t>
-            </w:r>
-          </w:p>
-        </w:tc>
-        <w:tc>
-          <w:tcPr>
-            <w:tcW w:w="973" w:type="dxa"/>
-            <w:tcBorders>
-              <w:top w:val="single" w:sz="4" w:space="0" w:color="auto"/>
-              <w:bottom w:val="nil"/>
-            </w:tcBorders>
-          </w:tcPr>
-          <w:p>
-            <w:pPr>
-              <w:spacing w:line="276" w:lineRule="auto"/>
-              <w:jc w:val="center"/>
-              <w:rPr>
-                <w:rFonts w:cs="Times New Roman"/>
-                <w:i/>
-                <w:iCs/>
-                <w:sz w:val="22"/>
-                <w:szCs w:val="22"/>
-              </w:rPr>
-            </w:pPr>
-            <w:r>
-              <w:rPr>
-                <w:rFonts w:cs="Times New Roman"/>
-                <w:i/>
-                <w:iCs/>
-                <w:sz w:val="22"/>
-                <w:szCs w:val="22"/>
-              </w:rPr>
-              <w:t>79.74</w:t>
-            </w:r>
-          </w:p>
-        </w:tc>
-        <w:tc>
-          <w:tcPr>
-            <w:tcW w:w="1134" w:type="dxa"/>
-            <w:tcBorders>
-              <w:top w:val="single" w:sz="4" w:space="0" w:color="auto"/>
-              <w:bottom w:val="nil"/>
-            </w:tcBorders>
-          </w:tcPr>
-          <w:p>
-            <w:pPr>
-              <w:spacing w:line="276" w:lineRule="auto"/>
-              <w:jc w:val="center"/>
-              <w:rPr>
-                <w:rFonts w:cs="Times New Roman"/>
-                <w:i/>
-                <w:iCs/>
-                <w:sz w:val="22"/>
-                <w:szCs w:val="22"/>
-              </w:rPr>
-            </w:pPr>
-            <w:r>
-              <w:rPr>
-                <w:rFonts w:cs="Times New Roman"/>
-                <w:i/>
-                <w:iCs/>
-                <w:sz w:val="22"/>
-                <w:szCs w:val="22"/>
-              </w:rPr>
-              <w:t>1,</w:t>
-            </w:r>
-            <w:r>
-              <w:rPr>
-                <w:rFonts w:cs="Times New Roman"/>
-                <w:i/>
-                <w:iCs/>
-                <w:sz w:val="22"/>
-                <w:szCs w:val="22"/>
-              </w:rPr>
-              <w:t xml:space="preserve"> </w:t>
-            </w:r>
-            <w:r>
-              <w:rPr>
-                <w:rFonts w:cs="Times New Roman"/>
-                <w:i/>
-                <w:iCs/>
-                <w:sz w:val="22"/>
-                <w:szCs w:val="22"/>
-              </w:rPr>
-              <w:t>1084.2</w:t>
-            </w:r>
-          </w:p>
-        </w:tc>
-        <w:tc>
-          <w:tcPr>
-            <w:tcW w:w="992" w:type="dxa"/>
-            <w:tcBorders>
-              <w:top w:val="single" w:sz="4" w:space="0" w:color="auto"/>
-              <w:bottom w:val="nil"/>
-            </w:tcBorders>
-          </w:tcPr>
-          <w:p>
-            <w:pPr>
-              <w:spacing w:line="276" w:lineRule="auto"/>
-              <w:jc w:val="center"/>
-              <w:rPr>
-                <w:rFonts w:cs="Times New Roman"/>
-                <w:i/>
-                <w:iCs/>
-                <w:sz w:val="22"/>
-                <w:szCs w:val="22"/>
-              </w:rPr>
-            </w:pPr>
-            <w:r>
-              <w:rPr>
-                <w:rFonts w:cs="Times New Roman"/>
-                <w:i/>
-                <w:iCs/>
-                <w:sz w:val="22"/>
-                <w:szCs w:val="22"/>
-              </w:rPr>
-              <w:t>3.12</w:t>
-            </w:r>
-          </w:p>
-        </w:tc>
-        <w:tc>
-          <w:tcPr>
-            <w:tcW w:w="1134" w:type="dxa"/>
-            <w:tcBorders>
-              <w:top w:val="single" w:sz="4" w:space="0" w:color="auto"/>
-              <w:bottom w:val="nil"/>
-            </w:tcBorders>
-          </w:tcPr>
-          <w:p>
-            <w:pPr>
-              <w:spacing w:line="276" w:lineRule="auto"/>
-              <w:jc w:val="center"/>
-              <w:rPr>
-                <w:rFonts w:cs="Times New Roman"/>
-                <w:i/>
-                <w:iCs/>
-                <w:sz w:val="22"/>
-                <w:szCs w:val="22"/>
-              </w:rPr>
-            </w:pPr>
-            <w:r>
-              <w:rPr>
-                <w:rFonts w:cs="Times New Roman"/>
-                <w:i/>
-                <w:iCs/>
-                <w:sz w:val="22"/>
-                <w:szCs w:val="22"/>
-              </w:rPr>
-              <w:t>0.</w:t>
-            </w:r>
-            <w:r>
-              <w:rPr>
-                <w:rFonts w:cs="Times New Roman"/>
-                <w:i/>
-                <w:iCs/>
-                <w:sz w:val="22"/>
-                <w:szCs w:val="22"/>
-              </w:rPr>
-              <w:t>0</w:t>
-            </w:r>
-            <w:r>
-              <w:rPr>
-                <w:rFonts w:cs="Times New Roman"/>
-                <w:i/>
-                <w:iCs/>
-                <w:sz w:val="22"/>
-                <w:szCs w:val="22"/>
-              </w:rPr>
-              <w:t>8</w:t>
+              <w:jc w:val="center"/>
+              <w:rPr>
+                <w:rFonts w:cs="Times New Roman"/>
+                <w:i/>
+                <w:iCs/>
+                <w:sz w:val="22"/>
+                <w:szCs w:val="22"/>
+              </w:rPr>
+            </w:pPr>
+            <w:r>
+              <w:rPr>
+                <w:rFonts w:cs="Times New Roman"/>
+                <w:i/>
+                <w:iCs/>
+                <w:sz w:val="22"/>
+                <w:szCs w:val="22"/>
+              </w:rPr>
+              <w:t>0.18</w:t>
             </w:r>
           </w:p>
         </w:tc>
@@ -7923,43 +7835,26 @@
               <w:spacing w:line="276" w:lineRule="auto"/>
               <w:rPr>
                 <w:rFonts w:cs="Times New Roman"/>
-                <w:sz w:val="22"/>
-                <w:szCs w:val="22"/>
-              </w:rPr>
-            </w:pPr>
-            <w:r>
-              <w:rPr>
-                <w:rFonts w:cs="Times New Roman"/>
                 <w:b/>
                 <w:bCs/>
                 <w:sz w:val="22"/>
                 <w:szCs w:val="22"/>
               </w:rPr>
-              <w:t xml:space="preserve">Female </w:t>
-            </w:r>
+            </w:pPr>
           </w:p>
         </w:tc>
         <w:tc>
           <w:tcPr>
             <w:tcW w:w="973" w:type="dxa"/>
             <w:tcBorders>
-              <w:top w:val="nil"/>
-              <w:bottom w:val="nil"/>
-            </w:tcBorders>
-          </w:tcPr>
-          <w:p>
-            <w:pPr>
-              <w:spacing w:line="276" w:lineRule="auto"/>
-              <w:jc w:val="center"/>
-              <w:rPr>
-                <w:rFonts w:cs="Times New Roman"/>
-                <w:i/>
-                <w:iCs/>
-                <w:sz w:val="22"/>
-                <w:szCs w:val="22"/>
-              </w:rPr>
-            </w:pPr>
-            <w:r>
+              <w:top w:val="single" w:sz="4" w:space="0" w:color="auto"/>
+              <w:bottom w:val="single" w:sz="4" w:space="0" w:color="auto"/>
+            </w:tcBorders>
+          </w:tcPr>
+          <w:p>
+            <w:pPr>
+              <w:spacing w:line="276" w:lineRule="auto"/>
+              <w:jc w:val="center"/>
               <w:rPr>
                 <w:rFonts w:cs="Times New Roman"/>
                 <w:b/>
@@ -7969,7 +7864,36 @@
                 <w:sz w:val="22"/>
                 <w:szCs w:val="22"/>
               </w:rPr>
-              <w:t>982.57</w:t>
+            </w:pPr>
+            <w:r>
+              <w:rPr>
+                <w:rFonts w:cs="Times New Roman"/>
+                <w:i/>
+                <w:iCs/>
+                <w:sz w:val="22"/>
+                <w:szCs w:val="22"/>
+              </w:rPr>
+              <w:t xml:space="preserve">% </w:t>
+            </w:r>
+            <w:r>
+              <w:rPr>
+                <w:rFonts w:cs="Times New Roman"/>
+                <w:i/>
+                <w:iCs/>
+                <w:sz w:val="22"/>
+                <w:szCs w:val="22"/>
+              </w:rPr>
+              <w:t>v</w:t>
+            </w:r>
+            <w:r>
+              <w:rPr>
+                <w:rFonts w:cs="Times New Roman"/>
+                <w:i/>
+                <w:iCs/>
+                <w:sz w:val="22"/>
+                <w:szCs w:val="22"/>
+              </w:rPr>
+              <w:t>ar</w:t>
             </w:r>
           </w:p>
         </w:tc>
@@ -7977,23 +7901,14 @@
           <w:tcPr>
             <w:tcW w:w="1134" w:type="dxa"/>
             <w:tcBorders>
-              <w:top w:val="nil"/>
-              <w:bottom w:val="nil"/>
-            </w:tcBorders>
-          </w:tcPr>
-          <w:p>
-            <w:pPr>
-              <w:spacing w:line="276" w:lineRule="auto"/>
-              <w:jc w:val="center"/>
-              <w:rPr>
-                <w:rFonts w:cs="Times New Roman"/>
-                <w:i/>
-                <w:iCs/>
-                <w:sz w:val="22"/>
-                <w:szCs w:val="22"/>
-              </w:rPr>
-            </w:pPr>
-            <w:r>
+              <w:top w:val="single" w:sz="4" w:space="0" w:color="auto"/>
+              <w:bottom w:val="single" w:sz="4" w:space="0" w:color="auto"/>
+            </w:tcBorders>
+          </w:tcPr>
+          <w:p>
+            <w:pPr>
+              <w:spacing w:line="276" w:lineRule="auto"/>
+              <w:jc w:val="center"/>
               <w:rPr>
                 <w:rFonts w:cs="Times New Roman"/>
                 <w:b/>
@@ -8003,9 +7918,33 @@
                 <w:sz w:val="22"/>
                 <w:szCs w:val="22"/>
               </w:rPr>
-              <w:t>1,</w:t>
-            </w:r>
-            <w:r>
+            </w:pPr>
+            <w:proofErr w:type="spellStart"/>
+            <w:r>
+              <w:rPr>
+                <w:rFonts w:cs="Times New Roman"/>
+                <w:i/>
+                <w:iCs/>
+                <w:sz w:val="22"/>
+                <w:szCs w:val="22"/>
+              </w:rPr>
+              <w:t>Df</w:t>
+            </w:r>
+            <w:proofErr w:type="spellEnd"/>
+          </w:p>
+        </w:tc>
+        <w:tc>
+          <w:tcPr>
+            <w:tcW w:w="992" w:type="dxa"/>
+            <w:tcBorders>
+              <w:top w:val="single" w:sz="4" w:space="0" w:color="auto"/>
+              <w:bottom w:val="single" w:sz="4" w:space="0" w:color="auto"/>
+            </w:tcBorders>
+          </w:tcPr>
+          <w:p>
+            <w:pPr>
+              <w:spacing w:line="276" w:lineRule="auto"/>
+              <w:jc w:val="center"/>
               <w:rPr>
                 <w:rFonts w:cs="Times New Roman"/>
                 <w:b/>
@@ -8015,31 +7954,42 @@
                 <w:sz w:val="22"/>
                 <w:szCs w:val="22"/>
               </w:rPr>
-              <w:t xml:space="preserve"> 1084.4</w:t>
-            </w:r>
-          </w:p>
-        </w:tc>
-        <w:tc>
-          <w:tcPr>
-            <w:tcW w:w="992" w:type="dxa"/>
-            <w:tcBorders>
-              <w:top w:val="nil"/>
-              <w:bottom w:val="nil"/>
-            </w:tcBorders>
-          </w:tcPr>
-          <w:p>
-            <w:pPr>
-              <w:spacing w:line="276" w:lineRule="auto"/>
-              <w:jc w:val="center"/>
-              <w:rPr>
-                <w:rFonts w:cs="Times New Roman"/>
-                <w:i/>
-                <w:iCs/>
-                <w:sz w:val="22"/>
-                <w:szCs w:val="22"/>
-              </w:rPr>
-            </w:pPr>
-            <w:r>
+            </w:pPr>
+            <w:r>
+              <w:rPr>
+                <w:rFonts w:cs="Times New Roman"/>
+                <w:i/>
+                <w:iCs/>
+                <w:sz w:val="22"/>
+                <w:szCs w:val="22"/>
+              </w:rPr>
+              <w:t>X</w:t>
+            </w:r>
+            <w:r>
+              <w:rPr>
+                <w:rFonts w:cs="Times New Roman"/>
+                <w:i/>
+                <w:iCs/>
+                <w:sz w:val="22"/>
+                <w:szCs w:val="22"/>
+                <w:vertAlign w:val="superscript"/>
+              </w:rPr>
+              <w:t>2</w:t>
+            </w:r>
+          </w:p>
+        </w:tc>
+        <w:tc>
+          <w:tcPr>
+            <w:tcW w:w="1134" w:type="dxa"/>
+            <w:tcBorders>
+              <w:top w:val="single" w:sz="4" w:space="0" w:color="auto"/>
+              <w:bottom w:val="single" w:sz="4" w:space="0" w:color="auto"/>
+            </w:tcBorders>
+          </w:tcPr>
+          <w:p>
+            <w:pPr>
+              <w:spacing w:line="276" w:lineRule="auto"/>
+              <w:jc w:val="center"/>
               <w:rPr>
                 <w:rFonts w:cs="Times New Roman"/>
                 <w:b/>
@@ -8049,41 +7999,16 @@
                 <w:sz w:val="22"/>
                 <w:szCs w:val="22"/>
               </w:rPr>
-              <w:t>38.42</w:t>
-            </w:r>
-          </w:p>
-        </w:tc>
-        <w:tc>
-          <w:tcPr>
-            <w:tcW w:w="1134" w:type="dxa"/>
-            <w:tcBorders>
-              <w:top w:val="nil"/>
-              <w:bottom w:val="nil"/>
-            </w:tcBorders>
-          </w:tcPr>
-          <w:p>
-            <w:pPr>
-              <w:spacing w:line="276" w:lineRule="auto"/>
-              <w:jc w:val="center"/>
-              <w:rPr>
-                <w:rFonts w:cs="Times New Roman"/>
-                <w:i/>
-                <w:iCs/>
-                <w:sz w:val="22"/>
-                <w:szCs w:val="22"/>
-              </w:rPr>
-            </w:pPr>
-            <w:r>
-              <w:rPr>
-                <w:rFonts w:cs="Times New Roman"/>
-                <w:b/>
-                <w:bCs/>
-                <w:i/>
-                <w:iCs/>
-                <w:sz w:val="22"/>
-                <w:szCs w:val="22"/>
-              </w:rPr>
-              <w:t>&lt;0.0001</w:t>
+            </w:pPr>
+            <w:r>
+              <w:rPr>
+                <w:rFonts w:cs="Times New Roman"/>
+                <w:i/>
+                <w:iCs/>
+                <w:sz w:val="22"/>
+                <w:szCs w:val="22"/>
+              </w:rPr>
+              <w:t>P</w:t>
             </w:r>
           </w:p>
         </w:tc>
@@ -8135,6 +8060,14 @@
                 <w:szCs w:val="22"/>
               </w:rPr>
             </w:pPr>
+            <w:r>
+              <w:rPr>
+                <w:rFonts w:cs="Times New Roman"/>
+                <w:sz w:val="22"/>
+                <w:szCs w:val="22"/>
+              </w:rPr>
+              <w:t>Random</w:t>
+            </w:r>
           </w:p>
         </w:tc>
         <w:tc>
@@ -8146,17 +8079,21 @@
               <w:spacing w:line="276" w:lineRule="auto"/>
               <w:rPr>
                 <w:rFonts w:cs="Times New Roman"/>
-                <w:sz w:val="22"/>
-                <w:szCs w:val="22"/>
-              </w:rPr>
-            </w:pPr>
-            <w:r>
-              <w:rPr>
-                <w:rFonts w:cs="Times New Roman"/>
-                <w:sz w:val="22"/>
-                <w:szCs w:val="22"/>
-              </w:rPr>
-              <w:t>Male x Female</w:t>
+                <w:b/>
+                <w:bCs/>
+                <w:sz w:val="22"/>
+                <w:szCs w:val="22"/>
+              </w:rPr>
+            </w:pPr>
+            <w:r>
+              <w:rPr>
+                <w:rFonts w:cs="Times New Roman"/>
+                <w:b/>
+                <w:bCs/>
+                <w:sz w:val="22"/>
+                <w:szCs w:val="22"/>
+              </w:rPr>
+              <w:t>Trial/Replicate</w:t>
             </w:r>
           </w:p>
         </w:tc>
@@ -8164,680 +8101,7 @@
           <w:tcPr>
             <w:tcW w:w="973" w:type="dxa"/>
             <w:tcBorders>
-              <w:top w:val="nil"/>
-              <w:bottom w:val="single" w:sz="4" w:space="0" w:color="auto"/>
-            </w:tcBorders>
-          </w:tcPr>
-          <w:p>
-            <w:pPr>
-              <w:spacing w:line="276" w:lineRule="auto"/>
-              <w:jc w:val="center"/>
-              <w:rPr>
-                <w:rFonts w:cs="Times New Roman"/>
-                <w:i/>
-                <w:iCs/>
-                <w:sz w:val="22"/>
-                <w:szCs w:val="22"/>
-              </w:rPr>
-            </w:pPr>
-            <w:r>
-              <w:rPr>
-                <w:rFonts w:cs="Times New Roman"/>
-                <w:i/>
-                <w:iCs/>
-                <w:sz w:val="22"/>
-                <w:szCs w:val="22"/>
-              </w:rPr>
-              <w:t>46.32</w:t>
-            </w:r>
-          </w:p>
-        </w:tc>
-        <w:tc>
-          <w:tcPr>
-            <w:tcW w:w="1134" w:type="dxa"/>
-            <w:tcBorders>
-              <w:top w:val="nil"/>
-              <w:bottom w:val="single" w:sz="4" w:space="0" w:color="auto"/>
-            </w:tcBorders>
-          </w:tcPr>
-          <w:p>
-            <w:pPr>
-              <w:spacing w:line="276" w:lineRule="auto"/>
-              <w:jc w:val="center"/>
-              <w:rPr>
-                <w:rFonts w:cs="Times New Roman"/>
-                <w:i/>
-                <w:iCs/>
-                <w:sz w:val="22"/>
-                <w:szCs w:val="22"/>
-              </w:rPr>
-            </w:pPr>
-            <w:r>
-              <w:rPr>
-                <w:rFonts w:cs="Times New Roman"/>
-                <w:i/>
-                <w:iCs/>
-                <w:sz w:val="22"/>
-                <w:szCs w:val="22"/>
-              </w:rPr>
-              <w:t>1, 1</w:t>
-            </w:r>
-            <w:r>
-              <w:rPr>
-                <w:rFonts w:cs="Times New Roman"/>
-                <w:i/>
-                <w:iCs/>
-                <w:sz w:val="22"/>
-                <w:szCs w:val="22"/>
-              </w:rPr>
-              <w:t>085.3</w:t>
-            </w:r>
-          </w:p>
-        </w:tc>
-        <w:tc>
-          <w:tcPr>
-            <w:tcW w:w="992" w:type="dxa"/>
-            <w:tcBorders>
-              <w:top w:val="nil"/>
-              <w:bottom w:val="single" w:sz="4" w:space="0" w:color="auto"/>
-            </w:tcBorders>
-          </w:tcPr>
-          <w:p>
-            <w:pPr>
-              <w:spacing w:line="276" w:lineRule="auto"/>
-              <w:jc w:val="center"/>
-              <w:rPr>
-                <w:rFonts w:cs="Times New Roman"/>
-                <w:i/>
-                <w:iCs/>
-                <w:sz w:val="22"/>
-                <w:szCs w:val="22"/>
-              </w:rPr>
-            </w:pPr>
-            <w:r>
-              <w:rPr>
-                <w:rFonts w:cs="Times New Roman"/>
-                <w:i/>
-                <w:iCs/>
-                <w:sz w:val="22"/>
-                <w:szCs w:val="22"/>
-              </w:rPr>
-              <w:t>1.81</w:t>
-            </w:r>
-          </w:p>
-        </w:tc>
-        <w:tc>
-          <w:tcPr>
-            <w:tcW w:w="1134" w:type="dxa"/>
-            <w:tcBorders>
-              <w:top w:val="nil"/>
-              <w:bottom w:val="single" w:sz="4" w:space="0" w:color="auto"/>
-            </w:tcBorders>
-          </w:tcPr>
-          <w:p>
-            <w:pPr>
-              <w:spacing w:line="276" w:lineRule="auto"/>
-              <w:jc w:val="center"/>
-              <w:rPr>
-                <w:rFonts w:cs="Times New Roman"/>
-                <w:i/>
-                <w:iCs/>
-                <w:sz w:val="22"/>
-                <w:szCs w:val="22"/>
-              </w:rPr>
-            </w:pPr>
-            <w:r>
-              <w:rPr>
-                <w:rFonts w:cs="Times New Roman"/>
-                <w:i/>
-                <w:iCs/>
-                <w:sz w:val="22"/>
-                <w:szCs w:val="22"/>
-              </w:rPr>
-              <w:t>0.18</w:t>
-            </w:r>
-          </w:p>
-        </w:tc>
-      </w:tr>
-      <w:tr>
-        <w:trPr>
-          <w:trHeight w:val="347"/>
-        </w:trPr>
-        <w:tc>
-          <w:tcPr>
-            <w:tcW w:w="1058" w:type="dxa"/>
-          </w:tcPr>
-          <w:p>
-            <w:pPr>
-              <w:spacing w:line="276" w:lineRule="auto"/>
-              <w:rPr>
-                <w:rFonts w:cs="Times New Roman"/>
-                <w:sz w:val="22"/>
-                <w:szCs w:val="22"/>
-              </w:rPr>
-            </w:pPr>
-          </w:p>
-        </w:tc>
-        <w:tc>
-          <w:tcPr>
-            <w:tcW w:w="1210" w:type="dxa"/>
-          </w:tcPr>
-          <w:p>
-            <w:pPr>
-              <w:spacing w:line="276" w:lineRule="auto"/>
-              <w:rPr>
-                <w:rFonts w:cs="Times New Roman"/>
-                <w:sz w:val="22"/>
-                <w:szCs w:val="22"/>
-              </w:rPr>
-            </w:pPr>
-          </w:p>
-        </w:tc>
-        <w:tc>
-          <w:tcPr>
-            <w:tcW w:w="1276" w:type="dxa"/>
-          </w:tcPr>
-          <w:p>
-            <w:pPr>
-              <w:spacing w:line="276" w:lineRule="auto"/>
-              <w:rPr>
-                <w:rFonts w:cs="Times New Roman"/>
-                <w:sz w:val="22"/>
-                <w:szCs w:val="22"/>
-              </w:rPr>
-            </w:pPr>
-          </w:p>
-        </w:tc>
-        <w:tc>
-          <w:tcPr>
-            <w:tcW w:w="1862" w:type="dxa"/>
-          </w:tcPr>
-          <w:p>
-            <w:pPr>
-              <w:spacing w:line="276" w:lineRule="auto"/>
-              <w:rPr>
-                <w:rFonts w:cs="Times New Roman"/>
-                <w:b/>
-                <w:bCs/>
-                <w:sz w:val="22"/>
-                <w:szCs w:val="22"/>
-              </w:rPr>
-            </w:pPr>
-          </w:p>
-        </w:tc>
-        <w:tc>
-          <w:tcPr>
-            <w:tcW w:w="973" w:type="dxa"/>
-            <w:tcBorders>
-              <w:top w:val="single" w:sz="4" w:space="0" w:color="auto"/>
-              <w:bottom w:val="single" w:sz="4" w:space="0" w:color="auto"/>
-            </w:tcBorders>
-          </w:tcPr>
-          <w:p>
-            <w:pPr>
-              <w:spacing w:line="276" w:lineRule="auto"/>
-              <w:jc w:val="center"/>
-              <w:rPr>
-                <w:rFonts w:cs="Times New Roman"/>
-                <w:b/>
-                <w:bCs/>
-                <w:i/>
-                <w:iCs/>
-                <w:sz w:val="22"/>
-                <w:szCs w:val="22"/>
-              </w:rPr>
-            </w:pPr>
-            <w:r>
-              <w:rPr>
-                <w:rFonts w:cs="Times New Roman"/>
-                <w:i/>
-                <w:iCs/>
-                <w:sz w:val="22"/>
-                <w:szCs w:val="22"/>
-              </w:rPr>
-              <w:t>AIC</w:t>
-            </w:r>
-          </w:p>
-        </w:tc>
-        <w:tc>
-          <w:tcPr>
-            <w:tcW w:w="1134" w:type="dxa"/>
-            <w:tcBorders>
-              <w:top w:val="single" w:sz="4" w:space="0" w:color="auto"/>
-              <w:bottom w:val="single" w:sz="4" w:space="0" w:color="auto"/>
-            </w:tcBorders>
-          </w:tcPr>
-          <w:p>
-            <w:pPr>
-              <w:spacing w:line="276" w:lineRule="auto"/>
-              <w:jc w:val="center"/>
-              <w:rPr>
-                <w:rFonts w:cs="Times New Roman"/>
-                <w:b/>
-                <w:bCs/>
-                <w:i/>
-                <w:iCs/>
-                <w:sz w:val="22"/>
-                <w:szCs w:val="22"/>
-              </w:rPr>
-            </w:pPr>
-            <w:proofErr w:type="spellStart"/>
-            <w:r>
-              <w:rPr>
-                <w:rFonts w:cs="Times New Roman"/>
-                <w:i/>
-                <w:iCs/>
-                <w:sz w:val="22"/>
-                <w:szCs w:val="22"/>
-              </w:rPr>
-              <w:t>Df</w:t>
-            </w:r>
-            <w:proofErr w:type="spellEnd"/>
-          </w:p>
-        </w:tc>
-        <w:tc>
-          <w:tcPr>
-            <w:tcW w:w="992" w:type="dxa"/>
-            <w:tcBorders>
-              <w:top w:val="single" w:sz="4" w:space="0" w:color="auto"/>
-              <w:bottom w:val="single" w:sz="4" w:space="0" w:color="auto"/>
-            </w:tcBorders>
-          </w:tcPr>
-          <w:p>
-            <w:pPr>
-              <w:spacing w:line="276" w:lineRule="auto"/>
-              <w:jc w:val="center"/>
-              <w:rPr>
-                <w:rFonts w:cs="Times New Roman"/>
-                <w:b/>
-                <w:bCs/>
-                <w:i/>
-                <w:iCs/>
-                <w:sz w:val="22"/>
-                <w:szCs w:val="22"/>
-              </w:rPr>
-            </w:pPr>
-            <w:r>
-              <w:rPr>
-                <w:rFonts w:cs="Times New Roman"/>
-                <w:i/>
-                <w:iCs/>
-                <w:sz w:val="22"/>
-                <w:szCs w:val="22"/>
-              </w:rPr>
-              <w:t>LRT</w:t>
-            </w:r>
-          </w:p>
-        </w:tc>
-        <w:tc>
-          <w:tcPr>
-            <w:tcW w:w="1134" w:type="dxa"/>
-            <w:tcBorders>
-              <w:top w:val="single" w:sz="4" w:space="0" w:color="auto"/>
-              <w:bottom w:val="single" w:sz="4" w:space="0" w:color="auto"/>
-            </w:tcBorders>
-          </w:tcPr>
-          <w:p>
-            <w:pPr>
-              <w:spacing w:line="276" w:lineRule="auto"/>
-              <w:jc w:val="center"/>
-              <w:rPr>
-                <w:rFonts w:cs="Times New Roman"/>
-                <w:b/>
-                <w:bCs/>
-                <w:i/>
-                <w:iCs/>
-                <w:sz w:val="22"/>
-                <w:szCs w:val="22"/>
-              </w:rPr>
-            </w:pPr>
-            <w:r>
-              <w:rPr>
-                <w:rFonts w:cs="Times New Roman"/>
-                <w:i/>
-                <w:iCs/>
-                <w:sz w:val="22"/>
-                <w:szCs w:val="22"/>
-              </w:rPr>
-              <w:t>P</w:t>
-            </w:r>
-          </w:p>
-        </w:tc>
-      </w:tr>
-      <w:tr>
-        <w:trPr>
-          <w:trHeight w:val="347"/>
-        </w:trPr>
-        <w:tc>
-          <w:tcPr>
-            <w:tcW w:w="1058" w:type="dxa"/>
-          </w:tcPr>
-          <w:p>
-            <w:pPr>
-              <w:spacing w:line="276" w:lineRule="auto"/>
-              <w:rPr>
-                <w:rFonts w:cs="Times New Roman"/>
-                <w:sz w:val="22"/>
-                <w:szCs w:val="22"/>
-              </w:rPr>
-            </w:pPr>
-          </w:p>
-        </w:tc>
-        <w:tc>
-          <w:tcPr>
-            <w:tcW w:w="1210" w:type="dxa"/>
-          </w:tcPr>
-          <w:p>
-            <w:pPr>
-              <w:spacing w:line="276" w:lineRule="auto"/>
-              <w:rPr>
-                <w:rFonts w:cs="Times New Roman"/>
-                <w:sz w:val="22"/>
-                <w:szCs w:val="22"/>
-              </w:rPr>
-            </w:pPr>
-          </w:p>
-        </w:tc>
-        <w:tc>
-          <w:tcPr>
-            <w:tcW w:w="1276" w:type="dxa"/>
-          </w:tcPr>
-          <w:p>
-            <w:pPr>
-              <w:spacing w:line="276" w:lineRule="auto"/>
-              <w:rPr>
-                <w:rFonts w:cs="Times New Roman"/>
-                <w:sz w:val="22"/>
-                <w:szCs w:val="22"/>
-              </w:rPr>
-            </w:pPr>
-            <w:r>
-              <w:rPr>
-                <w:rFonts w:cs="Times New Roman"/>
-                <w:sz w:val="22"/>
-                <w:szCs w:val="22"/>
-              </w:rPr>
-              <w:t>Random</w:t>
-            </w:r>
-          </w:p>
-        </w:tc>
-        <w:tc>
-          <w:tcPr>
-            <w:tcW w:w="1862" w:type="dxa"/>
-          </w:tcPr>
-          <w:p>
-            <w:pPr>
-              <w:spacing w:line="276" w:lineRule="auto"/>
-              <w:rPr>
-                <w:rFonts w:cs="Times New Roman"/>
-                <w:b/>
-                <w:bCs/>
-                <w:sz w:val="22"/>
-                <w:szCs w:val="22"/>
-              </w:rPr>
-            </w:pPr>
-            <w:proofErr w:type="spellStart"/>
-            <w:proofErr w:type="gramStart"/>
-            <w:r>
-              <w:rPr>
-                <w:rFonts w:cs="Times New Roman"/>
-                <w:b/>
-                <w:bCs/>
-                <w:sz w:val="22"/>
-                <w:szCs w:val="22"/>
-              </w:rPr>
-              <w:t>Replicate:Trial</w:t>
-            </w:r>
-            <w:proofErr w:type="spellEnd"/>
-            <w:proofErr w:type="gramEnd"/>
-          </w:p>
-        </w:tc>
-        <w:tc>
-          <w:tcPr>
-            <w:tcW w:w="973" w:type="dxa"/>
-            <w:tcBorders>
-              <w:top w:val="single" w:sz="4" w:space="0" w:color="auto"/>
-              <w:bottom w:val="nil"/>
-              <w:right w:val="nil"/>
-            </w:tcBorders>
-          </w:tcPr>
-          <w:p>
-            <w:pPr>
-              <w:spacing w:line="276" w:lineRule="auto"/>
-              <w:jc w:val="center"/>
-              <w:rPr>
-                <w:rFonts w:cs="Times New Roman"/>
-                <w:i/>
-                <w:iCs/>
-                <w:sz w:val="22"/>
-                <w:szCs w:val="22"/>
-              </w:rPr>
-            </w:pPr>
-            <w:r>
-              <w:rPr>
-                <w:rFonts w:cs="Times New Roman"/>
-                <w:b/>
-                <w:bCs/>
-                <w:i/>
-                <w:iCs/>
-                <w:sz w:val="22"/>
-                <w:szCs w:val="22"/>
-              </w:rPr>
-              <w:t>6710.8</w:t>
-            </w:r>
-          </w:p>
-        </w:tc>
-        <w:tc>
-          <w:tcPr>
-            <w:tcW w:w="1134" w:type="dxa"/>
-            <w:tcBorders>
-              <w:top w:val="single" w:sz="4" w:space="0" w:color="auto"/>
-              <w:left w:val="nil"/>
-              <w:bottom w:val="nil"/>
-              <w:right w:val="nil"/>
-            </w:tcBorders>
-          </w:tcPr>
-          <w:p>
-            <w:pPr>
-              <w:spacing w:line="276" w:lineRule="auto"/>
-              <w:jc w:val="center"/>
-              <w:rPr>
-                <w:rFonts w:cs="Times New Roman"/>
-                <w:i/>
-                <w:iCs/>
-                <w:sz w:val="22"/>
-                <w:szCs w:val="22"/>
-              </w:rPr>
-            </w:pPr>
-            <w:r>
-              <w:rPr>
-                <w:rFonts w:cs="Times New Roman"/>
-                <w:b/>
-                <w:bCs/>
-                <w:i/>
-                <w:iCs/>
-                <w:sz w:val="22"/>
-                <w:szCs w:val="22"/>
-              </w:rPr>
-              <w:t>1</w:t>
-            </w:r>
-          </w:p>
-        </w:tc>
-        <w:tc>
-          <w:tcPr>
-            <w:tcW w:w="992" w:type="dxa"/>
-            <w:tcBorders>
-              <w:top w:val="single" w:sz="4" w:space="0" w:color="auto"/>
-              <w:left w:val="nil"/>
-              <w:bottom w:val="nil"/>
-              <w:right w:val="nil"/>
-            </w:tcBorders>
-          </w:tcPr>
-          <w:p>
-            <w:pPr>
-              <w:spacing w:line="276" w:lineRule="auto"/>
-              <w:jc w:val="center"/>
-              <w:rPr>
-                <w:rFonts w:cs="Times New Roman"/>
-                <w:i/>
-                <w:iCs/>
-                <w:sz w:val="22"/>
-                <w:szCs w:val="22"/>
-              </w:rPr>
-            </w:pPr>
-            <w:r>
-              <w:rPr>
-                <w:rFonts w:cs="Times New Roman"/>
-                <w:b/>
-                <w:bCs/>
-                <w:i/>
-                <w:iCs/>
-                <w:sz w:val="22"/>
-                <w:szCs w:val="22"/>
-              </w:rPr>
-              <w:t>20.65</w:t>
-            </w:r>
-          </w:p>
-        </w:tc>
-        <w:tc>
-          <w:tcPr>
-            <w:tcW w:w="1134" w:type="dxa"/>
-            <w:tcBorders>
-              <w:top w:val="single" w:sz="4" w:space="0" w:color="auto"/>
-              <w:left w:val="nil"/>
-              <w:bottom w:val="nil"/>
-            </w:tcBorders>
-          </w:tcPr>
-          <w:p>
-            <w:pPr>
-              <w:spacing w:line="276" w:lineRule="auto"/>
-              <w:jc w:val="center"/>
-              <w:rPr>
-                <w:rFonts w:cs="Times New Roman"/>
-                <w:i/>
-                <w:iCs/>
-                <w:sz w:val="22"/>
-                <w:szCs w:val="22"/>
-              </w:rPr>
-            </w:pPr>
-            <w:r>
-              <w:rPr>
-                <w:rFonts w:cs="Times New Roman"/>
-                <w:b/>
-                <w:bCs/>
-                <w:i/>
-                <w:iCs/>
-                <w:sz w:val="22"/>
-                <w:szCs w:val="22"/>
-              </w:rPr>
-              <w:t>&lt;0.0</w:t>
-            </w:r>
-            <w:r>
-              <w:rPr>
-                <w:rFonts w:cs="Times New Roman"/>
-                <w:b/>
-                <w:bCs/>
-                <w:i/>
-                <w:iCs/>
-                <w:sz w:val="22"/>
-                <w:szCs w:val="22"/>
-              </w:rPr>
-              <w:t>00</w:t>
-            </w:r>
-            <w:r>
-              <w:rPr>
-                <w:rFonts w:cs="Times New Roman"/>
-                <w:b/>
-                <w:bCs/>
-                <w:i/>
-                <w:iCs/>
-                <w:sz w:val="22"/>
-                <w:szCs w:val="22"/>
-              </w:rPr>
-              <w:t>1</w:t>
-            </w:r>
-          </w:p>
-        </w:tc>
-      </w:tr>
-      <w:tr>
-        <w:trPr>
-          <w:trHeight w:val="347"/>
-        </w:trPr>
-        <w:tc>
-          <w:tcPr>
-            <w:tcW w:w="1058" w:type="dxa"/>
-          </w:tcPr>
-          <w:p>
-            <w:pPr>
-              <w:spacing w:line="276" w:lineRule="auto"/>
-              <w:rPr>
-                <w:rFonts w:cs="Times New Roman"/>
-                <w:sz w:val="22"/>
-                <w:szCs w:val="22"/>
-              </w:rPr>
-            </w:pPr>
-          </w:p>
-        </w:tc>
-        <w:tc>
-          <w:tcPr>
-            <w:tcW w:w="1210" w:type="dxa"/>
-          </w:tcPr>
-          <w:p>
-            <w:pPr>
-              <w:spacing w:line="276" w:lineRule="auto"/>
-              <w:rPr>
-                <w:rFonts w:cs="Times New Roman"/>
-                <w:sz w:val="22"/>
-                <w:szCs w:val="22"/>
-              </w:rPr>
-            </w:pPr>
-          </w:p>
-        </w:tc>
-        <w:tc>
-          <w:tcPr>
-            <w:tcW w:w="1276" w:type="dxa"/>
-          </w:tcPr>
-          <w:p>
-            <w:pPr>
-              <w:spacing w:line="276" w:lineRule="auto"/>
-              <w:rPr>
-                <w:rFonts w:cs="Times New Roman"/>
-                <w:sz w:val="22"/>
-                <w:szCs w:val="22"/>
-              </w:rPr>
-            </w:pPr>
-          </w:p>
-        </w:tc>
-        <w:tc>
-          <w:tcPr>
-            <w:tcW w:w="1862" w:type="dxa"/>
-          </w:tcPr>
-          <w:p>
-            <w:pPr>
-              <w:spacing w:line="276" w:lineRule="auto"/>
-              <w:rPr>
-                <w:rFonts w:cs="Times New Roman"/>
-                <w:b/>
-                <w:bCs/>
-                <w:sz w:val="22"/>
-                <w:szCs w:val="22"/>
-              </w:rPr>
-            </w:pPr>
-            <w:r>
-              <w:rPr>
-                <w:rFonts w:cs="Times New Roman"/>
-                <w:sz w:val="22"/>
-                <w:szCs w:val="22"/>
-              </w:rPr>
-              <w:t>Trial</w:t>
-            </w:r>
-          </w:p>
-        </w:tc>
-        <w:tc>
-          <w:tcPr>
-            <w:tcW w:w="973" w:type="dxa"/>
-            <w:tcBorders>
-              <w:top w:val="nil"/>
+              <w:top w:val="single" w:sz="4" w:space="0" w:color="auto"/>
               <w:bottom w:val="single" w:sz="4" w:space="0" w:color="auto"/>
               <w:right w:val="nil"/>
             </w:tcBorders>
@@ -8848,6 +8112,15 @@
               <w:jc w:val="center"/>
               <w:rPr>
                 <w:rFonts w:cs="Times New Roman"/>
+                <w:i/>
+                <w:iCs/>
+                <w:sz w:val="22"/>
+                <w:szCs w:val="22"/>
+              </w:rPr>
+            </w:pPr>
+            <w:r>
+              <w:rPr>
+                <w:rFonts w:cs="Times New Roman"/>
                 <w:b/>
                 <w:bCs/>
                 <w:i/>
@@ -8855,26 +8128,7 @@
                 <w:sz w:val="22"/>
                 <w:szCs w:val="22"/>
               </w:rPr>
-            </w:pPr>
-            <w:r>
-              <w:rPr>
-                <w:rFonts w:cs="Times New Roman"/>
-                <w:i/>
-                <w:iCs/>
-                <w:sz w:val="22"/>
-                <w:szCs w:val="22"/>
-              </w:rPr>
-              <w:t>6</w:t>
-            </w:r>
-            <w:r>
-              <w:rPr>
-                <w:rFonts w:cs="Times New Roman"/>
-                <w:i/>
-                <w:iCs/>
-                <w:sz w:val="22"/>
-                <w:szCs w:val="22"/>
-              </w:rPr>
-              <w:t>690.1</w:t>
+              <w:t>3.86</w:t>
             </w:r>
           </w:p>
         </w:tc>
@@ -8882,7 +8136,7 @@
           <w:tcPr>
             <w:tcW w:w="1134" w:type="dxa"/>
             <w:tcBorders>
-              <w:top w:val="nil"/>
+              <w:top w:val="single" w:sz="4" w:space="0" w:color="auto"/>
               <w:left w:val="nil"/>
               <w:bottom w:val="single" w:sz="4" w:space="0" w:color="auto"/>
               <w:right w:val="nil"/>
@@ -8894,6 +8148,15 @@
               <w:jc w:val="center"/>
               <w:rPr>
                 <w:rFonts w:cs="Times New Roman"/>
+                <w:i/>
+                <w:iCs/>
+                <w:sz w:val="22"/>
+                <w:szCs w:val="22"/>
+              </w:rPr>
+            </w:pPr>
+            <w:r>
+              <w:rPr>
+                <w:rFonts w:cs="Times New Roman"/>
                 <w:b/>
                 <w:bCs/>
                 <w:i/>
@@ -8901,16 +8164,7 @@
                 <w:sz w:val="22"/>
                 <w:szCs w:val="22"/>
               </w:rPr>
-            </w:pPr>
-            <w:r>
-              <w:rPr>
-                <w:rFonts w:cs="Times New Roman"/>
-                <w:i/>
-                <w:iCs/>
-                <w:sz w:val="22"/>
-                <w:szCs w:val="22"/>
-              </w:rPr>
-              <w:t>1</w:t>
+              <w:t>2</w:t>
             </w:r>
           </w:p>
         </w:tc>
@@ -8918,7 +8172,7 @@
           <w:tcPr>
             <w:tcW w:w="992" w:type="dxa"/>
             <w:tcBorders>
-              <w:top w:val="nil"/>
+              <w:top w:val="single" w:sz="4" w:space="0" w:color="auto"/>
               <w:left w:val="nil"/>
               <w:bottom w:val="single" w:sz="4" w:space="0" w:color="auto"/>
               <w:right w:val="nil"/>
@@ -8930,6 +8184,15 @@
               <w:jc w:val="center"/>
               <w:rPr>
                 <w:rFonts w:cs="Times New Roman"/>
+                <w:i/>
+                <w:iCs/>
+                <w:sz w:val="22"/>
+                <w:szCs w:val="22"/>
+              </w:rPr>
+            </w:pPr>
+            <w:r>
+              <w:rPr>
+                <w:rFonts w:cs="Times New Roman"/>
                 <w:b/>
                 <w:bCs/>
                 <w:i/>
@@ -8937,16 +8200,7 @@
                 <w:sz w:val="22"/>
                 <w:szCs w:val="22"/>
               </w:rPr>
-            </w:pPr>
-            <w:r>
-              <w:rPr>
-                <w:rFonts w:cs="Times New Roman"/>
-                <w:i/>
-                <w:iCs/>
-                <w:sz w:val="22"/>
-                <w:szCs w:val="22"/>
-              </w:rPr>
-              <w:t>0.00</w:t>
+              <w:t>21.25</w:t>
             </w:r>
           </w:p>
         </w:tc>
@@ -8954,7 +8208,7 @@
           <w:tcPr>
             <w:tcW w:w="1134" w:type="dxa"/>
             <w:tcBorders>
-              <w:top w:val="nil"/>
+              <w:top w:val="single" w:sz="4" w:space="0" w:color="auto"/>
               <w:left w:val="nil"/>
               <w:bottom w:val="single" w:sz="4" w:space="0" w:color="auto"/>
             </w:tcBorders>
@@ -8965,6 +8219,15 @@
               <w:jc w:val="center"/>
               <w:rPr>
                 <w:rFonts w:cs="Times New Roman"/>
+                <w:i/>
+                <w:iCs/>
+                <w:sz w:val="22"/>
+                <w:szCs w:val="22"/>
+              </w:rPr>
+            </w:pPr>
+            <w:r>
+              <w:rPr>
+                <w:rFonts w:cs="Times New Roman"/>
                 <w:b/>
                 <w:bCs/>
                 <w:i/>
@@ -8972,10 +8235,25 @@
                 <w:sz w:val="22"/>
                 <w:szCs w:val="22"/>
               </w:rPr>
-            </w:pPr>
-            <w:r>
-              <w:rPr>
-                <w:rFonts w:cs="Times New Roman"/>
+              <w:t>&lt;0.0</w:t>
+            </w:r>
+            <w:r>
+              <w:rPr>
+                <w:rFonts w:cs="Times New Roman"/>
+                <w:b/>
+                <w:bCs/>
+                <w:i/>
+                <w:iCs/>
+                <w:sz w:val="22"/>
+                <w:szCs w:val="22"/>
+              </w:rPr>
+              <w:t>00</w:t>
+            </w:r>
+            <w:r>
+              <w:rPr>
+                <w:rFonts w:cs="Times New Roman"/>
+                <w:b/>
+                <w:bCs/>
                 <w:i/>
                 <w:iCs/>
                 <w:sz w:val="22"/>
@@ -9020,7 +8298,19 @@
         <w:rPr>
           <w:rFonts w:eastAsia="Times New Roman" w:cs="Times New Roman"/>
         </w:rPr>
-        <w:t xml:space="preserve"> during the female and male mate choice assays.</w:t>
+        <w:t xml:space="preserve"> </w:t>
+      </w:r>
+      <w:r>
+        <w:rPr>
+          <w:rFonts w:eastAsia="Times New Roman" w:cs="Times New Roman"/>
+        </w:rPr>
+        <w:t>in</w:t>
+      </w:r>
+      <w:r>
+        <w:rPr>
+          <w:rFonts w:eastAsia="Times New Roman" w:cs="Times New Roman"/>
+        </w:rPr>
+        <w:t xml:space="preserve"> the female and male mate choice assays.</w:t>
       </w:r>
     </w:p>
     <w:p>
@@ -9123,14 +8413,7 @@
         <w:rPr>
           <w:rFonts w:cs="Times New Roman"/>
         </w:rPr>
-        <w:t xml:space="preserve"> for </w:t>
-      </w:r>
-      <w:r>
-        <w:rPr>
-          <w:rFonts w:cs="Times New Roman"/>
-        </w:rPr>
-        <w:lastRenderedPageBreak/>
-        <w:t>latency models, and Duration</w:t>
+        <w:t xml:space="preserve"> for latency models, and Duration</w:t>
       </w:r>
       <w:r>
         <w:rPr>
@@ -9180,21 +8463,6 @@
         </w:rPr>
         <w:t xml:space="preserve">. </w:t>
       </w:r>
-    </w:p>
-    <w:p>
-      <w:pPr>
-        <w:spacing w:line="480" w:lineRule="auto"/>
-        <w:rPr>
-          <w:rFonts w:eastAsia="Times New Roman" w:cs="Times New Roman"/>
-        </w:rPr>
-      </w:pPr>
-    </w:p>
-    <w:p>
-      <w:pPr>
-        <w:rPr>
-          <w:rFonts w:eastAsia="Times New Roman" w:cs="Times New Roman"/>
-        </w:rPr>
-      </w:pPr>
       <w:r>
         <w:rPr>
           <w:rFonts w:eastAsia="Times New Roman" w:cs="Times New Roman"/>
@@ -13837,7 +13105,7 @@
     <w:tbl>
       <w:tblPr>
         <w:tblStyle w:val="TableGrid"/>
-        <w:tblW w:w="8789" w:type="dxa"/>
+        <w:tblW w:w="8931" w:type="dxa"/>
         <w:tblBorders>
           <w:left w:val="none" w:sz="0" w:space="0" w:color="auto"/>
           <w:right w:val="none" w:sz="0" w:space="0" w:color="auto"/>
@@ -13847,12 +13115,11 @@
         <w:tblLook w:val="04A0" w:firstRow="1" w:lastRow="0" w:firstColumn="1" w:lastColumn="0" w:noHBand="0" w:noVBand="1"/>
       </w:tblPr>
       <w:tblGrid>
-        <w:gridCol w:w="1418"/>
-        <w:gridCol w:w="1276"/>
-        <w:gridCol w:w="1731"/>
-        <w:gridCol w:w="1245"/>
-        <w:gridCol w:w="1276"/>
-        <w:gridCol w:w="830"/>
+        <w:gridCol w:w="1416"/>
+        <w:gridCol w:w="1252"/>
+        <w:gridCol w:w="2577"/>
+        <w:gridCol w:w="1559"/>
+        <w:gridCol w:w="1114"/>
         <w:gridCol w:w="1013"/>
       </w:tblGrid>
       <w:tr>
@@ -13861,7 +13128,7 @@
         </w:trPr>
         <w:tc>
           <w:tcPr>
-            <w:tcW w:w="1418" w:type="dxa"/>
+            <w:tcW w:w="1416" w:type="dxa"/>
             <w:tcBorders>
               <w:top w:val="single" w:sz="4" w:space="0" w:color="auto"/>
               <w:bottom w:val="single" w:sz="4" w:space="0" w:color="auto"/>
@@ -13889,7 +13156,7 @@
         </w:tc>
         <w:tc>
           <w:tcPr>
-            <w:tcW w:w="3007" w:type="dxa"/>
+            <w:tcW w:w="3829" w:type="dxa"/>
             <w:gridSpan w:val="2"/>
             <w:tcBorders>
               <w:top w:val="single" w:sz="4" w:space="0" w:color="auto"/>
@@ -13919,7 +13186,7 @@
         </w:tc>
         <w:tc>
           <w:tcPr>
-            <w:tcW w:w="1245" w:type="dxa"/>
+            <w:tcW w:w="1559" w:type="dxa"/>
             <w:tcBorders>
               <w:top w:val="single" w:sz="4" w:space="0" w:color="auto"/>
               <w:left w:val="nil"/>
@@ -13930,27 +13197,6 @@
           <w:p>
             <w:pPr>
               <w:spacing w:line="276" w:lineRule="auto"/>
-              <w:rPr>
-                <w:rFonts w:cs="Times New Roman"/>
-                <w:i/>
-                <w:iCs/>
-              </w:rPr>
-            </w:pPr>
-          </w:p>
-        </w:tc>
-        <w:tc>
-          <w:tcPr>
-            <w:tcW w:w="1276" w:type="dxa"/>
-            <w:tcBorders>
-              <w:top w:val="single" w:sz="4" w:space="0" w:color="auto"/>
-              <w:left w:val="nil"/>
-              <w:bottom w:val="single" w:sz="4" w:space="0" w:color="auto"/>
-              <w:right w:val="nil"/>
-            </w:tcBorders>
-          </w:tcPr>
-          <w:p>
-            <w:pPr>
-              <w:spacing w:line="276" w:lineRule="auto"/>
               <w:jc w:val="center"/>
               <w:rPr>
                 <w:rFonts w:cs="Times New Roman"/>
@@ -13979,7 +13225,7 @@
         </w:tc>
         <w:tc>
           <w:tcPr>
-            <w:tcW w:w="830" w:type="dxa"/>
+            <w:tcW w:w="1114" w:type="dxa"/>
             <w:tcBorders>
               <w:top w:val="single" w:sz="4" w:space="0" w:color="auto"/>
               <w:left w:val="nil"/>
@@ -14045,7 +13291,7 @@
         </w:trPr>
         <w:tc>
           <w:tcPr>
-            <w:tcW w:w="1418" w:type="dxa"/>
+            <w:tcW w:w="1416" w:type="dxa"/>
             <w:tcBorders>
               <w:top w:val="single" w:sz="4" w:space="0" w:color="auto"/>
             </w:tcBorders>
@@ -14067,7 +13313,7 @@
         </w:tc>
         <w:tc>
           <w:tcPr>
-            <w:tcW w:w="1276" w:type="dxa"/>
+            <w:tcW w:w="1252" w:type="dxa"/>
             <w:tcBorders>
               <w:top w:val="single" w:sz="4" w:space="0" w:color="auto"/>
               <w:bottom w:val="single" w:sz="4" w:space="0" w:color="auto"/>
@@ -14091,7 +13337,7 @@
         </w:tc>
         <w:tc>
           <w:tcPr>
-            <w:tcW w:w="1731" w:type="dxa"/>
+            <w:tcW w:w="2577" w:type="dxa"/>
             <w:tcBorders>
               <w:top w:val="single" w:sz="4" w:space="0" w:color="auto"/>
               <w:left w:val="nil"/>
@@ -14119,7 +13365,7 @@
         </w:tc>
         <w:tc>
           <w:tcPr>
-            <w:tcW w:w="1245" w:type="dxa"/>
+            <w:tcW w:w="1559" w:type="dxa"/>
             <w:tcBorders>
               <w:top w:val="single" w:sz="4" w:space="0" w:color="auto"/>
               <w:left w:val="nil"/>
@@ -14139,44 +13385,20 @@
                 <w:iCs/>
               </w:rPr>
             </w:pPr>
-          </w:p>
-        </w:tc>
-        <w:tc>
-          <w:tcPr>
-            <w:tcW w:w="1276" w:type="dxa"/>
-            <w:tcBorders>
-              <w:top w:val="single" w:sz="4" w:space="0" w:color="auto"/>
-              <w:left w:val="nil"/>
-              <w:bottom w:val="single" w:sz="4" w:space="0" w:color="auto"/>
-              <w:right w:val="nil"/>
-            </w:tcBorders>
-          </w:tcPr>
-          <w:p>
-            <w:pPr>
-              <w:spacing w:line="276" w:lineRule="auto"/>
-              <w:jc w:val="center"/>
-              <w:rPr>
-                <w:rFonts w:cs="Times New Roman"/>
+            <w:r>
+              <w:rPr>
                 <w:b/>
                 <w:bCs/>
                 <w:i/>
                 <w:iCs/>
               </w:rPr>
-            </w:pPr>
-            <w:r>
-              <w:rPr>
-                <w:b/>
-                <w:bCs/>
-                <w:i/>
-                <w:iCs/>
-              </w:rPr>
               <w:t>19.10</w:t>
             </w:r>
           </w:p>
         </w:tc>
         <w:tc>
           <w:tcPr>
-            <w:tcW w:w="830" w:type="dxa"/>
+            <w:tcW w:w="1114" w:type="dxa"/>
             <w:tcBorders>
               <w:top w:val="single" w:sz="4" w:space="0" w:color="auto"/>
               <w:left w:val="nil"/>
@@ -14261,7 +13483,7 @@
         </w:trPr>
         <w:tc>
           <w:tcPr>
-            <w:tcW w:w="1418" w:type="dxa"/>
+            <w:tcW w:w="1416" w:type="dxa"/>
             <w:tcBorders>
               <w:top w:val="single" w:sz="4" w:space="0" w:color="auto"/>
             </w:tcBorders>
@@ -14279,39 +13501,39 @@
         </w:tc>
         <w:tc>
           <w:tcPr>
-            <w:tcW w:w="1276" w:type="dxa"/>
-            <w:tcBorders>
-              <w:top w:val="single" w:sz="4" w:space="0" w:color="auto"/>
-            </w:tcBorders>
-          </w:tcPr>
-          <w:p>
-            <w:pPr>
-              <w:spacing w:line="276" w:lineRule="auto"/>
-              <w:rPr>
-                <w:rFonts w:cs="Times New Roman"/>
-              </w:rPr>
-            </w:pPr>
-          </w:p>
-        </w:tc>
-        <w:tc>
-          <w:tcPr>
-            <w:tcW w:w="1731" w:type="dxa"/>
-            <w:tcBorders>
-              <w:top w:val="single" w:sz="4" w:space="0" w:color="auto"/>
-            </w:tcBorders>
-          </w:tcPr>
-          <w:p>
-            <w:pPr>
-              <w:spacing w:line="276" w:lineRule="auto"/>
-              <w:rPr>
-                <w:rFonts w:cs="Times New Roman"/>
-              </w:rPr>
-            </w:pPr>
-          </w:p>
-        </w:tc>
-        <w:tc>
-          <w:tcPr>
-            <w:tcW w:w="1245" w:type="dxa"/>
+            <w:tcW w:w="1252" w:type="dxa"/>
+            <w:tcBorders>
+              <w:top w:val="single" w:sz="4" w:space="0" w:color="auto"/>
+            </w:tcBorders>
+          </w:tcPr>
+          <w:p>
+            <w:pPr>
+              <w:spacing w:line="276" w:lineRule="auto"/>
+              <w:rPr>
+                <w:rFonts w:cs="Times New Roman"/>
+              </w:rPr>
+            </w:pPr>
+          </w:p>
+        </w:tc>
+        <w:tc>
+          <w:tcPr>
+            <w:tcW w:w="2577" w:type="dxa"/>
+            <w:tcBorders>
+              <w:top w:val="single" w:sz="4" w:space="0" w:color="auto"/>
+            </w:tcBorders>
+          </w:tcPr>
+          <w:p>
+            <w:pPr>
+              <w:spacing w:line="276" w:lineRule="auto"/>
+              <w:rPr>
+                <w:rFonts w:cs="Times New Roman"/>
+              </w:rPr>
+            </w:pPr>
+          </w:p>
+        </w:tc>
+        <w:tc>
+          <w:tcPr>
+            <w:tcW w:w="1559" w:type="dxa"/>
             <w:tcBorders>
               <w:top w:val="single" w:sz="4" w:space="0" w:color="auto"/>
               <w:bottom w:val="single" w:sz="4" w:space="0" w:color="auto"/>
@@ -14333,34 +13555,6 @@
                 <w:i/>
                 <w:iCs/>
               </w:rPr>
-              <w:t>AIC</w:t>
-            </w:r>
-          </w:p>
-        </w:tc>
-        <w:tc>
-          <w:tcPr>
-            <w:tcW w:w="1276" w:type="dxa"/>
-            <w:tcBorders>
-              <w:top w:val="single" w:sz="4" w:space="0" w:color="auto"/>
-              <w:bottom w:val="single" w:sz="4" w:space="0" w:color="auto"/>
-            </w:tcBorders>
-          </w:tcPr>
-          <w:p>
-            <w:pPr>
-              <w:spacing w:line="276" w:lineRule="auto"/>
-              <w:jc w:val="center"/>
-              <w:rPr>
-                <w:rFonts w:cs="Times New Roman"/>
-                <w:i/>
-                <w:iCs/>
-              </w:rPr>
-            </w:pPr>
-            <w:r>
-              <w:rPr>
-                <w:rFonts w:cs="Times New Roman"/>
-                <w:i/>
-                <w:iCs/>
-              </w:rPr>
               <w:t>χ</w:t>
             </w:r>
             <w:r>
@@ -14376,7 +13570,7 @@
         </w:tc>
         <w:tc>
           <w:tcPr>
-            <w:tcW w:w="830" w:type="dxa"/>
+            <w:tcW w:w="1114" w:type="dxa"/>
             <w:tcBorders>
               <w:top w:val="single" w:sz="4" w:space="0" w:color="auto"/>
               <w:bottom w:val="single" w:sz="4" w:space="0" w:color="auto"/>
@@ -14439,7 +13633,7 @@
         </w:trPr>
         <w:tc>
           <w:tcPr>
-            <w:tcW w:w="1418" w:type="dxa"/>
+            <w:tcW w:w="1416" w:type="dxa"/>
           </w:tcPr>
           <w:p>
             <w:pPr>
@@ -14454,7 +13648,7 @@
         </w:tc>
         <w:tc>
           <w:tcPr>
-            <w:tcW w:w="1276" w:type="dxa"/>
+            <w:tcW w:w="1252" w:type="dxa"/>
           </w:tcPr>
           <w:p>
             <w:pPr>
@@ -14473,7 +13667,7 @@
         </w:tc>
         <w:tc>
           <w:tcPr>
-            <w:tcW w:w="1731" w:type="dxa"/>
+            <w:tcW w:w="2577" w:type="dxa"/>
           </w:tcPr>
           <w:p>
             <w:pPr>
@@ -14489,33 +13683,7 @@
         </w:tc>
         <w:tc>
           <w:tcPr>
-            <w:tcW w:w="1245" w:type="dxa"/>
-            <w:tcBorders>
-              <w:top w:val="single" w:sz="4" w:space="0" w:color="auto"/>
-            </w:tcBorders>
-          </w:tcPr>
-          <w:p>
-            <w:pPr>
-              <w:spacing w:line="276" w:lineRule="auto"/>
-              <w:jc w:val="center"/>
-              <w:rPr>
-                <w:rFonts w:cs="Times New Roman"/>
-                <w:i/>
-                <w:iCs/>
-              </w:rPr>
-            </w:pPr>
-            <w:r>
-              <w:rPr>
-                <w:i/>
-                <w:iCs/>
-              </w:rPr>
-              <w:t>645.96</w:t>
-            </w:r>
-          </w:p>
-        </w:tc>
-        <w:tc>
-          <w:tcPr>
-            <w:tcW w:w="1276" w:type="dxa"/>
+            <w:tcW w:w="1559" w:type="dxa"/>
             <w:tcBorders>
               <w:top w:val="single" w:sz="4" w:space="0" w:color="auto"/>
             </w:tcBorders>
@@ -14541,7 +13709,7 @@
         </w:tc>
         <w:tc>
           <w:tcPr>
-            <w:tcW w:w="830" w:type="dxa"/>
+            <w:tcW w:w="1114" w:type="dxa"/>
             <w:tcBorders>
               <w:top w:val="single" w:sz="4" w:space="0" w:color="auto"/>
             </w:tcBorders>
@@ -14599,7 +13767,7 @@
         </w:trPr>
         <w:tc>
           <w:tcPr>
-            <w:tcW w:w="1418" w:type="dxa"/>
+            <w:tcW w:w="1416" w:type="dxa"/>
             <w:tcBorders>
               <w:top w:val="single" w:sz="4" w:space="0" w:color="auto"/>
               <w:bottom w:val="single" w:sz="4" w:space="0" w:color="auto"/>
@@ -14618,7 +13786,7 @@
         </w:tc>
         <w:tc>
           <w:tcPr>
-            <w:tcW w:w="1276" w:type="dxa"/>
+            <w:tcW w:w="1252" w:type="dxa"/>
             <w:tcBorders>
               <w:top w:val="single" w:sz="4" w:space="0" w:color="auto"/>
               <w:bottom w:val="single" w:sz="4" w:space="0" w:color="auto"/>
@@ -14635,7 +13803,7 @@
         </w:tc>
         <w:tc>
           <w:tcPr>
-            <w:tcW w:w="1731" w:type="dxa"/>
+            <w:tcW w:w="2577" w:type="dxa"/>
             <w:tcBorders>
               <w:top w:val="single" w:sz="4" w:space="0" w:color="auto"/>
               <w:bottom w:val="single" w:sz="4" w:space="0" w:color="auto"/>
@@ -14652,7 +13820,7 @@
         </w:tc>
         <w:tc>
           <w:tcPr>
-            <w:tcW w:w="1245" w:type="dxa"/>
+            <w:tcW w:w="1559" w:type="dxa"/>
             <w:tcBorders>
               <w:top w:val="single" w:sz="4" w:space="0" w:color="auto"/>
               <w:bottom w:val="single" w:sz="4" w:space="0" w:color="auto"/>
@@ -14668,26 +13836,6 @@
                 <w:iCs/>
               </w:rPr>
             </w:pPr>
-          </w:p>
-        </w:tc>
-        <w:tc>
-          <w:tcPr>
-            <w:tcW w:w="1276" w:type="dxa"/>
-            <w:tcBorders>
-              <w:top w:val="single" w:sz="4" w:space="0" w:color="auto"/>
-              <w:bottom w:val="single" w:sz="4" w:space="0" w:color="auto"/>
-            </w:tcBorders>
-          </w:tcPr>
-          <w:p>
-            <w:pPr>
-              <w:spacing w:line="276" w:lineRule="auto"/>
-              <w:jc w:val="center"/>
-              <w:rPr>
-                <w:rFonts w:cs="Times New Roman"/>
-                <w:i/>
-                <w:iCs/>
-              </w:rPr>
-            </w:pPr>
             <w:r>
               <w:rPr>
                 <w:rFonts w:cs="Times New Roman"/>
@@ -14709,7 +13857,7 @@
         </w:tc>
         <w:tc>
           <w:tcPr>
-            <w:tcW w:w="830" w:type="dxa"/>
+            <w:tcW w:w="1114" w:type="dxa"/>
             <w:tcBorders>
               <w:top w:val="single" w:sz="4" w:space="0" w:color="auto"/>
               <w:bottom w:val="single" w:sz="4" w:space="0" w:color="auto"/>
@@ -14772,41 +13920,29 @@
         </w:trPr>
         <w:tc>
           <w:tcPr>
-            <w:tcW w:w="1418" w:type="dxa"/>
-            <w:tcBorders>
-              <w:top w:val="single" w:sz="4" w:space="0" w:color="auto"/>
-            </w:tcBorders>
-          </w:tcPr>
-          <w:p>
-            <w:pPr>
-              <w:spacing w:line="276" w:lineRule="auto"/>
-              <w:rPr>
-                <w:rFonts w:cs="Times New Roman"/>
-              </w:rPr>
-            </w:pPr>
-            <w:r>
-              <w:rPr>
-                <w:rFonts w:cs="Times New Roman"/>
-              </w:rPr>
-              <w:t>Larva</w:t>
-            </w:r>
-            <w:r>
-              <w:rPr>
-                <w:rFonts w:cs="Times New Roman"/>
-              </w:rPr>
-              <w:t>e</w:t>
-            </w:r>
-            <w:r>
-              <w:rPr>
-                <w:rFonts w:cs="Times New Roman"/>
-              </w:rPr>
-              <w:t xml:space="preserve"> to Adult Viability</w:t>
-            </w:r>
-          </w:p>
-        </w:tc>
-        <w:tc>
-          <w:tcPr>
-            <w:tcW w:w="1276" w:type="dxa"/>
+            <w:tcW w:w="1416" w:type="dxa"/>
+            <w:tcBorders>
+              <w:top w:val="single" w:sz="4" w:space="0" w:color="auto"/>
+            </w:tcBorders>
+          </w:tcPr>
+          <w:p>
+            <w:pPr>
+              <w:spacing w:line="276" w:lineRule="auto"/>
+              <w:rPr>
+                <w:rFonts w:cs="Times New Roman"/>
+              </w:rPr>
+            </w:pPr>
+            <w:r>
+              <w:rPr>
+                <w:rFonts w:cs="Times New Roman"/>
+              </w:rPr>
+              <w:t>Larvae to Adult Viability</w:t>
+            </w:r>
+          </w:p>
+        </w:tc>
+        <w:tc>
+          <w:tcPr>
+            <w:tcW w:w="1252" w:type="dxa"/>
             <w:tcBorders>
               <w:top w:val="single" w:sz="4" w:space="0" w:color="auto"/>
             </w:tcBorders>
@@ -14828,7 +13964,7 @@
         </w:tc>
         <w:tc>
           <w:tcPr>
-            <w:tcW w:w="1731" w:type="dxa"/>
+            <w:tcW w:w="2577" w:type="dxa"/>
             <w:tcBorders>
               <w:top w:val="single" w:sz="4" w:space="0" w:color="auto"/>
             </w:tcBorders>
@@ -14853,7 +13989,7 @@
         </w:tc>
         <w:tc>
           <w:tcPr>
-            <w:tcW w:w="1245" w:type="dxa"/>
+            <w:tcW w:w="1559" w:type="dxa"/>
             <w:tcBorders>
               <w:top w:val="single" w:sz="4" w:space="0" w:color="auto"/>
             </w:tcBorders>
@@ -14870,19 +14006,7 @@
                 <w:iCs/>
               </w:rPr>
             </w:pPr>
-          </w:p>
-        </w:tc>
-        <w:tc>
-          <w:tcPr>
-            <w:tcW w:w="1276" w:type="dxa"/>
-            <w:tcBorders>
-              <w:top w:val="single" w:sz="4" w:space="0" w:color="auto"/>
-            </w:tcBorders>
-          </w:tcPr>
-          <w:p>
-            <w:pPr>
-              <w:spacing w:line="276" w:lineRule="auto"/>
-              <w:jc w:val="center"/>
+            <w:r>
               <w:rPr>
                 <w:rFonts w:cs="Times New Roman"/>
                 <w:b/>
@@ -14890,8 +14014,21 @@
                 <w:i/>
                 <w:iCs/>
               </w:rPr>
-            </w:pPr>
-            <w:r>
+              <w:t>134.79</w:t>
+            </w:r>
+          </w:p>
+        </w:tc>
+        <w:tc>
+          <w:tcPr>
+            <w:tcW w:w="1114" w:type="dxa"/>
+            <w:tcBorders>
+              <w:top w:val="single" w:sz="4" w:space="0" w:color="auto"/>
+            </w:tcBorders>
+          </w:tcPr>
+          <w:p>
+            <w:pPr>
+              <w:spacing w:line="276" w:lineRule="auto"/>
+              <w:jc w:val="center"/>
               <w:rPr>
                 <w:rFonts w:cs="Times New Roman"/>
                 <w:b/>
@@ -14899,21 +14036,8 @@
                 <w:i/>
                 <w:iCs/>
               </w:rPr>
-              <w:t>134.79</w:t>
-            </w:r>
-          </w:p>
-        </w:tc>
-        <w:tc>
-          <w:tcPr>
-            <w:tcW w:w="830" w:type="dxa"/>
-            <w:tcBorders>
-              <w:top w:val="single" w:sz="4" w:space="0" w:color="auto"/>
-            </w:tcBorders>
-          </w:tcPr>
-          <w:p>
-            <w:pPr>
-              <w:spacing w:line="276" w:lineRule="auto"/>
-              <w:jc w:val="center"/>
+            </w:pPr>
+            <w:r>
               <w:rPr>
                 <w:rFonts w:cs="Times New Roman"/>
                 <w:b/>
@@ -14921,36 +14045,7 @@
                 <w:i/>
                 <w:iCs/>
               </w:rPr>
-            </w:pPr>
-            <w:r>
-              <w:rPr>
-                <w:rFonts w:cs="Times New Roman"/>
-                <w:b/>
-                <w:bCs/>
-                <w:i/>
-                <w:iCs/>
-              </w:rPr>
-              <w:t>5</w:t>
-            </w:r>
-            <w:r>
-              <w:rPr>
-                <w:rFonts w:cs="Times New Roman"/>
-                <w:b/>
-                <w:bCs/>
-                <w:i/>
-                <w:iCs/>
-              </w:rPr>
-              <w:t xml:space="preserve">, </w:t>
-            </w:r>
-            <w:r>
-              <w:rPr>
-                <w:rFonts w:cs="Times New Roman"/>
-                <w:b/>
-                <w:bCs/>
-                <w:i/>
-                <w:iCs/>
-              </w:rPr>
-              <w:t>154</w:t>
+              <w:t>5, 154</w:t>
             </w:r>
           </w:p>
         </w:tc>
@@ -14992,7 +14087,7 @@
         </w:trPr>
         <w:tc>
           <w:tcPr>
-            <w:tcW w:w="1418" w:type="dxa"/>
+            <w:tcW w:w="1416" w:type="dxa"/>
           </w:tcPr>
           <w:p>
             <w:pPr>
@@ -15007,33 +14102,33 @@
         </w:tc>
         <w:tc>
           <w:tcPr>
-            <w:tcW w:w="1276" w:type="dxa"/>
-          </w:tcPr>
-          <w:p>
-            <w:pPr>
-              <w:spacing w:line="276" w:lineRule="auto"/>
-              <w:rPr>
-                <w:rFonts w:cs="Times New Roman"/>
-              </w:rPr>
-            </w:pPr>
-          </w:p>
-        </w:tc>
-        <w:tc>
-          <w:tcPr>
-            <w:tcW w:w="1731" w:type="dxa"/>
-          </w:tcPr>
-          <w:p>
-            <w:pPr>
-              <w:spacing w:line="276" w:lineRule="auto"/>
-              <w:rPr>
-                <w:rFonts w:cs="Times New Roman"/>
-              </w:rPr>
-            </w:pPr>
-          </w:p>
-        </w:tc>
-        <w:tc>
-          <w:tcPr>
-            <w:tcW w:w="1245" w:type="dxa"/>
+            <w:tcW w:w="1252" w:type="dxa"/>
+          </w:tcPr>
+          <w:p>
+            <w:pPr>
+              <w:spacing w:line="276" w:lineRule="auto"/>
+              <w:rPr>
+                <w:rFonts w:cs="Times New Roman"/>
+              </w:rPr>
+            </w:pPr>
+          </w:p>
+        </w:tc>
+        <w:tc>
+          <w:tcPr>
+            <w:tcW w:w="2577" w:type="dxa"/>
+          </w:tcPr>
+          <w:p>
+            <w:pPr>
+              <w:spacing w:line="276" w:lineRule="auto"/>
+              <w:rPr>
+                <w:rFonts w:cs="Times New Roman"/>
+              </w:rPr>
+            </w:pPr>
+          </w:p>
+        </w:tc>
+        <w:tc>
+          <w:tcPr>
+            <w:tcW w:w="1559" w:type="dxa"/>
             <w:tcBorders>
               <w:top w:val="single" w:sz="4" w:space="0" w:color="auto"/>
               <w:bottom w:val="single" w:sz="4" w:space="0" w:color="auto"/>
@@ -15055,34 +14150,6 @@
                 <w:i/>
                 <w:iCs/>
               </w:rPr>
-              <w:t>AIC</w:t>
-            </w:r>
-          </w:p>
-        </w:tc>
-        <w:tc>
-          <w:tcPr>
-            <w:tcW w:w="1276" w:type="dxa"/>
-            <w:tcBorders>
-              <w:top w:val="single" w:sz="4" w:space="0" w:color="auto"/>
-              <w:bottom w:val="single" w:sz="4" w:space="0" w:color="auto"/>
-            </w:tcBorders>
-          </w:tcPr>
-          <w:p>
-            <w:pPr>
-              <w:spacing w:line="276" w:lineRule="auto"/>
-              <w:jc w:val="center"/>
-              <w:rPr>
-                <w:rFonts w:cs="Times New Roman"/>
-                <w:i/>
-                <w:iCs/>
-              </w:rPr>
-            </w:pPr>
-            <w:r>
-              <w:rPr>
-                <w:rFonts w:cs="Times New Roman"/>
-                <w:i/>
-                <w:iCs/>
-              </w:rPr>
               <w:t>χ</w:t>
             </w:r>
             <w:r>
@@ -15098,7 +14165,7 @@
         </w:tc>
         <w:tc>
           <w:tcPr>
-            <w:tcW w:w="830" w:type="dxa"/>
+            <w:tcW w:w="1114" w:type="dxa"/>
             <w:tcBorders>
               <w:top w:val="single" w:sz="4" w:space="0" w:color="auto"/>
               <w:bottom w:val="single" w:sz="4" w:space="0" w:color="auto"/>
@@ -15161,7 +14228,7 @@
         </w:trPr>
         <w:tc>
           <w:tcPr>
-            <w:tcW w:w="1418" w:type="dxa"/>
+            <w:tcW w:w="1416" w:type="dxa"/>
           </w:tcPr>
           <w:p>
             <w:pPr>
@@ -15176,7 +14243,7 @@
         </w:tc>
         <w:tc>
           <w:tcPr>
-            <w:tcW w:w="1276" w:type="dxa"/>
+            <w:tcW w:w="1252" w:type="dxa"/>
           </w:tcPr>
           <w:p>
             <w:pPr>
@@ -15195,7 +14262,7 @@
         </w:tc>
         <w:tc>
           <w:tcPr>
-            <w:tcW w:w="1731" w:type="dxa"/>
+            <w:tcW w:w="2577" w:type="dxa"/>
           </w:tcPr>
           <w:p>
             <w:pPr>
@@ -15211,34 +14278,7 @@
         </w:tc>
         <w:tc>
           <w:tcPr>
-            <w:tcW w:w="1245" w:type="dxa"/>
-            <w:tcBorders>
-              <w:top w:val="single" w:sz="4" w:space="0" w:color="auto"/>
-            </w:tcBorders>
-          </w:tcPr>
-          <w:p>
-            <w:pPr>
-              <w:spacing w:line="276" w:lineRule="auto"/>
-              <w:jc w:val="center"/>
-              <w:rPr>
-                <w:rFonts w:cs="Times New Roman"/>
-                <w:i/>
-                <w:iCs/>
-              </w:rPr>
-            </w:pPr>
-            <w:r>
-              <w:rPr>
-                <w:rFonts w:cs="Times New Roman"/>
-                <w:i/>
-                <w:iCs/>
-              </w:rPr>
-              <w:t>1025.60</w:t>
-            </w:r>
-          </w:p>
-        </w:tc>
-        <w:tc>
-          <w:tcPr>
-            <w:tcW w:w="1276" w:type="dxa"/>
+            <w:tcW w:w="1559" w:type="dxa"/>
             <w:tcBorders>
               <w:top w:val="single" w:sz="4" w:space="0" w:color="auto"/>
             </w:tcBorders>
@@ -15265,7 +14305,7 @@
         </w:tc>
         <w:tc>
           <w:tcPr>
-            <w:tcW w:w="830" w:type="dxa"/>
+            <w:tcW w:w="1114" w:type="dxa"/>
             <w:tcBorders>
               <w:top w:val="single" w:sz="4" w:space="0" w:color="auto"/>
             </w:tcBorders>
@@ -15903,25 +14943,18 @@
             <w:tcW w:w="1257" w:type="dxa"/>
             <w:tcBorders>
               <w:top w:val="single" w:sz="4" w:space="0" w:color="auto"/>
-              <w:bottom w:val="single" w:sz="4" w:space="0" w:color="auto"/>
-            </w:tcBorders>
-          </w:tcPr>
-          <w:p>
-            <w:pPr>
-              <w:spacing w:line="276" w:lineRule="auto"/>
-              <w:jc w:val="center"/>
-              <w:rPr>
-                <w:i/>
-                <w:iCs/>
-              </w:rPr>
-            </w:pPr>
-            <w:r>
-              <w:rPr>
-                <w:i/>
-                <w:iCs/>
-              </w:rPr>
-              <w:t>AIC</w:t>
-            </w:r>
+              <w:bottom w:val="nil"/>
+            </w:tcBorders>
+          </w:tcPr>
+          <w:p>
+            <w:pPr>
+              <w:spacing w:line="276" w:lineRule="auto"/>
+              <w:jc w:val="center"/>
+              <w:rPr>
+                <w:i/>
+                <w:iCs/>
+              </w:rPr>
+            </w:pPr>
           </w:p>
         </w:tc>
         <w:tc>
@@ -16053,25 +15086,19 @@
           <w:tcPr>
             <w:tcW w:w="1257" w:type="dxa"/>
             <w:tcBorders>
-              <w:top w:val="single" w:sz="4" w:space="0" w:color="auto"/>
-            </w:tcBorders>
-          </w:tcPr>
-          <w:p>
-            <w:pPr>
-              <w:spacing w:line="276" w:lineRule="auto"/>
-              <w:jc w:val="center"/>
-              <w:rPr>
-                <w:i/>
-                <w:iCs/>
-              </w:rPr>
-            </w:pPr>
-            <w:r>
-              <w:rPr>
-                <w:i/>
-                <w:iCs/>
-              </w:rPr>
-              <w:t>731.97</w:t>
-            </w:r>
+              <w:top w:val="nil"/>
+              <w:bottom w:val="single" w:sz="4" w:space="0" w:color="auto"/>
+            </w:tcBorders>
+          </w:tcPr>
+          <w:p>
+            <w:pPr>
+              <w:spacing w:line="276" w:lineRule="auto"/>
+              <w:jc w:val="center"/>
+              <w:rPr>
+                <w:i/>
+                <w:iCs/>
+              </w:rPr>
+            </w:pPr>
           </w:p>
         </w:tc>
         <w:tc>
@@ -16372,6 +15399,7 @@
             <w:tcW w:w="1257" w:type="dxa"/>
             <w:tcBorders>
               <w:top w:val="single" w:sz="4" w:space="0" w:color="auto"/>
+              <w:bottom w:val="nil"/>
             </w:tcBorders>
           </w:tcPr>
           <w:p>
@@ -16526,26 +15554,19 @@
           <w:tcPr>
             <w:tcW w:w="1257" w:type="dxa"/>
             <w:tcBorders>
-              <w:top w:val="single" w:sz="4" w:space="0" w:color="auto"/>
-              <w:bottom w:val="single" w:sz="4" w:space="0" w:color="auto"/>
-            </w:tcBorders>
-          </w:tcPr>
-          <w:p>
-            <w:pPr>
-              <w:spacing w:line="276" w:lineRule="auto"/>
-              <w:jc w:val="center"/>
-              <w:rPr>
-                <w:i/>
-                <w:iCs/>
-              </w:rPr>
-            </w:pPr>
-            <w:r>
-              <w:rPr>
-                <w:i/>
-                <w:iCs/>
-              </w:rPr>
-              <w:t>AIC</w:t>
-            </w:r>
+              <w:top w:val="nil"/>
+              <w:bottom w:val="nil"/>
+            </w:tcBorders>
+          </w:tcPr>
+          <w:p>
+            <w:pPr>
+              <w:spacing w:line="276" w:lineRule="auto"/>
+              <w:jc w:val="center"/>
+              <w:rPr>
+                <w:i/>
+                <w:iCs/>
+              </w:rPr>
+            </w:pPr>
           </w:p>
         </w:tc>
         <w:tc>
@@ -16677,25 +15698,19 @@
           <w:tcPr>
             <w:tcW w:w="1257" w:type="dxa"/>
             <w:tcBorders>
-              <w:top w:val="single" w:sz="4" w:space="0" w:color="auto"/>
-            </w:tcBorders>
-          </w:tcPr>
-          <w:p>
-            <w:pPr>
-              <w:spacing w:line="276" w:lineRule="auto"/>
-              <w:jc w:val="center"/>
-              <w:rPr>
-                <w:i/>
-                <w:iCs/>
-              </w:rPr>
-            </w:pPr>
-            <w:r>
-              <w:rPr>
-                <w:i/>
-                <w:iCs/>
-              </w:rPr>
-              <w:t>-304.10</w:t>
-            </w:r>
+              <w:top w:val="nil"/>
+              <w:bottom w:val="single" w:sz="4" w:space="0" w:color="auto"/>
+            </w:tcBorders>
+          </w:tcPr>
+          <w:p>
+            <w:pPr>
+              <w:spacing w:line="276" w:lineRule="auto"/>
+              <w:jc w:val="center"/>
+              <w:rPr>
+                <w:i/>
+                <w:iCs/>
+              </w:rPr>
+            </w:pPr>
           </w:p>
         </w:tc>
         <w:tc>
@@ -16919,13 +15934,12 @@
         <w:tblLook w:val="04A0" w:firstRow="1" w:lastRow="0" w:firstColumn="1" w:lastColumn="0" w:noHBand="0" w:noVBand="1"/>
       </w:tblPr>
       <w:tblGrid>
-        <w:gridCol w:w="1038"/>
-        <w:gridCol w:w="1381"/>
-        <w:gridCol w:w="1171"/>
-        <w:gridCol w:w="1706"/>
-        <w:gridCol w:w="876"/>
-        <w:gridCol w:w="1097"/>
-        <w:gridCol w:w="932"/>
+        <w:gridCol w:w="1031"/>
+        <w:gridCol w:w="1372"/>
+        <w:gridCol w:w="1162"/>
+        <w:gridCol w:w="2389"/>
+        <w:gridCol w:w="1417"/>
+        <w:gridCol w:w="830"/>
         <w:gridCol w:w="1013"/>
       </w:tblGrid>
       <w:tr>
@@ -16934,7 +15948,7 @@
         </w:trPr>
         <w:tc>
           <w:tcPr>
-            <w:tcW w:w="1050" w:type="dxa"/>
+            <w:tcW w:w="1031" w:type="dxa"/>
             <w:tcBorders>
               <w:top w:val="single" w:sz="4" w:space="0" w:color="auto"/>
               <w:bottom w:val="single" w:sz="4" w:space="0" w:color="auto"/>
@@ -16961,7 +15975,7 @@
         </w:tc>
         <w:tc>
           <w:tcPr>
-            <w:tcW w:w="1396" w:type="dxa"/>
+            <w:tcW w:w="1372" w:type="dxa"/>
             <w:tcBorders>
               <w:top w:val="single" w:sz="4" w:space="0" w:color="auto"/>
               <w:bottom w:val="single" w:sz="4" w:space="0" w:color="auto"/>
@@ -16989,7 +16003,7 @@
         </w:tc>
         <w:tc>
           <w:tcPr>
-            <w:tcW w:w="2941" w:type="dxa"/>
+            <w:tcW w:w="3551" w:type="dxa"/>
             <w:gridSpan w:val="2"/>
             <w:tcBorders>
               <w:top w:val="single" w:sz="4" w:space="0" w:color="auto"/>
@@ -17019,7 +16033,7 @@
         </w:tc>
         <w:tc>
           <w:tcPr>
-            <w:tcW w:w="709" w:type="dxa"/>
+            <w:tcW w:w="1417" w:type="dxa"/>
             <w:tcBorders>
               <w:top w:val="single" w:sz="4" w:space="0" w:color="auto"/>
               <w:left w:val="nil"/>
@@ -17037,28 +16051,6 @@
                 <w:iCs/>
               </w:rPr>
             </w:pPr>
-          </w:p>
-        </w:tc>
-        <w:tc>
-          <w:tcPr>
-            <w:tcW w:w="1134" w:type="dxa"/>
-            <w:tcBorders>
-              <w:top w:val="single" w:sz="4" w:space="0" w:color="auto"/>
-              <w:left w:val="nil"/>
-              <w:bottom w:val="single" w:sz="4" w:space="0" w:color="auto"/>
-              <w:right w:val="nil"/>
-            </w:tcBorders>
-          </w:tcPr>
-          <w:p>
-            <w:pPr>
-              <w:spacing w:line="276" w:lineRule="auto"/>
-              <w:jc w:val="center"/>
-              <w:rPr>
-                <w:rFonts w:cs="Times New Roman"/>
-                <w:i/>
-                <w:iCs/>
-              </w:rPr>
-            </w:pPr>
             <w:r>
               <w:rPr>
                 <w:rFonts w:cs="Times New Roman"/>
@@ -17080,7 +16072,7 @@
         </w:tc>
         <w:tc>
           <w:tcPr>
-            <w:tcW w:w="971" w:type="dxa"/>
+            <w:tcW w:w="830" w:type="dxa"/>
             <w:tcBorders>
               <w:top w:val="single" w:sz="4" w:space="0" w:color="auto"/>
               <w:left w:val="nil"/>
@@ -17146,7 +16138,7 @@
         </w:trPr>
         <w:tc>
           <w:tcPr>
-            <w:tcW w:w="1050" w:type="dxa"/>
+            <w:tcW w:w="1031" w:type="dxa"/>
             <w:tcBorders>
               <w:top w:val="single" w:sz="4" w:space="0" w:color="auto"/>
             </w:tcBorders>
@@ -17165,7 +16157,7 @@
         </w:tc>
         <w:tc>
           <w:tcPr>
-            <w:tcW w:w="1396" w:type="dxa"/>
+            <w:tcW w:w="1372" w:type="dxa"/>
             <w:tcBorders>
               <w:top w:val="single" w:sz="4" w:space="0" w:color="auto"/>
             </w:tcBorders>
@@ -17184,7 +16176,7 @@
         </w:tc>
         <w:tc>
           <w:tcPr>
-            <w:tcW w:w="1186" w:type="dxa"/>
+            <w:tcW w:w="1162" w:type="dxa"/>
             <w:tcBorders>
               <w:top w:val="single" w:sz="4" w:space="0" w:color="auto"/>
               <w:bottom w:val="single" w:sz="4" w:space="0" w:color="auto"/>
@@ -17208,7 +16200,7 @@
         </w:tc>
         <w:tc>
           <w:tcPr>
-            <w:tcW w:w="1755" w:type="dxa"/>
+            <w:tcW w:w="2389" w:type="dxa"/>
             <w:tcBorders>
               <w:top w:val="single" w:sz="4" w:space="0" w:color="auto"/>
               <w:left w:val="nil"/>
@@ -17236,7 +16228,7 @@
         </w:tc>
         <w:tc>
           <w:tcPr>
-            <w:tcW w:w="709" w:type="dxa"/>
+            <w:tcW w:w="1417" w:type="dxa"/>
             <w:tcBorders>
               <w:top w:val="single" w:sz="4" w:space="0" w:color="auto"/>
               <w:left w:val="nil"/>
@@ -17256,44 +16248,20 @@
                 <w:iCs/>
               </w:rPr>
             </w:pPr>
-          </w:p>
-        </w:tc>
-        <w:tc>
-          <w:tcPr>
-            <w:tcW w:w="1134" w:type="dxa"/>
-            <w:tcBorders>
-              <w:top w:val="single" w:sz="4" w:space="0" w:color="auto"/>
-              <w:left w:val="nil"/>
-              <w:bottom w:val="single" w:sz="4" w:space="0" w:color="auto"/>
-              <w:right w:val="nil"/>
-            </w:tcBorders>
-          </w:tcPr>
-          <w:p>
-            <w:pPr>
-              <w:spacing w:line="276" w:lineRule="auto"/>
-              <w:jc w:val="center"/>
-              <w:rPr>
-                <w:rFonts w:cs="Times New Roman"/>
+            <w:r>
+              <w:rPr>
                 <w:b/>
                 <w:bCs/>
                 <w:i/>
                 <w:iCs/>
               </w:rPr>
-            </w:pPr>
-            <w:r>
-              <w:rPr>
-                <w:b/>
-                <w:bCs/>
-                <w:i/>
-                <w:iCs/>
-              </w:rPr>
               <w:t>67.49</w:t>
             </w:r>
           </w:p>
         </w:tc>
         <w:tc>
           <w:tcPr>
-            <w:tcW w:w="971" w:type="dxa"/>
+            <w:tcW w:w="830" w:type="dxa"/>
             <w:tcBorders>
               <w:top w:val="single" w:sz="4" w:space="0" w:color="auto"/>
               <w:left w:val="nil"/>
@@ -17378,7 +16346,7 @@
         </w:trPr>
         <w:tc>
           <w:tcPr>
-            <w:tcW w:w="1050" w:type="dxa"/>
+            <w:tcW w:w="1031" w:type="dxa"/>
             <w:tcBorders>
               <w:top w:val="single" w:sz="4" w:space="0" w:color="auto"/>
             </w:tcBorders>
@@ -17396,7 +16364,7 @@
         </w:tc>
         <w:tc>
           <w:tcPr>
-            <w:tcW w:w="1396" w:type="dxa"/>
+            <w:tcW w:w="1372" w:type="dxa"/>
             <w:tcBorders>
               <w:top w:val="single" w:sz="4" w:space="0" w:color="auto"/>
             </w:tcBorders>
@@ -17414,39 +16382,39 @@
         </w:tc>
         <w:tc>
           <w:tcPr>
-            <w:tcW w:w="1186" w:type="dxa"/>
-            <w:tcBorders>
-              <w:top w:val="single" w:sz="4" w:space="0" w:color="auto"/>
-            </w:tcBorders>
-          </w:tcPr>
-          <w:p>
-            <w:pPr>
-              <w:spacing w:line="276" w:lineRule="auto"/>
-              <w:rPr>
-                <w:rFonts w:cs="Times New Roman"/>
-              </w:rPr>
-            </w:pPr>
-          </w:p>
-        </w:tc>
-        <w:tc>
-          <w:tcPr>
-            <w:tcW w:w="1755" w:type="dxa"/>
-            <w:tcBorders>
-              <w:top w:val="single" w:sz="4" w:space="0" w:color="auto"/>
-            </w:tcBorders>
-          </w:tcPr>
-          <w:p>
-            <w:pPr>
-              <w:spacing w:line="276" w:lineRule="auto"/>
-              <w:rPr>
-                <w:rFonts w:cs="Times New Roman"/>
-              </w:rPr>
-            </w:pPr>
-          </w:p>
-        </w:tc>
-        <w:tc>
-          <w:tcPr>
-            <w:tcW w:w="709" w:type="dxa"/>
+            <w:tcW w:w="1162" w:type="dxa"/>
+            <w:tcBorders>
+              <w:top w:val="single" w:sz="4" w:space="0" w:color="auto"/>
+            </w:tcBorders>
+          </w:tcPr>
+          <w:p>
+            <w:pPr>
+              <w:spacing w:line="276" w:lineRule="auto"/>
+              <w:rPr>
+                <w:rFonts w:cs="Times New Roman"/>
+              </w:rPr>
+            </w:pPr>
+          </w:p>
+        </w:tc>
+        <w:tc>
+          <w:tcPr>
+            <w:tcW w:w="2389" w:type="dxa"/>
+            <w:tcBorders>
+              <w:top w:val="single" w:sz="4" w:space="0" w:color="auto"/>
+            </w:tcBorders>
+          </w:tcPr>
+          <w:p>
+            <w:pPr>
+              <w:spacing w:line="276" w:lineRule="auto"/>
+              <w:rPr>
+                <w:rFonts w:cs="Times New Roman"/>
+              </w:rPr>
+            </w:pPr>
+          </w:p>
+        </w:tc>
+        <w:tc>
+          <w:tcPr>
+            <w:tcW w:w="1417" w:type="dxa"/>
             <w:tcBorders>
               <w:top w:val="single" w:sz="4" w:space="0" w:color="auto"/>
               <w:bottom w:val="single" w:sz="4" w:space="0" w:color="auto"/>
@@ -17468,34 +16436,6 @@
                 <w:i/>
                 <w:iCs/>
               </w:rPr>
-              <w:t>AIC</w:t>
-            </w:r>
-          </w:p>
-        </w:tc>
-        <w:tc>
-          <w:tcPr>
-            <w:tcW w:w="1134" w:type="dxa"/>
-            <w:tcBorders>
-              <w:top w:val="single" w:sz="4" w:space="0" w:color="auto"/>
-              <w:bottom w:val="single" w:sz="4" w:space="0" w:color="auto"/>
-            </w:tcBorders>
-          </w:tcPr>
-          <w:p>
-            <w:pPr>
-              <w:spacing w:line="276" w:lineRule="auto"/>
-              <w:jc w:val="center"/>
-              <w:rPr>
-                <w:rFonts w:cs="Times New Roman"/>
-                <w:i/>
-                <w:iCs/>
-              </w:rPr>
-            </w:pPr>
-            <w:r>
-              <w:rPr>
-                <w:rFonts w:cs="Times New Roman"/>
-                <w:i/>
-                <w:iCs/>
-              </w:rPr>
               <w:t>χ</w:t>
             </w:r>
             <w:r>
@@ -17511,7 +16451,7 @@
         </w:tc>
         <w:tc>
           <w:tcPr>
-            <w:tcW w:w="971" w:type="dxa"/>
+            <w:tcW w:w="830" w:type="dxa"/>
             <w:tcBorders>
               <w:top w:val="single" w:sz="4" w:space="0" w:color="auto"/>
               <w:bottom w:val="single" w:sz="4" w:space="0" w:color="auto"/>
@@ -17574,7 +16514,7 @@
         </w:trPr>
         <w:tc>
           <w:tcPr>
-            <w:tcW w:w="1050" w:type="dxa"/>
+            <w:tcW w:w="1031" w:type="dxa"/>
           </w:tcPr>
           <w:p>
             <w:pPr>
@@ -17589,7 +16529,7 @@
         </w:tc>
         <w:tc>
           <w:tcPr>
-            <w:tcW w:w="1396" w:type="dxa"/>
+            <w:tcW w:w="1372" w:type="dxa"/>
           </w:tcPr>
           <w:p>
             <w:pPr>
@@ -17604,7 +16544,7 @@
         </w:tc>
         <w:tc>
           <w:tcPr>
-            <w:tcW w:w="1186" w:type="dxa"/>
+            <w:tcW w:w="1162" w:type="dxa"/>
           </w:tcPr>
           <w:p>
             <w:pPr>
@@ -17623,7 +16563,7 @@
         </w:tc>
         <w:tc>
           <w:tcPr>
-            <w:tcW w:w="1755" w:type="dxa"/>
+            <w:tcW w:w="2389" w:type="dxa"/>
           </w:tcPr>
           <w:p>
             <w:pPr>
@@ -17639,33 +16579,7 @@
         </w:tc>
         <w:tc>
           <w:tcPr>
-            <w:tcW w:w="709" w:type="dxa"/>
-            <w:tcBorders>
-              <w:top w:val="single" w:sz="4" w:space="0" w:color="auto"/>
-            </w:tcBorders>
-          </w:tcPr>
-          <w:p>
-            <w:pPr>
-              <w:spacing w:line="276" w:lineRule="auto"/>
-              <w:jc w:val="center"/>
-              <w:rPr>
-                <w:rFonts w:cs="Times New Roman"/>
-                <w:i/>
-                <w:iCs/>
-              </w:rPr>
-            </w:pPr>
-            <w:r>
-              <w:rPr>
-                <w:i/>
-                <w:iCs/>
-              </w:rPr>
-              <w:t>4415.4</w:t>
-            </w:r>
-          </w:p>
-        </w:tc>
-        <w:tc>
-          <w:tcPr>
-            <w:tcW w:w="1134" w:type="dxa"/>
+            <w:tcW w:w="1417" w:type="dxa"/>
             <w:tcBorders>
               <w:top w:val="single" w:sz="4" w:space="0" w:color="auto"/>
             </w:tcBorders>
@@ -17691,7 +16605,7 @@
         </w:tc>
         <w:tc>
           <w:tcPr>
-            <w:tcW w:w="971" w:type="dxa"/>
+            <w:tcW w:w="830" w:type="dxa"/>
             <w:tcBorders>
               <w:top w:val="single" w:sz="4" w:space="0" w:color="auto"/>
             </w:tcBorders>
@@ -17749,7 +16663,7 @@
         </w:trPr>
         <w:tc>
           <w:tcPr>
-            <w:tcW w:w="1050" w:type="dxa"/>
+            <w:tcW w:w="1031" w:type="dxa"/>
             <w:tcBorders>
               <w:top w:val="single" w:sz="4" w:space="0" w:color="auto"/>
               <w:bottom w:val="single" w:sz="4" w:space="0" w:color="auto"/>
@@ -17768,7 +16682,7 @@
         </w:tc>
         <w:tc>
           <w:tcPr>
-            <w:tcW w:w="1396" w:type="dxa"/>
+            <w:tcW w:w="1372" w:type="dxa"/>
             <w:tcBorders>
               <w:top w:val="single" w:sz="4" w:space="0" w:color="auto"/>
               <w:bottom w:val="single" w:sz="4" w:space="0" w:color="auto"/>
@@ -17787,7 +16701,7 @@
         </w:tc>
         <w:tc>
           <w:tcPr>
-            <w:tcW w:w="1186" w:type="dxa"/>
+            <w:tcW w:w="1162" w:type="dxa"/>
             <w:tcBorders>
               <w:top w:val="single" w:sz="4" w:space="0" w:color="auto"/>
               <w:bottom w:val="single" w:sz="4" w:space="0" w:color="auto"/>
@@ -17804,7 +16718,7 @@
         </w:tc>
         <w:tc>
           <w:tcPr>
-            <w:tcW w:w="1755" w:type="dxa"/>
+            <w:tcW w:w="2389" w:type="dxa"/>
             <w:tcBorders>
               <w:top w:val="single" w:sz="4" w:space="0" w:color="auto"/>
               <w:bottom w:val="single" w:sz="4" w:space="0" w:color="auto"/>
@@ -17821,7 +16735,7 @@
         </w:tc>
         <w:tc>
           <w:tcPr>
-            <w:tcW w:w="709" w:type="dxa"/>
+            <w:tcW w:w="1417" w:type="dxa"/>
             <w:tcBorders>
               <w:top w:val="single" w:sz="4" w:space="0" w:color="auto"/>
               <w:bottom w:val="single" w:sz="4" w:space="0" w:color="auto"/>
@@ -17837,26 +16751,6 @@
                 <w:iCs/>
               </w:rPr>
             </w:pPr>
-          </w:p>
-        </w:tc>
-        <w:tc>
-          <w:tcPr>
-            <w:tcW w:w="1134" w:type="dxa"/>
-            <w:tcBorders>
-              <w:top w:val="single" w:sz="4" w:space="0" w:color="auto"/>
-              <w:bottom w:val="single" w:sz="4" w:space="0" w:color="auto"/>
-            </w:tcBorders>
-          </w:tcPr>
-          <w:p>
-            <w:pPr>
-              <w:spacing w:line="276" w:lineRule="auto"/>
-              <w:jc w:val="center"/>
-              <w:rPr>
-                <w:rFonts w:cs="Times New Roman"/>
-                <w:i/>
-                <w:iCs/>
-              </w:rPr>
-            </w:pPr>
             <w:r>
               <w:rPr>
                 <w:rFonts w:cs="Times New Roman"/>
@@ -17878,7 +16772,7 @@
         </w:tc>
         <w:tc>
           <w:tcPr>
-            <w:tcW w:w="971" w:type="dxa"/>
+            <w:tcW w:w="830" w:type="dxa"/>
             <w:tcBorders>
               <w:top w:val="single" w:sz="4" w:space="0" w:color="auto"/>
               <w:bottom w:val="single" w:sz="4" w:space="0" w:color="auto"/>
@@ -17941,7 +16835,7 @@
         </w:trPr>
         <w:tc>
           <w:tcPr>
-            <w:tcW w:w="1050" w:type="dxa"/>
+            <w:tcW w:w="1031" w:type="dxa"/>
             <w:tcBorders>
               <w:top w:val="single" w:sz="4" w:space="0" w:color="auto"/>
             </w:tcBorders>
@@ -17960,7 +16854,7 @@
         </w:tc>
         <w:tc>
           <w:tcPr>
-            <w:tcW w:w="1396" w:type="dxa"/>
+            <w:tcW w:w="1372" w:type="dxa"/>
             <w:tcBorders>
               <w:top w:val="single" w:sz="4" w:space="0" w:color="auto"/>
             </w:tcBorders>
@@ -17979,7 +16873,7 @@
         </w:tc>
         <w:tc>
           <w:tcPr>
-            <w:tcW w:w="1186" w:type="dxa"/>
+            <w:tcW w:w="1162" w:type="dxa"/>
             <w:tcBorders>
               <w:top w:val="single" w:sz="4" w:space="0" w:color="auto"/>
             </w:tcBorders>
@@ -18001,7 +16895,7 @@
         </w:tc>
         <w:tc>
           <w:tcPr>
-            <w:tcW w:w="1755" w:type="dxa"/>
+            <w:tcW w:w="2389" w:type="dxa"/>
             <w:tcBorders>
               <w:top w:val="single" w:sz="4" w:space="0" w:color="auto"/>
             </w:tcBorders>
@@ -18026,7 +16920,7 @@
         </w:tc>
         <w:tc>
           <w:tcPr>
-            <w:tcW w:w="709" w:type="dxa"/>
+            <w:tcW w:w="1417" w:type="dxa"/>
             <w:tcBorders>
               <w:top w:val="single" w:sz="4" w:space="0" w:color="auto"/>
             </w:tcBorders>
@@ -18043,41 +16937,20 @@
                 <w:iCs/>
               </w:rPr>
             </w:pPr>
-          </w:p>
-        </w:tc>
-        <w:tc>
-          <w:tcPr>
-            <w:tcW w:w="1134" w:type="dxa"/>
-            <w:tcBorders>
-              <w:top w:val="single" w:sz="4" w:space="0" w:color="auto"/>
-            </w:tcBorders>
-          </w:tcPr>
-          <w:p>
-            <w:pPr>
-              <w:spacing w:line="276" w:lineRule="auto"/>
-              <w:jc w:val="center"/>
-              <w:rPr>
-                <w:rFonts w:cs="Times New Roman"/>
+            <w:r>
+              <w:rPr>
                 <w:b/>
                 <w:bCs/>
                 <w:i/>
                 <w:iCs/>
               </w:rPr>
-            </w:pPr>
-            <w:r>
-              <w:rPr>
-                <w:b/>
-                <w:bCs/>
-                <w:i/>
-                <w:iCs/>
-              </w:rPr>
               <w:t>19.47</w:t>
             </w:r>
           </w:p>
         </w:tc>
         <w:tc>
           <w:tcPr>
-            <w:tcW w:w="971" w:type="dxa"/>
+            <w:tcW w:w="830" w:type="dxa"/>
             <w:tcBorders>
               <w:top w:val="single" w:sz="4" w:space="0" w:color="auto"/>
             </w:tcBorders>
@@ -18143,7 +17016,7 @@
         </w:trPr>
         <w:tc>
           <w:tcPr>
-            <w:tcW w:w="1050" w:type="dxa"/>
+            <w:tcW w:w="1031" w:type="dxa"/>
           </w:tcPr>
           <w:p>
             <w:pPr>
@@ -18158,7 +17031,7 @@
         </w:tc>
         <w:tc>
           <w:tcPr>
-            <w:tcW w:w="1396" w:type="dxa"/>
+            <w:tcW w:w="1372" w:type="dxa"/>
           </w:tcPr>
           <w:p>
             <w:pPr>
@@ -18173,33 +17046,33 @@
         </w:tc>
         <w:tc>
           <w:tcPr>
-            <w:tcW w:w="1186" w:type="dxa"/>
-          </w:tcPr>
-          <w:p>
-            <w:pPr>
-              <w:spacing w:line="276" w:lineRule="auto"/>
-              <w:rPr>
-                <w:rFonts w:cs="Times New Roman"/>
-              </w:rPr>
-            </w:pPr>
-          </w:p>
-        </w:tc>
-        <w:tc>
-          <w:tcPr>
-            <w:tcW w:w="1755" w:type="dxa"/>
-          </w:tcPr>
-          <w:p>
-            <w:pPr>
-              <w:spacing w:line="276" w:lineRule="auto"/>
-              <w:rPr>
-                <w:rFonts w:cs="Times New Roman"/>
-              </w:rPr>
-            </w:pPr>
-          </w:p>
-        </w:tc>
-        <w:tc>
-          <w:tcPr>
-            <w:tcW w:w="709" w:type="dxa"/>
+            <w:tcW w:w="1162" w:type="dxa"/>
+          </w:tcPr>
+          <w:p>
+            <w:pPr>
+              <w:spacing w:line="276" w:lineRule="auto"/>
+              <w:rPr>
+                <w:rFonts w:cs="Times New Roman"/>
+              </w:rPr>
+            </w:pPr>
+          </w:p>
+        </w:tc>
+        <w:tc>
+          <w:tcPr>
+            <w:tcW w:w="2389" w:type="dxa"/>
+          </w:tcPr>
+          <w:p>
+            <w:pPr>
+              <w:spacing w:line="276" w:lineRule="auto"/>
+              <w:rPr>
+                <w:rFonts w:cs="Times New Roman"/>
+              </w:rPr>
+            </w:pPr>
+          </w:p>
+        </w:tc>
+        <w:tc>
+          <w:tcPr>
+            <w:tcW w:w="1417" w:type="dxa"/>
             <w:tcBorders>
               <w:top w:val="single" w:sz="4" w:space="0" w:color="auto"/>
               <w:bottom w:val="single" w:sz="4" w:space="0" w:color="auto"/>
@@ -18221,34 +17094,6 @@
                 <w:i/>
                 <w:iCs/>
               </w:rPr>
-              <w:t>AIC</w:t>
-            </w:r>
-          </w:p>
-        </w:tc>
-        <w:tc>
-          <w:tcPr>
-            <w:tcW w:w="1134" w:type="dxa"/>
-            <w:tcBorders>
-              <w:top w:val="single" w:sz="4" w:space="0" w:color="auto"/>
-              <w:bottom w:val="single" w:sz="4" w:space="0" w:color="auto"/>
-            </w:tcBorders>
-          </w:tcPr>
-          <w:p>
-            <w:pPr>
-              <w:spacing w:line="276" w:lineRule="auto"/>
-              <w:jc w:val="center"/>
-              <w:rPr>
-                <w:rFonts w:cs="Times New Roman"/>
-                <w:i/>
-                <w:iCs/>
-              </w:rPr>
-            </w:pPr>
-            <w:r>
-              <w:rPr>
-                <w:rFonts w:cs="Times New Roman"/>
-                <w:i/>
-                <w:iCs/>
-              </w:rPr>
               <w:t>χ</w:t>
             </w:r>
             <w:r>
@@ -18264,7 +17109,7 @@
         </w:tc>
         <w:tc>
           <w:tcPr>
-            <w:tcW w:w="971" w:type="dxa"/>
+            <w:tcW w:w="830" w:type="dxa"/>
             <w:tcBorders>
               <w:top w:val="single" w:sz="4" w:space="0" w:color="auto"/>
               <w:bottom w:val="single" w:sz="4" w:space="0" w:color="auto"/>
@@ -18327,7 +17172,7 @@
         </w:trPr>
         <w:tc>
           <w:tcPr>
-            <w:tcW w:w="1050" w:type="dxa"/>
+            <w:tcW w:w="1031" w:type="dxa"/>
           </w:tcPr>
           <w:p>
             <w:pPr>
@@ -18342,7 +17187,7 @@
         </w:tc>
         <w:tc>
           <w:tcPr>
-            <w:tcW w:w="1396" w:type="dxa"/>
+            <w:tcW w:w="1372" w:type="dxa"/>
           </w:tcPr>
           <w:p>
             <w:pPr>
@@ -18357,7 +17202,7 @@
         </w:tc>
         <w:tc>
           <w:tcPr>
-            <w:tcW w:w="1186" w:type="dxa"/>
+            <w:tcW w:w="1162" w:type="dxa"/>
           </w:tcPr>
           <w:p>
             <w:pPr>
@@ -18376,7 +17221,7 @@
         </w:tc>
         <w:tc>
           <w:tcPr>
-            <w:tcW w:w="1755" w:type="dxa"/>
+            <w:tcW w:w="2389" w:type="dxa"/>
           </w:tcPr>
           <w:p>
             <w:pPr>
@@ -18392,33 +17237,7 @@
         </w:tc>
         <w:tc>
           <w:tcPr>
-            <w:tcW w:w="709" w:type="dxa"/>
-            <w:tcBorders>
-              <w:top w:val="single" w:sz="4" w:space="0" w:color="auto"/>
-            </w:tcBorders>
-          </w:tcPr>
-          <w:p>
-            <w:pPr>
-              <w:spacing w:line="276" w:lineRule="auto"/>
-              <w:jc w:val="center"/>
-              <w:rPr>
-                <w:rFonts w:cs="Times New Roman"/>
-                <w:i/>
-                <w:iCs/>
-              </w:rPr>
-            </w:pPr>
-            <w:r>
-              <w:rPr>
-                <w:i/>
-                <w:iCs/>
-              </w:rPr>
-              <w:t>2943.2</w:t>
-            </w:r>
-          </w:p>
-        </w:tc>
-        <w:tc>
-          <w:tcPr>
-            <w:tcW w:w="1134" w:type="dxa"/>
+            <w:tcW w:w="1417" w:type="dxa"/>
             <w:tcBorders>
               <w:top w:val="single" w:sz="4" w:space="0" w:color="auto"/>
             </w:tcBorders>
@@ -18444,7 +17263,7 @@
         </w:tc>
         <w:tc>
           <w:tcPr>
-            <w:tcW w:w="971" w:type="dxa"/>
+            <w:tcW w:w="830" w:type="dxa"/>
             <w:tcBorders>
               <w:top w:val="single" w:sz="4" w:space="0" w:color="auto"/>
             </w:tcBorders>
@@ -18635,6 +17454,44 @@
     </w:sectPr>
   </w:body>
 </w:document>
+</file>
+
+<file path=word/endnotes.xml><?xml version="1.0" encoding="utf-8"?>
+<w:endnotes xmlns:wpc="http://schemas.microsoft.com/office/word/2010/wordprocessingCanvas" xmlns:cx="http://schemas.microsoft.com/office/drawing/2014/chartex" xmlns:cx1="http://schemas.microsoft.com/office/drawing/2015/9/8/chartex" xmlns:cx2="http://schemas.microsoft.com/office/drawing/2015/10/21/chartex" xmlns:cx3="http://schemas.microsoft.com/office/drawing/2016/5/9/chartex" xmlns:cx4="http://schemas.microsoft.com/office/drawing/2016/5/10/chartex" xmlns:cx5="http://schemas.microsoft.com/office/drawing/2016/5/11/chartex" xmlns:cx6="http://schemas.microsoft.com/office/drawing/2016/5/12/chartex" xmlns:cx7="http://schemas.microsoft.com/office/drawing/2016/5/13/chartex" xmlns:cx8="http://schemas.microsoft.com/office/drawing/2016/5/14/chartex" xmlns:mc="http://schemas.openxmlformats.org/markup-compatibility/2006" xmlns:aink="http://schemas.microsoft.com/office/drawing/2016/ink" xmlns:am3d="http://schemas.microsoft.com/office/drawing/2017/model3d" xmlns:o="urn:schemas-microsoft-com:office:office" xmlns:oel="http://schemas.microsoft.com/office/2019/extlst" xmlns:r="http://schemas.openxmlformats.org/officeDocument/2006/relationships" xmlns:m="http://schemas.openxmlformats.org/officeDocument/2006/math" xmlns:v="urn:schemas-microsoft-com:vml" xmlns:wp14="http://schemas.microsoft.com/office/word/2010/wordprocessingDrawing" xmlns:wp="http://schemas.openxmlformats.org/drawingml/2006/wordprocessingDrawing" xmlns:w10="urn:schemas-microsoft-com:office:word" xmlns:w="http://schemas.openxmlformats.org/wordprocessingml/2006/main" xmlns:w14="http://schemas.microsoft.com/office/word/2010/wordml" xmlns:w15="http://schemas.microsoft.com/office/word/2012/wordml" xmlns:w16cex="http://schemas.microsoft.com/office/word/2018/wordml/cex" xmlns:w16cid="http://schemas.microsoft.com/office/word/2016/wordml/cid" xmlns:w16="http://schemas.microsoft.com/office/word/2018/wordml" xmlns:w16du="http://schemas.microsoft.com/office/word/2023/wordml/word16du" xmlns:w16sdtdh="http://schemas.microsoft.com/office/word/2020/wordml/sdtdatahash" xmlns:w16se="http://schemas.microsoft.com/office/word/2015/wordml/symex" xmlns:wpg="http://schemas.microsoft.com/office/word/2010/wordprocessingGroup" xmlns:wpi="http://schemas.microsoft.com/office/word/2010/wordprocessingInk" xmlns:wne="http://schemas.microsoft.com/office/word/2006/wordml" xmlns:wps="http://schemas.microsoft.com/office/word/2010/wordprocessingShape" mc:Ignorable="w14 w15 w16se w16cid w16 w16cex w16sdtdh wp14">
+  <w:endnote w:type="separator" w:id="-1">
+    <w:p>
+      <w:r>
+        <w:separator/>
+      </w:r>
+    </w:p>
+  </w:endnote>
+  <w:endnote w:type="continuationSeparator" w:id="0">
+    <w:p>
+      <w:r>
+        <w:continuationSeparator/>
+      </w:r>
+    </w:p>
+  </w:endnote>
+</w:endnotes>
+</file>
+
+<file path=word/footnotes.xml><?xml version="1.0" encoding="utf-8"?>
+<w:footnotes xmlns:wpc="http://schemas.microsoft.com/office/word/2010/wordprocessingCanvas" xmlns:cx="http://schemas.microsoft.com/office/drawing/2014/chartex" xmlns:cx1="http://schemas.microsoft.com/office/drawing/2015/9/8/chartex" xmlns:cx2="http://schemas.microsoft.com/office/drawing/2015/10/21/chartex" xmlns:cx3="http://schemas.microsoft.com/office/drawing/2016/5/9/chartex" xmlns:cx4="http://schemas.microsoft.com/office/drawing/2016/5/10/chartex" xmlns:cx5="http://schemas.microsoft.com/office/drawing/2016/5/11/chartex" xmlns:cx6="http://schemas.microsoft.com/office/drawing/2016/5/12/chartex" xmlns:cx7="http://schemas.microsoft.com/office/drawing/2016/5/13/chartex" xmlns:cx8="http://schemas.microsoft.com/office/drawing/2016/5/14/chartex" xmlns:mc="http://schemas.openxmlformats.org/markup-compatibility/2006" xmlns:aink="http://schemas.microsoft.com/office/drawing/2016/ink" xmlns:am3d="http://schemas.microsoft.com/office/drawing/2017/model3d" xmlns:o="urn:schemas-microsoft-com:office:office" xmlns:oel="http://schemas.microsoft.com/office/2019/extlst" xmlns:r="http://schemas.openxmlformats.org/officeDocument/2006/relationships" xmlns:m="http://schemas.openxmlformats.org/officeDocument/2006/math" xmlns:v="urn:schemas-microsoft-com:vml" xmlns:wp14="http://schemas.microsoft.com/office/word/2010/wordprocessingDrawing" xmlns:wp="http://schemas.openxmlformats.org/drawingml/2006/wordprocessingDrawing" xmlns:w10="urn:schemas-microsoft-com:office:word" xmlns:w="http://schemas.openxmlformats.org/wordprocessingml/2006/main" xmlns:w14="http://schemas.microsoft.com/office/word/2010/wordml" xmlns:w15="http://schemas.microsoft.com/office/word/2012/wordml" xmlns:w16cex="http://schemas.microsoft.com/office/word/2018/wordml/cex" xmlns:w16cid="http://schemas.microsoft.com/office/word/2016/wordml/cid" xmlns:w16="http://schemas.microsoft.com/office/word/2018/wordml" xmlns:w16du="http://schemas.microsoft.com/office/word/2023/wordml/word16du" xmlns:w16sdtdh="http://schemas.microsoft.com/office/word/2020/wordml/sdtdatahash" xmlns:w16se="http://schemas.microsoft.com/office/word/2015/wordml/symex" xmlns:wpg="http://schemas.microsoft.com/office/word/2010/wordprocessingGroup" xmlns:wpi="http://schemas.microsoft.com/office/word/2010/wordprocessingInk" xmlns:wne="http://schemas.microsoft.com/office/word/2006/wordml" xmlns:wps="http://schemas.microsoft.com/office/word/2010/wordprocessingShape" mc:Ignorable="w14 w15 w16se w16cid w16 w16cex w16sdtdh wp14">
+  <w:footnote w:type="separator" w:id="-1">
+    <w:p>
+      <w:r>
+        <w:separator/>
+      </w:r>
+    </w:p>
+  </w:footnote>
+  <w:footnote w:type="continuationSeparator" w:id="0">
+    <w:p>
+      <w:r>
+        <w:continuationSeparator/>
+      </w:r>
+    </w:p>
+  </w:footnote>
+</w:footnotes>
 </file>
 
 <file path=word/styles.xml><?xml version="1.0" encoding="utf-8"?>
@@ -19357,6 +18214,54 @@
       <w:b/>
     </w:rPr>
   </w:style>
+  <w:style w:type="paragraph" w:styleId="Header">
+    <w:name w:val="header"/>
+    <w:basedOn w:val="Normal"/>
+    <w:link w:val="HeaderChar"/>
+    <w:uiPriority w:val="99"/>
+    <w:unhideWhenUsed/>
+    <w:rsid w:val="003D2E28"/>
+    <w:pPr>
+      <w:tabs>
+        <w:tab w:val="center" w:pos="4680"/>
+        <w:tab w:val="right" w:pos="9360"/>
+      </w:tabs>
+    </w:pPr>
+  </w:style>
+  <w:style w:type="character" w:customStyle="1" w:styleId="HeaderChar">
+    <w:name w:val="Header Char"/>
+    <w:basedOn w:val="DefaultParagraphFont"/>
+    <w:link w:val="Header"/>
+    <w:uiPriority w:val="99"/>
+    <w:rsid w:val="003D2E28"/>
+    <w:rPr>
+      <w:rFonts w:ascii="Times New Roman" w:hAnsi="Times New Roman"/>
+    </w:rPr>
+  </w:style>
+  <w:style w:type="paragraph" w:styleId="Footer">
+    <w:name w:val="footer"/>
+    <w:basedOn w:val="Normal"/>
+    <w:link w:val="FooterChar"/>
+    <w:uiPriority w:val="99"/>
+    <w:unhideWhenUsed/>
+    <w:rsid w:val="003D2E28"/>
+    <w:pPr>
+      <w:tabs>
+        <w:tab w:val="center" w:pos="4680"/>
+        <w:tab w:val="right" w:pos="9360"/>
+      </w:tabs>
+    </w:pPr>
+  </w:style>
+  <w:style w:type="character" w:customStyle="1" w:styleId="FooterChar">
+    <w:name w:val="Footer Char"/>
+    <w:basedOn w:val="DefaultParagraphFont"/>
+    <w:link w:val="Footer"/>
+    <w:uiPriority w:val="99"/>
+    <w:rsid w:val="003D2E28"/>
+    <w:rPr>
+      <w:rFonts w:ascii="Times New Roman" w:hAnsi="Times New Roman"/>
+    </w:rPr>
+  </w:style>
 </w:styles>
 </file>
 
